--- a/MANG3067/cw1/Cw1.docx
+++ b/MANG3067/cw1/Cw1.docx
@@ -9,12 +9,14 @@
         <w:rPr>
           <w:rFonts w:ascii="Arial" w:hAnsi="Arial" w:cs="Arial"/>
           <w:b/>
+          <w:sz w:val="32"/>
         </w:rPr>
       </w:pPr>
       <w:r>
         <w:rPr>
           <w:rFonts w:ascii="Arial" w:hAnsi="Arial" w:cs="Arial"/>
           <w:b/>
+          <w:sz w:val="32"/>
         </w:rPr>
         <w:t>MANG3067 Accounting Coursework</w:t>
       </w:r>
@@ -26,35 +28,37 @@
         <w:rPr>
           <w:rFonts w:ascii="Arial" w:hAnsi="Arial" w:cs="Arial"/>
           <w:b/>
+          <w:sz w:val="32"/>
         </w:rPr>
       </w:pPr>
       <w:r>
         <w:rPr>
           <w:rFonts w:ascii="Arial" w:hAnsi="Arial" w:cs="Arial"/>
           <w:b/>
+          <w:sz w:val="32"/>
         </w:rPr>
         <w:t>Merlin Webster – 25603388 – mw16g12</w:t>
       </w:r>
     </w:p>
     <w:p>
       <w:pPr>
-        <w:pStyle w:val="NormalWeb"/>
-        <w:numPr>
-          <w:ilvl w:val="0"/>
-          <w:numId w:val="1"/>
-        </w:numPr>
         <w:spacing w:after="198" w:line="276" w:lineRule="auto"/>
-        <w:rPr>
+        <w:jc w:val="center"/>
+        <w:rPr>
+          <w:rFonts w:ascii="Arial" w:hAnsi="Arial" w:cs="Arial"/>
           <w:b/>
         </w:rPr>
       </w:pPr>
-      <w:r>
+    </w:p>
+    <w:p>
+      <w:pPr>
+        <w:spacing w:after="198" w:line="276" w:lineRule="auto"/>
+        <w:jc w:val="center"/>
         <w:rPr>
           <w:rFonts w:ascii="Arial" w:hAnsi="Arial" w:cs="Arial"/>
           <w:b/>
         </w:rPr>
-        <w:t xml:space="preserve">Choose a technology and explain how it functions. </w:t>
-      </w:r>
+      </w:pPr>
     </w:p>
     <w:p>
       <w:pPr>
@@ -62,45 +66,25 @@
         <w:spacing w:after="198" w:line="276" w:lineRule="auto"/>
         <w:rPr>
           <w:rFonts w:ascii="Arial" w:hAnsi="Arial" w:cs="Arial"/>
-        </w:rPr>
-      </w:pPr>
-      <w:r>
-        <w:rPr>
-          <w:rFonts w:ascii="Arial" w:hAnsi="Arial" w:cs="Arial"/>
-        </w:rPr>
-        <w:t xml:space="preserve">Laser diodes are used throughout many industries for a wide range of purposes, ranging from laser pointers to fibre optic internet. </w:t>
-      </w:r>
-      <w:r>
-        <w:rPr>
-          <w:rFonts w:ascii="Arial" w:hAnsi="Arial" w:cs="Arial"/>
-        </w:rPr>
-        <w:t xml:space="preserve">There are many different designs for laser diodes, each with its benefits and draw backs. The most basic and fundamental design is a </w:t>
-      </w:r>
-      <w:proofErr w:type="spellStart"/>
-      <w:r>
-        <w:rPr>
-          <w:rFonts w:ascii="Arial" w:hAnsi="Arial" w:cs="Arial"/>
-        </w:rPr>
-        <w:t>homojunction</w:t>
-      </w:r>
-      <w:proofErr w:type="spellEnd"/>
-      <w:r>
-        <w:rPr>
-          <w:rFonts w:ascii="Arial" w:hAnsi="Arial" w:cs="Arial"/>
-        </w:rPr>
-        <w:t xml:space="preserve"> </w:t>
-      </w:r>
-      <w:r>
-        <w:rPr>
-          <w:rFonts w:ascii="Arial" w:hAnsi="Arial" w:cs="Arial"/>
-        </w:rPr>
-        <w:t>laser diode.</w:t>
-      </w:r>
-      <w:r>
-        <w:rPr>
-          <w:rFonts w:ascii="Arial" w:hAnsi="Arial" w:cs="Arial"/>
-        </w:rPr>
-        <w:t xml:space="preserve"> </w:t>
+          <w:sz w:val="28"/>
+          <w:u w:val="single"/>
+        </w:rPr>
+      </w:pPr>
+      <w:r>
+        <w:rPr>
+          <w:rFonts w:ascii="Arial" w:hAnsi="Arial" w:cs="Arial"/>
+          <w:sz w:val="28"/>
+          <w:u w:val="single"/>
+        </w:rPr>
+        <w:t>Choose a technolog</w:t>
+      </w:r>
+      <w:r>
+        <w:rPr>
+          <w:rFonts w:ascii="Arial" w:hAnsi="Arial" w:cs="Arial"/>
+          <w:sz w:val="28"/>
+          <w:u w:val="single"/>
+        </w:rPr>
+        <w:t>y and explain how it functions:</w:t>
       </w:r>
     </w:p>
     <w:p>
@@ -108,128 +92,57 @@
         <w:pStyle w:val="NormalWeb"/>
         <w:spacing w:after="198" w:line="276" w:lineRule="auto"/>
         <w:rPr>
-          <w:rFonts w:ascii="Arial" w:hAnsi="Arial" w:cs="Arial"/>
-        </w:rPr>
-      </w:pPr>
-      <w:r>
-        <w:rPr>
-          <w:rFonts w:ascii="Arial" w:hAnsi="Arial" w:cs="Arial"/>
-        </w:rPr>
-        <w:t xml:space="preserve">The basic structure of a diode is two pieces of a semiconductor material placed on top of each other, with each piece of semiconductor having a separate electrical </w:t>
-      </w:r>
-      <w:r>
-        <w:rPr>
-          <w:rFonts w:ascii="Arial" w:hAnsi="Arial" w:cs="Arial"/>
-        </w:rPr>
-        <w:t>terminal</w:t>
-      </w:r>
-      <w:r>
-        <w:rPr>
-          <w:rFonts w:ascii="Arial" w:hAnsi="Arial" w:cs="Arial"/>
-        </w:rPr>
-        <w:t>.</w:t>
-      </w:r>
-      <w:r>
-        <w:rPr>
-          <w:rFonts w:ascii="Arial" w:hAnsi="Arial" w:cs="Arial"/>
-        </w:rPr>
-        <w:t xml:space="preserve"> Silicon (Si) is typically used for regular diodes as it is inexpensive and </w:t>
-      </w:r>
-      <w:r>
-        <w:rPr>
-          <w:rFonts w:ascii="Arial" w:hAnsi="Arial" w:cs="Arial"/>
-        </w:rPr>
-        <w:t>more</w:t>
-      </w:r>
-      <w:r>
-        <w:rPr>
-          <w:rFonts w:ascii="Arial" w:hAnsi="Arial" w:cs="Arial"/>
-        </w:rPr>
-        <w:t xml:space="preserve"> readily available than other semiconductor materials.</w:t>
-      </w:r>
-      <w:r>
-        <w:rPr>
-          <w:rFonts w:ascii="Arial" w:hAnsi="Arial" w:cs="Arial"/>
+          <w:sz w:val="26"/>
+        </w:rPr>
+      </w:pPr>
+      <w:r>
+        <w:rPr>
+          <w:rFonts w:ascii="Arial" w:hAnsi="Arial" w:cs="Arial"/>
+          <w:sz w:val="26"/>
+        </w:rPr>
+        <w:t>The technology I will be explaining</w:t>
+      </w:r>
+      <w:r>
+        <w:rPr>
+          <w:rFonts w:ascii="Arial" w:hAnsi="Arial" w:cs="Arial"/>
+          <w:sz w:val="26"/>
+        </w:rPr>
+        <w:t xml:space="preserve"> is</w:t>
+      </w:r>
+      <w:r>
+        <w:rPr>
+          <w:rFonts w:ascii="Arial" w:hAnsi="Arial" w:cs="Arial"/>
+          <w:sz w:val="26"/>
         </w:rPr>
         <w:t xml:space="preserve"> </w:t>
       </w:r>
       <w:r>
         <w:rPr>
           <w:rFonts w:ascii="Arial" w:hAnsi="Arial" w:cs="Arial"/>
-        </w:rPr>
-        <w:t>The</w:t>
-      </w:r>
-      <w:r>
-        <w:rPr>
-          <w:rFonts w:ascii="Arial" w:hAnsi="Arial" w:cs="Arial"/>
-        </w:rPr>
-        <w:t xml:space="preserve"> </w:t>
-      </w:r>
-      <w:r>
-        <w:rPr>
-          <w:rFonts w:ascii="Arial" w:hAnsi="Arial" w:cs="Arial"/>
-        </w:rPr>
-        <w:t>silicon</w:t>
-      </w:r>
-      <w:r>
-        <w:rPr>
-          <w:rFonts w:ascii="Arial" w:hAnsi="Arial" w:cs="Arial"/>
-        </w:rPr>
-        <w:t xml:space="preserve"> </w:t>
-      </w:r>
-      <w:r>
-        <w:rPr>
-          <w:rFonts w:ascii="Arial" w:hAnsi="Arial" w:cs="Arial"/>
-        </w:rPr>
-        <w:t>is grown to form a single crystal</w:t>
-      </w:r>
-      <w:r>
-        <w:rPr>
-          <w:rFonts w:ascii="Arial" w:hAnsi="Arial" w:cs="Arial"/>
-        </w:rPr>
-        <w:t>, with every atom in the crystal lattice bonded to its neighbours</w:t>
-      </w:r>
-      <w:r>
-        <w:rPr>
-          <w:rFonts w:ascii="Arial" w:hAnsi="Arial" w:cs="Arial"/>
-        </w:rPr>
-        <w:t>.</w:t>
-      </w:r>
-      <w:r>
-        <w:rPr>
-          <w:rFonts w:ascii="Arial" w:hAnsi="Arial" w:cs="Arial"/>
-        </w:rPr>
-        <w:t xml:space="preserve"> </w:t>
-      </w:r>
-      <w:r>
-        <w:rPr>
-          <w:rFonts w:ascii="Arial" w:hAnsi="Arial" w:cs="Arial"/>
-        </w:rPr>
-        <w:t xml:space="preserve">Silicon is a type IV element, with four free electrons in its outer shell. These four free electrons bond to other silicon atoms in the crystal lattice, leaving </w:t>
-      </w:r>
-      <w:r>
-        <w:rPr>
-          <w:rFonts w:ascii="Arial" w:hAnsi="Arial" w:cs="Arial"/>
-        </w:rPr>
-        <w:t>no free electrical carriers (electrons or holes).</w:t>
-      </w:r>
-      <w:r>
-        <w:rPr>
-          <w:rFonts w:ascii="Arial" w:hAnsi="Arial" w:cs="Arial"/>
-        </w:rPr>
-        <w:t xml:space="preserve"> This causes the silicon to act as an insulator, preventing the flow of current. However, if the silicon is doped by adding impurity atoms to the crystal lattice it can be made to conduct. </w:t>
-      </w:r>
-      <w:r>
-        <w:rPr>
-          <w:rFonts w:ascii="Arial" w:hAnsi="Arial" w:cs="Arial"/>
-        </w:rPr>
-        <w:t>The impurities used are typically type V or type III elements. Type V elements have five electrons in their outer shell. This means that if they are added to the crystal lattice they will add an extra electron which cannot bond to the silicon lattice and flows freely throughout the material. This creates an n-type semiconductor. Type III elements have only three electrons in their outer shell. When they are added to the silicon lattice they can will leave a ‘hole’ where an electron would otherwise be. Holes are also electrical carriers and can be thought of as being comparable to positive electrons. If a semiconductor is doped to have many free holes it is a p-type semiconductor. Impurities are added by firing high velocity atoms at the neutral silicon lattice.</w:t>
-      </w:r>
-      <w:r>
-        <w:rPr>
-          <w:rFonts w:ascii="Arial" w:hAnsi="Arial" w:cs="Arial"/>
-        </w:rPr>
-        <w:t xml:space="preserve"> These impurities then replace a silicon atom in the lattice.</w:t>
+          <w:sz w:val="26"/>
+        </w:rPr>
+        <w:t>the laser diode</w:t>
+      </w:r>
+      <w:r>
+        <w:rPr>
+          <w:rFonts w:ascii="Arial" w:hAnsi="Arial" w:cs="Arial"/>
+          <w:sz w:val="26"/>
+        </w:rPr>
+        <w:t xml:space="preserve">, and I will be changing the </w:t>
+      </w:r>
+      <w:r>
+        <w:rPr>
+          <w:rFonts w:ascii="Arial" w:hAnsi="Arial" w:cs="Arial"/>
+          <w:sz w:val="26"/>
+        </w:rPr>
+        <w:t xml:space="preserve">efficiency </w:t>
+      </w:r>
+      <w:r>
+        <w:rPr>
+          <w:rFonts w:ascii="Arial" w:hAnsi="Arial" w:cs="Arial"/>
+          <w:sz w:val="26"/>
+        </w:rPr>
+        <w:t>as my technical parameter.</w:t>
       </w:r>
     </w:p>
     <w:p>
@@ -244,70 +157,51 @@
         <w:rPr>
           <w:rFonts w:ascii="Arial" w:hAnsi="Arial" w:cs="Arial"/>
         </w:rPr>
-        <w:t xml:space="preserve">A semiconductor has two important energy </w:t>
-      </w:r>
-      <w:r>
-        <w:rPr>
-          <w:rFonts w:ascii="Arial" w:hAnsi="Arial" w:cs="Arial"/>
-        </w:rPr>
-        <w:t>bands</w:t>
-      </w:r>
-      <w:r>
-        <w:rPr>
-          <w:rFonts w:ascii="Arial" w:hAnsi="Arial" w:cs="Arial"/>
-        </w:rPr>
-        <w:t xml:space="preserve"> which carriers can occupy. These are known as the conduction and valance bands. The conduction band is </w:t>
-      </w:r>
-      <w:r>
-        <w:rPr>
-          <w:rFonts w:ascii="Arial" w:hAnsi="Arial" w:cs="Arial"/>
-        </w:rPr>
-        <w:t xml:space="preserve">primarily </w:t>
-      </w:r>
-      <w:r>
-        <w:rPr>
-          <w:rFonts w:ascii="Arial" w:hAnsi="Arial" w:cs="Arial"/>
-        </w:rPr>
-        <w:t>occupied by free electrons which can flow throughout the device. Similarly, the valance band is occupied by free holes. Carriers in the conduction band have more energy than those in the valance band. This difference in energy levels is know the band gap energy (</w:t>
+        <w:t xml:space="preserve">Laser diodes are used throughout many industries for a wide range of purposes, ranging from laser pointers to fibre optic internet. </w:t>
+      </w:r>
+      <w:r>
+        <w:rPr>
+          <w:rFonts w:ascii="Arial" w:hAnsi="Arial" w:cs="Arial"/>
+        </w:rPr>
+        <w:t xml:space="preserve">There are many different designs for laser diodes, </w:t>
+      </w:r>
+      <w:r>
+        <w:rPr>
+          <w:rFonts w:ascii="Arial" w:hAnsi="Arial" w:cs="Arial"/>
+        </w:rPr>
+        <w:t>each with its benefits and draw</w:t>
+      </w:r>
+      <w:r>
+        <w:rPr>
+          <w:rFonts w:ascii="Arial" w:hAnsi="Arial" w:cs="Arial"/>
+        </w:rPr>
+        <w:t xml:space="preserve">backs. The most basic and fundamental design is a </w:t>
       </w:r>
       <w:proofErr w:type="spellStart"/>
       <w:r>
         <w:rPr>
           <w:rFonts w:ascii="Arial" w:hAnsi="Arial" w:cs="Arial"/>
         </w:rPr>
-        <w:t>E</w:t>
-      </w:r>
-      <w:r>
-        <w:rPr>
-          <w:rFonts w:ascii="Arial" w:hAnsi="Arial" w:cs="Arial"/>
-          <w:vertAlign w:val="subscript"/>
-        </w:rPr>
-        <w:t>g</w:t>
+        <w:t>homojunction</w:t>
       </w:r>
       <w:proofErr w:type="spellEnd"/>
       <w:r>
         <w:rPr>
           <w:rFonts w:ascii="Arial" w:hAnsi="Arial" w:cs="Arial"/>
         </w:rPr>
-        <w:t xml:space="preserve">). </w:t>
-      </w:r>
-      <w:r>
-        <w:rPr>
-          <w:rFonts w:ascii="Arial" w:hAnsi="Arial" w:cs="Arial"/>
-        </w:rPr>
-        <w:t xml:space="preserve">The band gap energy is fixed, but varies between different semiconductor materials. </w:t>
-      </w:r>
-      <w:r>
-        <w:rPr>
-          <w:rFonts w:ascii="Arial" w:hAnsi="Arial" w:cs="Arial"/>
-        </w:rPr>
-        <w:t xml:space="preserve">When an electron drops from the conduction band to the valance band it </w:t>
-      </w:r>
-      <w:r>
-        <w:rPr>
-          <w:rFonts w:ascii="Arial" w:hAnsi="Arial" w:cs="Arial"/>
-        </w:rPr>
-        <w:t>annihilates with a hole, and energy equal to the band gap is released, either as heat or light.</w:t>
+        <w:t xml:space="preserve"> </w:t>
+      </w:r>
+      <w:r>
+        <w:rPr>
+          <w:rFonts w:ascii="Arial" w:hAnsi="Arial" w:cs="Arial"/>
+        </w:rPr>
+        <w:t>laser diode.</w:t>
+      </w:r>
+      <w:r>
+        <w:rPr>
+          <w:rFonts w:ascii="Arial" w:hAnsi="Arial" w:cs="Arial"/>
+        </w:rPr>
+        <w:t xml:space="preserve"> </w:t>
       </w:r>
     </w:p>
     <w:p>
@@ -322,44 +216,71 @@
         <w:rPr>
           <w:rFonts w:ascii="Arial" w:hAnsi="Arial" w:cs="Arial"/>
         </w:rPr>
-        <w:t xml:space="preserve">A </w:t>
-      </w:r>
-      <w:r>
-        <w:rPr>
-          <w:rFonts w:ascii="Arial" w:hAnsi="Arial" w:cs="Arial"/>
-        </w:rPr>
-        <w:t xml:space="preserve">laser </w:t>
-      </w:r>
-      <w:r>
-        <w:rPr>
-          <w:rFonts w:ascii="Arial" w:hAnsi="Arial" w:cs="Arial"/>
-        </w:rPr>
-        <w:t xml:space="preserve">diode has a piece of </w:t>
-      </w:r>
-      <w:r>
-        <w:rPr>
-          <w:rFonts w:ascii="Arial" w:hAnsi="Arial" w:cs="Arial"/>
-        </w:rPr>
-        <w:t xml:space="preserve">n-type semiconductor placed on top of a piece of p-type semiconductor. </w:t>
-      </w:r>
-      <w:r>
-        <w:rPr>
-          <w:rFonts w:ascii="Arial" w:hAnsi="Arial" w:cs="Arial"/>
-        </w:rPr>
-        <w:t xml:space="preserve">These p and n-type semiconductors each have </w:t>
-      </w:r>
-      <w:r>
-        <w:rPr>
-          <w:rFonts w:ascii="Arial" w:hAnsi="Arial" w:cs="Arial"/>
-        </w:rPr>
-        <w:t xml:space="preserve">different conduction </w:t>
-      </w:r>
-      <w:r>
-        <w:rPr>
-          <w:rFonts w:ascii="Arial" w:hAnsi="Arial" w:cs="Arial"/>
-        </w:rPr>
-        <w:lastRenderedPageBreak/>
-        <w:t>and valance band energies, but the same band gap energy. N-type semiconductors have a lower energy than p-type.</w:t>
+        <w:t>The basic structure of a diode is two pieces of a semiconductor material placed on top of each other, with each piece of semiconductor</w:t>
+      </w:r>
+      <w:r>
+        <w:rPr>
+          <w:rFonts w:ascii="Arial" w:hAnsi="Arial" w:cs="Arial"/>
+        </w:rPr>
+        <w:t xml:space="preserve"> material</w:t>
+      </w:r>
+      <w:r>
+        <w:rPr>
+          <w:rFonts w:ascii="Arial" w:hAnsi="Arial" w:cs="Arial"/>
+        </w:rPr>
+        <w:t xml:space="preserve"> having a separate electrical </w:t>
+      </w:r>
+      <w:r>
+        <w:rPr>
+          <w:rFonts w:ascii="Arial" w:hAnsi="Arial" w:cs="Arial"/>
+        </w:rPr>
+        <w:t>terminal</w:t>
+      </w:r>
+      <w:r>
+        <w:rPr>
+          <w:rFonts w:ascii="Arial" w:hAnsi="Arial" w:cs="Arial"/>
+        </w:rPr>
+        <w:t>.</w:t>
+      </w:r>
+      <w:r>
+        <w:rPr>
+          <w:rFonts w:ascii="Arial" w:hAnsi="Arial" w:cs="Arial"/>
+        </w:rPr>
+        <w:t xml:space="preserve"> A semiconductor can be doped to have many free charge carriers (electrons or holes) by adding impurity atoms to the crystal lattice. This makes it either n-type (free electrons) or p-type (free hole</w:t>
+      </w:r>
+      <w:bookmarkStart w:id="0" w:name="_GoBack"/>
+      <w:bookmarkEnd w:id="0"/>
+      <w:r>
+        <w:rPr>
+          <w:rFonts w:ascii="Arial" w:hAnsi="Arial" w:cs="Arial"/>
+        </w:rPr>
+        <w:t>s).</w:t>
+      </w:r>
+      <w:r>
+        <w:rPr>
+          <w:rFonts w:ascii="Arial" w:hAnsi="Arial" w:cs="Arial"/>
+        </w:rPr>
+        <w:t xml:space="preserve"> Impurities are added by firing high velocity atoms at the </w:t>
+      </w:r>
+      <w:proofErr w:type="spellStart"/>
+      <w:r>
+        <w:rPr>
+          <w:rFonts w:ascii="Arial" w:hAnsi="Arial" w:cs="Arial"/>
+        </w:rPr>
+        <w:t>undoped</w:t>
+      </w:r>
+      <w:proofErr w:type="spellEnd"/>
+      <w:r>
+        <w:rPr>
+          <w:rFonts w:ascii="Arial" w:hAnsi="Arial" w:cs="Arial"/>
+        </w:rPr>
+        <w:t xml:space="preserve"> semiconductor</w:t>
+      </w:r>
+      <w:r>
+        <w:rPr>
+          <w:rFonts w:ascii="Arial" w:hAnsi="Arial" w:cs="Arial"/>
+        </w:rPr>
+        <w:t>.</w:t>
       </w:r>
     </w:p>
     <w:p>
@@ -374,13 +295,124 @@
         <w:rPr>
           <w:rFonts w:ascii="Arial" w:hAnsi="Arial" w:cs="Arial"/>
         </w:rPr>
-        <w:t>When no electric field is applied to the device this difference in energy levels prevents the flow of carriers. However, if the device has a forward bias electric field applied to it the barrier to conduction is decreased and electrons from the n-type semiconductor are able to flow into the p-type</w:t>
-      </w:r>
-      <w:r>
-        <w:rPr>
-          <w:rFonts w:ascii="Arial" w:hAnsi="Arial" w:cs="Arial"/>
-        </w:rPr>
-        <w:t>, and quickly annihilate with holes.</w:t>
+        <w:t xml:space="preserve">A semiconductor has two </w:t>
+      </w:r>
+      <w:r>
+        <w:rPr>
+          <w:rFonts w:ascii="Arial" w:hAnsi="Arial" w:cs="Arial"/>
+        </w:rPr>
+        <w:t>key</w:t>
+      </w:r>
+      <w:r>
+        <w:rPr>
+          <w:rFonts w:ascii="Arial" w:hAnsi="Arial" w:cs="Arial"/>
+        </w:rPr>
+        <w:t xml:space="preserve"> energy </w:t>
+      </w:r>
+      <w:r>
+        <w:rPr>
+          <w:rFonts w:ascii="Arial" w:hAnsi="Arial" w:cs="Arial"/>
+        </w:rPr>
+        <w:t>bands</w:t>
+      </w:r>
+      <w:r>
+        <w:rPr>
+          <w:rFonts w:ascii="Arial" w:hAnsi="Arial" w:cs="Arial"/>
+        </w:rPr>
+        <w:t xml:space="preserve"> of energy levels</w:t>
+      </w:r>
+      <w:r>
+        <w:rPr>
+          <w:rFonts w:ascii="Arial" w:hAnsi="Arial" w:cs="Arial"/>
+        </w:rPr>
+        <w:t xml:space="preserve"> which carriers can occupy. These are known as the</w:t>
+      </w:r>
+      <w:r>
+        <w:rPr>
+          <w:rFonts w:ascii="Arial" w:hAnsi="Arial" w:cs="Arial"/>
+        </w:rPr>
+        <w:t xml:space="preserve"> conduction and valance bands. When no electric field is applied, t</w:t>
+      </w:r>
+      <w:r>
+        <w:rPr>
+          <w:rFonts w:ascii="Arial" w:hAnsi="Arial" w:cs="Arial"/>
+        </w:rPr>
+        <w:t xml:space="preserve">he conduction band is </w:t>
+      </w:r>
+      <w:r>
+        <w:rPr>
+          <w:rFonts w:ascii="Arial" w:hAnsi="Arial" w:cs="Arial"/>
+        </w:rPr>
+        <w:t xml:space="preserve">primarily </w:t>
+      </w:r>
+      <w:r>
+        <w:rPr>
+          <w:rFonts w:ascii="Arial" w:hAnsi="Arial" w:cs="Arial"/>
+        </w:rPr>
+        <w:t>occupied by free electrons which can flow throughout the device. Similarly, the valance band is occupied by free holes. Carriers in the conduction band have more energy t</w:t>
+      </w:r>
+      <w:r>
+        <w:rPr>
+          <w:rFonts w:ascii="Arial" w:hAnsi="Arial" w:cs="Arial"/>
+        </w:rPr>
+        <w:t>han those in the valance band; t</w:t>
+      </w:r>
+      <w:r>
+        <w:rPr>
+          <w:rFonts w:ascii="Arial" w:hAnsi="Arial" w:cs="Arial"/>
+        </w:rPr>
+        <w:t>his difference in energy levels is know the band gap energy (</w:t>
+      </w:r>
+      <w:proofErr w:type="spellStart"/>
+      <w:r>
+        <w:rPr>
+          <w:rFonts w:ascii="Arial" w:hAnsi="Arial" w:cs="Arial"/>
+        </w:rPr>
+        <w:t>E</w:t>
+      </w:r>
+      <w:r>
+        <w:rPr>
+          <w:rFonts w:ascii="Arial" w:hAnsi="Arial" w:cs="Arial"/>
+          <w:vertAlign w:val="subscript"/>
+        </w:rPr>
+        <w:t>g</w:t>
+      </w:r>
+      <w:proofErr w:type="spellEnd"/>
+      <w:r>
+        <w:rPr>
+          <w:rFonts w:ascii="Arial" w:hAnsi="Arial" w:cs="Arial"/>
+        </w:rPr>
+        <w:t xml:space="preserve">). </w:t>
+      </w:r>
+      <w:r>
+        <w:rPr>
+          <w:rFonts w:ascii="Arial" w:hAnsi="Arial" w:cs="Arial"/>
+        </w:rPr>
+        <w:t xml:space="preserve">The band gap energy is fixed, but varies between different semiconductor materials. </w:t>
+      </w:r>
+      <w:r>
+        <w:rPr>
+          <w:rFonts w:ascii="Arial" w:hAnsi="Arial" w:cs="Arial"/>
+        </w:rPr>
+        <w:t>When an electron drops from the conduction band to the valance band</w:t>
+      </w:r>
+      <w:r>
+        <w:rPr>
+          <w:rFonts w:ascii="Arial" w:hAnsi="Arial" w:cs="Arial"/>
+        </w:rPr>
+        <w:t>,</w:t>
+      </w:r>
+      <w:r>
+        <w:rPr>
+          <w:rFonts w:ascii="Arial" w:hAnsi="Arial" w:cs="Arial"/>
+        </w:rPr>
+        <w:t xml:space="preserve"> it </w:t>
+      </w:r>
+      <w:r>
+        <w:rPr>
+          <w:rFonts w:ascii="Arial" w:hAnsi="Arial" w:cs="Arial"/>
+        </w:rPr>
+        <w:t>annihilates with a hole, and energy equal to the band gap is released, either as heat or light.</w:t>
       </w:r>
     </w:p>
     <w:p>
@@ -395,98 +427,37 @@
         <w:rPr>
           <w:rFonts w:ascii="Arial" w:hAnsi="Arial" w:cs="Arial"/>
         </w:rPr>
-        <w:t>During the operation of a laser diode an electron drops from the conduct</w:t>
-      </w:r>
-      <w:r>
-        <w:rPr>
-          <w:rFonts w:ascii="Arial" w:hAnsi="Arial" w:cs="Arial"/>
-        </w:rPr>
-        <w:t>ion band to the valance band, annihilating</w:t>
-      </w:r>
-      <w:r>
-        <w:rPr>
-          <w:rFonts w:ascii="Arial" w:hAnsi="Arial" w:cs="Arial"/>
-        </w:rPr>
-        <w:t xml:space="preserve"> with a hole and releasing </w:t>
-      </w:r>
-      <w:proofErr w:type="spellStart"/>
-      <w:proofErr w:type="gramStart"/>
-      <w:r>
-        <w:rPr>
-          <w:rFonts w:ascii="Arial" w:hAnsi="Arial" w:cs="Arial"/>
-        </w:rPr>
-        <w:t>it’s</w:t>
-      </w:r>
-      <w:proofErr w:type="spellEnd"/>
-      <w:proofErr w:type="gramEnd"/>
-      <w:r>
-        <w:rPr>
-          <w:rFonts w:ascii="Arial" w:hAnsi="Arial" w:cs="Arial"/>
-        </w:rPr>
-        <w:t xml:space="preserve"> energy (</w:t>
-      </w:r>
-      <w:proofErr w:type="spellStart"/>
-      <w:r>
-        <w:rPr>
-          <w:rFonts w:ascii="Arial" w:hAnsi="Arial" w:cs="Arial"/>
-        </w:rPr>
-        <w:t>E</w:t>
-      </w:r>
-      <w:r>
-        <w:rPr>
-          <w:rFonts w:ascii="Arial" w:hAnsi="Arial" w:cs="Arial"/>
-          <w:vertAlign w:val="subscript"/>
-        </w:rPr>
-        <w:t>g</w:t>
-      </w:r>
-      <w:proofErr w:type="spellEnd"/>
-      <w:r>
-        <w:rPr>
-          <w:rFonts w:ascii="Arial" w:hAnsi="Arial" w:cs="Arial"/>
-        </w:rPr>
-        <w:t xml:space="preserve">) as a photon. The device has mirrors on either end to prevent this photon from escaping. The photon then causes another electron to drop from the conduction band to the valance band, releasing another photo. This causes a chain reaction, and soon the laser cavity is filled with laser light. Some of this laser light is allowed to escape the device via a small hole in the mirror. This laser light is unfocused, and must be passed through a </w:t>
-      </w:r>
-      <w:r>
-        <w:rPr>
-          <w:rFonts w:ascii="Arial" w:hAnsi="Arial" w:cs="Arial"/>
-        </w:rPr>
-        <w:t xml:space="preserve">collimating lens </w:t>
-      </w:r>
-      <w:r>
-        <w:rPr>
-          <w:rFonts w:ascii="Arial" w:hAnsi="Arial" w:cs="Arial"/>
-        </w:rPr>
-        <w:t xml:space="preserve">in order to </w:t>
-      </w:r>
-      <w:r>
-        <w:rPr>
-          <w:rFonts w:ascii="Arial" w:hAnsi="Arial" w:cs="Arial"/>
-        </w:rPr>
-        <w:t>focus</w:t>
-      </w:r>
-      <w:r>
-        <w:rPr>
-          <w:rFonts w:ascii="Arial" w:hAnsi="Arial" w:cs="Arial"/>
-        </w:rPr>
-        <w:t xml:space="preserve"> it into a</w:t>
-      </w:r>
-      <w:r>
-        <w:rPr>
-          <w:rFonts w:ascii="Arial" w:hAnsi="Arial" w:cs="Arial"/>
-        </w:rPr>
-        <w:t xml:space="preserve"> beam.</w:t>
-      </w:r>
-      <w:r>
-        <w:rPr>
-          <w:rFonts w:ascii="Arial" w:hAnsi="Arial" w:cs="Arial"/>
-        </w:rPr>
-        <w:t xml:space="preserve"> This is where the name laser originates from as it is an acronym for ‘light amplification by stimulated emission of radiation’</w:t>
-      </w:r>
-      <w:r>
-        <w:rPr>
-          <w:rFonts w:ascii="Arial" w:hAnsi="Arial" w:cs="Arial"/>
-        </w:rPr>
-        <w:t>.</w:t>
+        <w:t xml:space="preserve">A </w:t>
+      </w:r>
+      <w:r>
+        <w:rPr>
+          <w:rFonts w:ascii="Arial" w:hAnsi="Arial" w:cs="Arial"/>
+        </w:rPr>
+        <w:t xml:space="preserve">laser </w:t>
+      </w:r>
+      <w:r>
+        <w:rPr>
+          <w:rFonts w:ascii="Arial" w:hAnsi="Arial" w:cs="Arial"/>
+        </w:rPr>
+        <w:t xml:space="preserve">diode has a piece of </w:t>
+      </w:r>
+      <w:r>
+        <w:rPr>
+          <w:rFonts w:ascii="Arial" w:hAnsi="Arial" w:cs="Arial"/>
+        </w:rPr>
+        <w:t xml:space="preserve">n-type semiconductor placed on top of a piece of p-type. </w:t>
+      </w:r>
+      <w:r>
+        <w:rPr>
+          <w:rFonts w:ascii="Arial" w:hAnsi="Arial" w:cs="Arial"/>
+        </w:rPr>
+        <w:t xml:space="preserve">These p and n-type semiconductors each have </w:t>
+      </w:r>
+      <w:r>
+        <w:rPr>
+          <w:rFonts w:ascii="Arial" w:hAnsi="Arial" w:cs="Arial"/>
+        </w:rPr>
+        <w:t>different conduction and valance band energies, but the same band gap energy.</w:t>
       </w:r>
     </w:p>
     <w:p>
@@ -501,19 +472,91 @@
         <w:rPr>
           <w:rFonts w:ascii="Arial" w:hAnsi="Arial" w:cs="Arial"/>
         </w:rPr>
-        <w:t>The wavelength (and therefore colour) of the laser</w:t>
-      </w:r>
-      <w:r>
-        <w:rPr>
-          <w:rFonts w:ascii="Arial" w:hAnsi="Arial" w:cs="Arial"/>
-        </w:rPr>
-        <w:t xml:space="preserve"> light</w:t>
-      </w:r>
-      <w:r>
-        <w:rPr>
-          <w:rFonts w:ascii="Arial" w:hAnsi="Arial" w:cs="Arial"/>
-        </w:rPr>
-        <w:t xml:space="preserve"> is defined by </w:t>
+        <w:t>When no electric field is applied to the device</w:t>
+      </w:r>
+      <w:r>
+        <w:rPr>
+          <w:rFonts w:ascii="Arial" w:hAnsi="Arial" w:cs="Arial"/>
+        </w:rPr>
+        <w:t>,</w:t>
+      </w:r>
+      <w:r>
+        <w:rPr>
+          <w:rFonts w:ascii="Arial" w:hAnsi="Arial" w:cs="Arial"/>
+        </w:rPr>
+        <w:t xml:space="preserve"> this difference in energy levels </w:t>
+      </w:r>
+      <w:r>
+        <w:rPr>
+          <w:rFonts w:ascii="Arial" w:hAnsi="Arial" w:cs="Arial"/>
+        </w:rPr>
+        <w:t xml:space="preserve">at the p-n junction </w:t>
+      </w:r>
+      <w:r>
+        <w:rPr>
+          <w:rFonts w:ascii="Arial" w:hAnsi="Arial" w:cs="Arial"/>
+        </w:rPr>
+        <w:t>prevents the flow of carriers. However, if the device has a forward bias electric field applied to it</w:t>
+      </w:r>
+      <w:r>
+        <w:rPr>
+          <w:rFonts w:ascii="Arial" w:hAnsi="Arial" w:cs="Arial"/>
+        </w:rPr>
+        <w:t>,</w:t>
+      </w:r>
+      <w:r>
+        <w:rPr>
+          <w:rFonts w:ascii="Arial" w:hAnsi="Arial" w:cs="Arial"/>
+        </w:rPr>
+        <w:t xml:space="preserve"> the barrier to conduction is decreased and electrons from the n-type semiconductor are able to flow into the p-type</w:t>
+      </w:r>
+      <w:r>
+        <w:rPr>
+          <w:rFonts w:ascii="Arial" w:hAnsi="Arial" w:cs="Arial"/>
+        </w:rPr>
+        <w:t>.</w:t>
+      </w:r>
+      <w:r>
+        <w:rPr>
+          <w:rFonts w:ascii="Arial" w:hAnsi="Arial" w:cs="Arial"/>
+        </w:rPr>
+        <w:t xml:space="preserve"> </w:t>
+      </w:r>
+      <w:r>
+        <w:rPr>
+          <w:rFonts w:ascii="Arial" w:hAnsi="Arial" w:cs="Arial"/>
+        </w:rPr>
+        <w:t>During the operation of a laser diode</w:t>
+      </w:r>
+      <w:r>
+        <w:rPr>
+          <w:rFonts w:ascii="Arial" w:hAnsi="Arial" w:cs="Arial"/>
+        </w:rPr>
+        <w:t>,</w:t>
+      </w:r>
+      <w:r>
+        <w:rPr>
+          <w:rFonts w:ascii="Arial" w:hAnsi="Arial" w:cs="Arial"/>
+        </w:rPr>
+        <w:t xml:space="preserve"> an electron drops from the conduct</w:t>
+      </w:r>
+      <w:r>
+        <w:rPr>
+          <w:rFonts w:ascii="Arial" w:hAnsi="Arial" w:cs="Arial"/>
+        </w:rPr>
+        <w:t>ion band to the valance band, annihilating</w:t>
+      </w:r>
+      <w:r>
+        <w:rPr>
+          <w:rFonts w:ascii="Arial" w:hAnsi="Arial" w:cs="Arial"/>
+        </w:rPr>
+        <w:t xml:space="preserve"> with a hole and releasing it</w:t>
+      </w:r>
+      <w:r>
+        <w:rPr>
+          <w:rFonts w:ascii="Arial" w:hAnsi="Arial" w:cs="Arial"/>
+        </w:rPr>
+        <w:t>s energy (</w:t>
       </w:r>
       <w:proofErr w:type="spellStart"/>
       <w:r>
@@ -533,93 +576,403 @@
       <w:r>
         <w:rPr>
           <w:rFonts w:ascii="Arial" w:hAnsi="Arial" w:cs="Arial"/>
-          <w:vertAlign w:val="subscript"/>
-        </w:rPr>
-        <w:softHyphen/>
-      </w:r>
-      <w:r>
-        <w:rPr>
-          <w:rFonts w:ascii="Arial" w:hAnsi="Arial" w:cs="Arial"/>
-        </w:rPr>
-        <w:t xml:space="preserve"> wit</w:t>
-      </w:r>
-      <w:r>
-        <w:rPr>
-          <w:rFonts w:ascii="Arial" w:hAnsi="Arial" w:cs="Arial"/>
-        </w:rPr>
-        <w:t xml:space="preserve">h higher values causing a lower wavelength. The designer of the device chooses a semiconductor material so that it has a desired </w:t>
-      </w:r>
-      <w:r>
-        <w:rPr>
-          <w:rFonts w:ascii="Arial" w:hAnsi="Arial" w:cs="Arial"/>
-          <w:vertAlign w:val="subscript"/>
-        </w:rPr>
-        <w:softHyphen/>
-      </w:r>
-      <w:proofErr w:type="spellStart"/>
-      <w:r>
-        <w:rPr>
-          <w:rFonts w:ascii="Arial" w:hAnsi="Arial" w:cs="Arial"/>
-        </w:rPr>
-        <w:t>E</w:t>
-      </w:r>
-      <w:r>
-        <w:rPr>
-          <w:rFonts w:ascii="Arial" w:hAnsi="Arial" w:cs="Arial"/>
-          <w:vertAlign w:val="subscript"/>
-        </w:rPr>
-        <w:t>g</w:t>
-      </w:r>
-      <w:proofErr w:type="spellEnd"/>
-      <w:r>
-        <w:rPr>
-          <w:rFonts w:ascii="Arial" w:hAnsi="Arial" w:cs="Arial"/>
-        </w:rPr>
-        <w:t>, causing emission of a desired wavelength of light.</w:t>
+        </w:rPr>
+        <w:t xml:space="preserve">) as a photon. The device has </w:t>
+      </w:r>
+      <w:r>
+        <w:rPr>
+          <w:rFonts w:ascii="Arial" w:hAnsi="Arial" w:cs="Arial"/>
+        </w:rPr>
+        <w:lastRenderedPageBreak/>
+        <w:t xml:space="preserve">mirrors on either end to prevent this photon from escaping. The photon then causes another electron to drop from the conduction band to the valance band, releasing </w:t>
+      </w:r>
+      <w:r>
+        <w:rPr>
+          <w:rFonts w:ascii="Arial" w:hAnsi="Arial" w:cs="Arial"/>
+        </w:rPr>
+        <w:t>a second</w:t>
+      </w:r>
+      <w:r>
+        <w:rPr>
+          <w:rFonts w:ascii="Arial" w:hAnsi="Arial" w:cs="Arial"/>
+        </w:rPr>
+        <w:t xml:space="preserve"> photo</w:t>
+      </w:r>
+      <w:r>
+        <w:rPr>
+          <w:rFonts w:ascii="Arial" w:hAnsi="Arial" w:cs="Arial"/>
+        </w:rPr>
+        <w:t>n</w:t>
+      </w:r>
+      <w:r>
+        <w:rPr>
+          <w:rFonts w:ascii="Arial" w:hAnsi="Arial" w:cs="Arial"/>
+        </w:rPr>
+        <w:t xml:space="preserve"> with the same wavelength and phase</w:t>
+      </w:r>
+      <w:r>
+        <w:rPr>
+          <w:rFonts w:ascii="Arial" w:hAnsi="Arial" w:cs="Arial"/>
+        </w:rPr>
+        <w:t>. This causes a chain reaction, and soon the laser cavity is filled with laser light. Some of this laser light is allowed to escape the device via a small hole in the mirror</w:t>
+      </w:r>
+      <w:r>
+        <w:rPr>
+          <w:rFonts w:ascii="Arial" w:hAnsi="Arial" w:cs="Arial"/>
+        </w:rPr>
+        <w:t>.</w:t>
+      </w:r>
+      <w:r>
+        <w:rPr>
+          <w:rFonts w:ascii="Arial" w:hAnsi="Arial" w:cs="Arial"/>
+        </w:rPr>
+        <w:t xml:space="preserve"> This is where the name </w:t>
+      </w:r>
+      <w:r>
+        <w:rPr>
+          <w:rFonts w:ascii="Arial" w:hAnsi="Arial" w:cs="Arial"/>
+        </w:rPr>
+        <w:t>‘</w:t>
+      </w:r>
+      <w:r>
+        <w:rPr>
+          <w:rFonts w:ascii="Arial" w:hAnsi="Arial" w:cs="Arial"/>
+        </w:rPr>
+        <w:t>laser</w:t>
+      </w:r>
+      <w:r>
+        <w:rPr>
+          <w:rFonts w:ascii="Arial" w:hAnsi="Arial" w:cs="Arial"/>
+        </w:rPr>
+        <w:t>’</w:t>
+      </w:r>
+      <w:r>
+        <w:rPr>
+          <w:rFonts w:ascii="Arial" w:hAnsi="Arial" w:cs="Arial"/>
+        </w:rPr>
+        <w:t xml:space="preserve"> originates from as it is an acronym for ‘light amplification by stimulated emission of </w:t>
+      </w:r>
+      <w:r>
+        <w:rPr>
+          <w:rFonts w:ascii="Arial" w:hAnsi="Arial" w:cs="Arial"/>
+          <w:noProof/>
+        </w:rPr>
+        <mc:AlternateContent>
+          <mc:Choice Requires="wps">
+            <w:drawing>
+              <wp:anchor distT="45720" distB="45720" distL="114300" distR="114300" simplePos="0" relativeHeight="251659264" behindDoc="0" locked="0" layoutInCell="1" allowOverlap="1" wp14:anchorId="70249D63" wp14:editId="47B6CDC9">
+                <wp:simplePos x="0" y="0"/>
+                <wp:positionH relativeFrom="margin">
+                  <wp:align>center</wp:align>
+                </wp:positionH>
+                <wp:positionV relativeFrom="paragraph">
+                  <wp:posOffset>1485900</wp:posOffset>
+                </wp:positionV>
+                <wp:extent cx="3333750" cy="2642235"/>
+                <wp:effectExtent l="0" t="0" r="0" b="5715"/>
+                <wp:wrapTopAndBottom/>
+                <wp:docPr id="217" name="Text Box 2"/>
+                <wp:cNvGraphicFramePr>
+                  <a:graphicFrameLocks xmlns:a="http://schemas.openxmlformats.org/drawingml/2006/main"/>
+                </wp:cNvGraphicFramePr>
+                <a:graphic xmlns:a="http://schemas.openxmlformats.org/drawingml/2006/main">
+                  <a:graphicData uri="http://schemas.microsoft.com/office/word/2010/wordprocessingShape">
+                    <wps:wsp>
+                      <wps:cNvSpPr txBox="1">
+                        <a:spLocks noChangeArrowheads="1"/>
+                      </wps:cNvSpPr>
+                      <wps:spPr bwMode="auto">
+                        <a:xfrm>
+                          <a:off x="0" y="0"/>
+                          <a:ext cx="3333750" cy="2642235"/>
+                        </a:xfrm>
+                        <a:prstGeom prst="rect">
+                          <a:avLst/>
+                        </a:prstGeom>
+                        <a:solidFill>
+                          <a:srgbClr val="FFFFFF"/>
+                        </a:solidFill>
+                        <a:ln w="9525">
+                          <a:noFill/>
+                          <a:miter lim="800000"/>
+                          <a:headEnd/>
+                          <a:tailEnd/>
+                        </a:ln>
+                      </wps:spPr>
+                      <wps:txbx>
+                        <w:txbxContent>
+                          <w:p>
+                            <w:pPr>
+                              <w:keepNext/>
+                              <w:jc w:val="center"/>
+                            </w:pPr>
+                            <w:r>
+                              <w:rPr>
+                                <w:noProof/>
+                              </w:rPr>
+                              <w:drawing>
+                                <wp:inline distT="0" distB="0" distL="0" distR="0" wp14:anchorId="2FE01F48" wp14:editId="441CEA4B">
+                                  <wp:extent cx="3124443" cy="2143125"/>
+                                  <wp:effectExtent l="0" t="0" r="0" b="0"/>
+                                  <wp:docPr id="4" name="Picture 4" descr="http://images.tutorvista.com/cms/images/95/laser-diode-working.png"/>
+                                  <wp:cNvGraphicFramePr>
+                                    <a:graphicFrameLocks xmlns:a="http://schemas.openxmlformats.org/drawingml/2006/main" noChangeAspect="1"/>
+                                  </wp:cNvGraphicFramePr>
+                                  <a:graphic xmlns:a="http://schemas.openxmlformats.org/drawingml/2006/main">
+                                    <a:graphicData uri="http://schemas.openxmlformats.org/drawingml/2006/picture">
+                                      <pic:pic xmlns:pic="http://schemas.openxmlformats.org/drawingml/2006/picture">
+                                        <pic:nvPicPr>
+                                          <pic:cNvPr id="0" name="Picture 6" descr="http://images.tutorvista.com/cms/images/95/laser-diode-working.png"/>
+                                          <pic:cNvPicPr>
+                                            <a:picLocks noChangeAspect="1" noChangeArrowheads="1"/>
+                                          </pic:cNvPicPr>
+                                        </pic:nvPicPr>
+                                        <pic:blipFill>
+                                          <a:blip r:embed="rId7">
+                                            <a:extLst>
+                                              <a:ext uri="{28A0092B-C50C-407E-A947-70E740481C1C}">
+                                                <a14:useLocalDpi xmlns:a14="http://schemas.microsoft.com/office/drawing/2010/main" val="0"/>
+                                              </a:ext>
+                                            </a:extLst>
+                                          </a:blip>
+                                          <a:srcRect/>
+                                          <a:stretch>
+                                            <a:fillRect/>
+                                          </a:stretch>
+                                        </pic:blipFill>
+                                        <pic:spPr bwMode="auto">
+                                          <a:xfrm>
+                                            <a:off x="0" y="0"/>
+                                            <a:ext cx="3140651" cy="2154243"/>
+                                          </a:xfrm>
+                                          <a:prstGeom prst="rect">
+                                            <a:avLst/>
+                                          </a:prstGeom>
+                                          <a:noFill/>
+                                          <a:ln>
+                                            <a:noFill/>
+                                          </a:ln>
+                                        </pic:spPr>
+                                      </pic:pic>
+                                    </a:graphicData>
+                                  </a:graphic>
+                                </wp:inline>
+                              </w:drawing>
+                            </w:r>
+                          </w:p>
+                          <w:p>
+                            <w:pPr>
+                              <w:pStyle w:val="Caption"/>
+                              <w:jc w:val="center"/>
+                            </w:pPr>
+                            <w:r>
+                              <w:t xml:space="preserve">Figure </w:t>
+                            </w:r>
+                            <w:r>
+                              <w:fldChar w:fldCharType="begin"/>
+                            </w:r>
+                            <w:r>
+                              <w:instrText xml:space="preserve"> SEQ Figure \* ARABIC </w:instrText>
+                            </w:r>
+                            <w:r>
+                              <w:fldChar w:fldCharType="separate"/>
+                            </w:r>
+                            <w:r>
+                              <w:rPr>
+                                <w:noProof/>
+                              </w:rPr>
+                              <w:t>1</w:t>
+                            </w:r>
+                            <w:r>
+                              <w:fldChar w:fldCharType="end"/>
+                            </w:r>
+                            <w:r>
+                              <w:t xml:space="preserve">: Emission diagram of laser diode. Reproduced from </w:t>
+                            </w:r>
+                            <w:r>
+                              <w:rPr>
+                                <w:b/>
+                              </w:rPr>
+                              <w:t>[1]</w:t>
+                            </w:r>
+                            <w:r>
+                              <w:t>.</w:t>
+                            </w:r>
+                          </w:p>
+                          <w:p>
+                            <w:pPr>
+                              <w:jc w:val="center"/>
+                            </w:pPr>
+                          </w:p>
+                          <w:p>
+                            <w:pPr>
+                              <w:jc w:val="center"/>
+                            </w:pPr>
+                          </w:p>
+                        </w:txbxContent>
+                      </wps:txbx>
+                      <wps:bodyPr rot="0" vert="horz" wrap="square" lIns="91440" tIns="45720" rIns="91440" bIns="45720" anchor="t" anchorCtr="0">
+                        <a:noAutofit/>
+                      </wps:bodyPr>
+                    </wps:wsp>
+                  </a:graphicData>
+                </a:graphic>
+                <wp14:sizeRelH relativeFrom="margin">
+                  <wp14:pctWidth>0</wp14:pctWidth>
+                </wp14:sizeRelH>
+                <wp14:sizeRelV relativeFrom="margin">
+                  <wp14:pctHeight>0</wp14:pctHeight>
+                </wp14:sizeRelV>
+              </wp:anchor>
+            </w:drawing>
+          </mc:Choice>
+          <mc:Fallback>
+            <w:pict>
+              <v:shapetype w14:anchorId="70249D63" id="_x0000_t202" coordsize="21600,21600" o:spt="202" path="m,l,21600r21600,l21600,xe">
+                <v:stroke joinstyle="miter"/>
+                <v:path gradientshapeok="t" o:connecttype="rect"/>
+              </v:shapetype>
+              <v:shape id="Text Box 2" o:spid="_x0000_s1026" type="#_x0000_t202" style="position:absolute;margin-left:0;margin-top:117pt;width:262.5pt;height:208.05pt;z-index:251659264;visibility:visible;mso-wrap-style:square;mso-width-percent:0;mso-height-percent:0;mso-wrap-distance-left:9pt;mso-wrap-distance-top:3.6pt;mso-wrap-distance-right:9pt;mso-wrap-distance-bottom:3.6pt;mso-position-horizontal:center;mso-position-horizontal-relative:margin;mso-position-vertical:absolute;mso-position-vertical-relative:text;mso-width-percent:0;mso-height-percent:0;mso-width-relative:margin;mso-height-relative:margin;v-text-anchor:top" o:gfxdata="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" stroked="f">
+                <v:textbox>
+                  <w:txbxContent>
+                    <w:p>
+                      <w:pPr>
+                        <w:keepNext/>
+                        <w:jc w:val="center"/>
+                      </w:pPr>
+                      <w:r>
+                        <w:rPr>
+                          <w:noProof/>
+                        </w:rPr>
+                        <w:drawing>
+                          <wp:inline distT="0" distB="0" distL="0" distR="0" wp14:anchorId="2FE01F48" wp14:editId="441CEA4B">
+                            <wp:extent cx="3124443" cy="2143125"/>
+                            <wp:effectExtent l="0" t="0" r="0" b="0"/>
+                            <wp:docPr id="4" name="Picture 4" descr="http://images.tutorvista.com/cms/images/95/laser-diode-working.png"/>
+                            <wp:cNvGraphicFramePr>
+                              <a:graphicFrameLocks xmlns:a="http://schemas.openxmlformats.org/drawingml/2006/main" noChangeAspect="1"/>
+                            </wp:cNvGraphicFramePr>
+                            <a:graphic xmlns:a="http://schemas.openxmlformats.org/drawingml/2006/main">
+                              <a:graphicData uri="http://schemas.openxmlformats.org/drawingml/2006/picture">
+                                <pic:pic xmlns:pic="http://schemas.openxmlformats.org/drawingml/2006/picture">
+                                  <pic:nvPicPr>
+                                    <pic:cNvPr id="0" name="Picture 6" descr="http://images.tutorvista.com/cms/images/95/laser-diode-working.png"/>
+                                    <pic:cNvPicPr>
+                                      <a:picLocks noChangeAspect="1" noChangeArrowheads="1"/>
+                                    </pic:cNvPicPr>
+                                  </pic:nvPicPr>
+                                  <pic:blipFill>
+                                    <a:blip r:embed="rId7">
+                                      <a:extLst>
+                                        <a:ext uri="{28A0092B-C50C-407E-A947-70E740481C1C}">
+                                          <a14:useLocalDpi xmlns:a14="http://schemas.microsoft.com/office/drawing/2010/main" val="0"/>
+                                        </a:ext>
+                                      </a:extLst>
+                                    </a:blip>
+                                    <a:srcRect/>
+                                    <a:stretch>
+                                      <a:fillRect/>
+                                    </a:stretch>
+                                  </pic:blipFill>
+                                  <pic:spPr bwMode="auto">
+                                    <a:xfrm>
+                                      <a:off x="0" y="0"/>
+                                      <a:ext cx="3140651" cy="2154243"/>
+                                    </a:xfrm>
+                                    <a:prstGeom prst="rect">
+                                      <a:avLst/>
+                                    </a:prstGeom>
+                                    <a:noFill/>
+                                    <a:ln>
+                                      <a:noFill/>
+                                    </a:ln>
+                                  </pic:spPr>
+                                </pic:pic>
+                              </a:graphicData>
+                            </a:graphic>
+                          </wp:inline>
+                        </w:drawing>
+                      </w:r>
+                    </w:p>
+                    <w:p>
+                      <w:pPr>
+                        <w:pStyle w:val="Caption"/>
+                        <w:jc w:val="center"/>
+                      </w:pPr>
+                      <w:r>
+                        <w:t xml:space="preserve">Figure </w:t>
+                      </w:r>
+                      <w:r>
+                        <w:fldChar w:fldCharType="begin"/>
+                      </w:r>
+                      <w:r>
+                        <w:instrText xml:space="preserve"> SEQ Figure \* ARABIC </w:instrText>
+                      </w:r>
+                      <w:r>
+                        <w:fldChar w:fldCharType="separate"/>
+                      </w:r>
+                      <w:r>
+                        <w:rPr>
+                          <w:noProof/>
+                        </w:rPr>
+                        <w:t>1</w:t>
+                      </w:r>
+                      <w:r>
+                        <w:fldChar w:fldCharType="end"/>
+                      </w:r>
+                      <w:r>
+                        <w:t xml:space="preserve">: Emission diagram of laser diode. Reproduced from </w:t>
+                      </w:r>
+                      <w:r>
+                        <w:rPr>
+                          <w:b/>
+                        </w:rPr>
+                        <w:t>[1]</w:t>
+                      </w:r>
+                      <w:r>
+                        <w:t>.</w:t>
+                      </w:r>
+                    </w:p>
+                    <w:p>
+                      <w:pPr>
+                        <w:jc w:val="center"/>
+                      </w:pPr>
+                    </w:p>
+                    <w:p>
+                      <w:pPr>
+                        <w:jc w:val="center"/>
+                      </w:pPr>
+                    </w:p>
+                  </w:txbxContent>
+                </v:textbox>
+                <w10:wrap type="topAndBottom" anchorx="margin"/>
+              </v:shape>
+            </w:pict>
+          </mc:Fallback>
+        </mc:AlternateContent>
+      </w:r>
+      <w:r>
+        <w:rPr>
+          <w:rFonts w:ascii="Arial" w:hAnsi="Arial" w:cs="Arial"/>
+        </w:rPr>
+        <w:t>radiation’</w:t>
+      </w:r>
+      <w:r>
+        <w:rPr>
+          <w:rFonts w:ascii="Arial" w:hAnsi="Arial" w:cs="Arial"/>
+        </w:rPr>
+        <w:t>.</w:t>
       </w:r>
     </w:p>
     <w:p>
       <w:pPr>
         <w:pStyle w:val="NormalWeb"/>
         <w:spacing w:after="198" w:line="276" w:lineRule="auto"/>
-        <w:rPr>
-          <w:rFonts w:ascii="Arial" w:hAnsi="Arial" w:cs="Arial"/>
-        </w:rPr>
-      </w:pPr>
-      <w:r>
-        <w:rPr>
-          <w:rFonts w:ascii="Arial" w:hAnsi="Arial" w:cs="Arial"/>
-        </w:rPr>
-        <w:t>Silicon is not an ideal semiconductor for the creation of laser diodes as it is an indirect semiconductor. This means that in order for electrons to drop from the conduction band to the valance band heat must be released prior to a photon. This has the effect of making stimulated emission much more unlikely. Indium Gallium Arsenide (</w:t>
-      </w:r>
-      <w:proofErr w:type="spellStart"/>
-      <w:r>
-        <w:rPr>
-          <w:rFonts w:ascii="Arial" w:hAnsi="Arial" w:cs="Arial"/>
-        </w:rPr>
-        <w:t>InGaAs</w:t>
-      </w:r>
-      <w:proofErr w:type="spellEnd"/>
-      <w:r>
-        <w:rPr>
-          <w:rFonts w:ascii="Arial" w:hAnsi="Arial" w:cs="Arial"/>
-        </w:rPr>
-        <w:t xml:space="preserve">) is a direct compound semiconductor, making stimulated emission of photons much more likely. The doping of the </w:t>
-      </w:r>
-      <w:proofErr w:type="spellStart"/>
-      <w:r>
-        <w:rPr>
-          <w:rFonts w:ascii="Arial" w:hAnsi="Arial" w:cs="Arial"/>
-        </w:rPr>
-        <w:t>InGaAs</w:t>
-      </w:r>
-      <w:proofErr w:type="spellEnd"/>
-      <w:r>
-        <w:rPr>
-          <w:rFonts w:ascii="Arial" w:hAnsi="Arial" w:cs="Arial"/>
-        </w:rPr>
-        <w:t xml:space="preserve"> can be varied by changing the amount of each element that goes into the compound, as In and Ga are type III elements and both have free holes, whereas As is a type V element and has free electrons.</w:t>
-      </w:r>
+        <w:jc w:val="center"/>
+        <w:rPr>
+          <w:rFonts w:ascii="Arial" w:hAnsi="Arial" w:cs="Arial"/>
+        </w:rPr>
+      </w:pPr>
     </w:p>
     <w:p>
       <w:pPr>
@@ -629,77 +982,254 @@
           <w:rFonts w:ascii="Arial" w:hAnsi="Arial" w:cs="Arial"/>
         </w:rPr>
       </w:pPr>
+      <w:r>
+        <w:rPr>
+          <w:rFonts w:ascii="Arial" w:hAnsi="Arial" w:cs="Arial"/>
+        </w:rPr>
+        <w:t>The wavelength</w:t>
+      </w:r>
+      <w:r>
+        <w:rPr>
+          <w:rFonts w:ascii="Arial" w:hAnsi="Arial" w:cs="Arial"/>
+        </w:rPr>
+        <w:t xml:space="preserve"> (λ)</w:t>
+      </w:r>
+      <w:r>
+        <w:rPr>
+          <w:rFonts w:ascii="Arial" w:hAnsi="Arial" w:cs="Arial"/>
+        </w:rPr>
+        <w:t xml:space="preserve"> (and therefore colour) of the laser</w:t>
+      </w:r>
+      <w:r>
+        <w:rPr>
+          <w:rFonts w:ascii="Arial" w:hAnsi="Arial" w:cs="Arial"/>
+        </w:rPr>
+        <w:t xml:space="preserve"> light</w:t>
+      </w:r>
+      <w:r>
+        <w:rPr>
+          <w:rFonts w:ascii="Arial" w:hAnsi="Arial" w:cs="Arial"/>
+        </w:rPr>
+        <w:t xml:space="preserve"> is defined by </w:t>
+      </w:r>
       <w:proofErr w:type="spellStart"/>
       <w:r>
         <w:rPr>
           <w:rFonts w:ascii="Arial" w:hAnsi="Arial" w:cs="Arial"/>
         </w:rPr>
-        <w:t>Homojunction</w:t>
+        <w:t>E</w:t>
+      </w:r>
+      <w:r>
+        <w:rPr>
+          <w:rFonts w:ascii="Arial" w:hAnsi="Arial" w:cs="Arial"/>
+          <w:vertAlign w:val="subscript"/>
+        </w:rPr>
+        <w:t>g</w:t>
       </w:r>
       <w:proofErr w:type="spellEnd"/>
       <w:r>
         <w:rPr>
           <w:rFonts w:ascii="Arial" w:hAnsi="Arial" w:cs="Arial"/>
-        </w:rPr>
-        <w:t xml:space="preserve"> laser diodes are very inefficient, but there are many </w:t>
-      </w:r>
-      <w:r>
-        <w:rPr>
-          <w:rFonts w:ascii="Arial" w:hAnsi="Arial" w:cs="Arial"/>
-        </w:rPr>
-        <w:t xml:space="preserve">laser diode </w:t>
-      </w:r>
-      <w:r>
-        <w:rPr>
-          <w:rFonts w:ascii="Arial" w:hAnsi="Arial" w:cs="Arial"/>
-        </w:rPr>
-        <w:t xml:space="preserve">designs with better efficiency. One once such design is a double heterojunction laser diode. This design has five </w:t>
-      </w:r>
-      <w:r>
-        <w:rPr>
-          <w:rFonts w:ascii="Arial" w:hAnsi="Arial" w:cs="Arial"/>
-        </w:rPr>
-        <w:t xml:space="preserve">separate </w:t>
-      </w:r>
-      <w:r>
-        <w:rPr>
-          <w:rFonts w:ascii="Arial" w:hAnsi="Arial" w:cs="Arial"/>
-        </w:rPr>
-        <w:t xml:space="preserve">semiconductor layers, </w:t>
-      </w:r>
-      <w:r>
-        <w:rPr>
-          <w:rFonts w:ascii="Arial" w:hAnsi="Arial" w:cs="Arial"/>
-        </w:rPr>
-        <w:t xml:space="preserve">rather than two, </w:t>
-      </w:r>
-      <w:r>
-        <w:rPr>
-          <w:rFonts w:ascii="Arial" w:hAnsi="Arial" w:cs="Arial"/>
-        </w:rPr>
-        <w:t xml:space="preserve">and is therefore more expensive to fabricate. </w:t>
+          <w:vertAlign w:val="subscript"/>
+        </w:rPr>
+        <w:softHyphen/>
+      </w:r>
+      <w:r>
+        <w:rPr>
+          <w:rFonts w:ascii="Arial" w:hAnsi="Arial" w:cs="Arial"/>
+        </w:rPr>
+        <w:t xml:space="preserve"> </w:t>
+      </w:r>
+      <w:r>
+        <w:rPr>
+          <w:rFonts w:ascii="Arial" w:hAnsi="Arial" w:cs="Arial"/>
+        </w:rPr>
+        <w:t>via the relation</w:t>
+      </w:r>
+      <w:r>
+        <w:rPr>
+          <w:rFonts w:ascii="Arial" w:hAnsi="Arial" w:cs="Arial"/>
+        </w:rPr>
+        <w:t>ship</w:t>
+      </w:r>
+      <m:oMath>
+        <m:r>
+          <w:rPr>
+            <w:rFonts w:ascii="Cambria Math" w:hAnsi="Cambria Math" w:cs="Arial"/>
+          </w:rPr>
+          <m:t xml:space="preserve"> λ ∝ </m:t>
+        </m:r>
+        <m:f>
+          <m:fPr>
+            <m:ctrlPr>
+              <w:rPr>
+                <w:rFonts w:ascii="Cambria Math" w:hAnsi="Cambria Math" w:cs="Arial"/>
+                <w:i/>
+              </w:rPr>
+            </m:ctrlPr>
+          </m:fPr>
+          <m:num>
+            <m:r>
+              <w:rPr>
+                <w:rFonts w:ascii="Cambria Math" w:hAnsi="Cambria Math" w:cs="Arial"/>
+              </w:rPr>
+              <m:t>1</m:t>
+            </m:r>
+          </m:num>
+          <m:den>
+            <m:sSub>
+              <m:sSubPr>
+                <m:ctrlPr>
+                  <w:rPr>
+                    <w:rFonts w:ascii="Cambria Math" w:hAnsi="Cambria Math" w:cs="Arial"/>
+                    <w:i/>
+                  </w:rPr>
+                </m:ctrlPr>
+              </m:sSubPr>
+              <m:e>
+                <m:r>
+                  <w:rPr>
+                    <w:rFonts w:ascii="Cambria Math" w:hAnsi="Cambria Math" w:cs="Arial"/>
+                  </w:rPr>
+                  <m:t>E</m:t>
+                </m:r>
+              </m:e>
+              <m:sub>
+                <m:r>
+                  <w:rPr>
+                    <w:rFonts w:ascii="Cambria Math" w:hAnsi="Cambria Math" w:cs="Arial"/>
+                  </w:rPr>
+                  <m:t>g</m:t>
+                </m:r>
+              </m:sub>
+            </m:sSub>
+          </m:den>
+        </m:f>
+      </m:oMath>
+      <w:r>
+        <w:rPr>
+          <w:rFonts w:ascii="Arial" w:hAnsi="Arial" w:cs="Arial"/>
+        </w:rPr>
+        <w:t xml:space="preserve">. The designer of the device chooses a semiconductor material so that it has a desired </w:t>
+      </w:r>
+      <w:r>
+        <w:rPr>
+          <w:rFonts w:ascii="Arial" w:hAnsi="Arial" w:cs="Arial"/>
+          <w:vertAlign w:val="subscript"/>
+        </w:rPr>
+        <w:softHyphen/>
+      </w:r>
+      <w:proofErr w:type="spellStart"/>
+      <w:r>
+        <w:rPr>
+          <w:rFonts w:ascii="Arial" w:hAnsi="Arial" w:cs="Arial"/>
+        </w:rPr>
+        <w:t>E</w:t>
+      </w:r>
+      <w:r>
+        <w:rPr>
+          <w:rFonts w:ascii="Arial" w:hAnsi="Arial" w:cs="Arial"/>
+          <w:vertAlign w:val="subscript"/>
+        </w:rPr>
+        <w:t>g</w:t>
+      </w:r>
+      <w:proofErr w:type="spellEnd"/>
+      <w:r>
+        <w:rPr>
+          <w:rFonts w:ascii="Arial" w:hAnsi="Arial" w:cs="Arial"/>
+        </w:rPr>
+        <w:t>, causing emission of a desired wavelength of light.</w:t>
       </w:r>
     </w:p>
     <w:p>
       <w:pPr>
         <w:pStyle w:val="NormalWeb"/>
         <w:spacing w:after="198" w:line="276" w:lineRule="auto"/>
-      </w:pPr>
-    </w:p>
-    <w:p>
-      <w:pPr>
-        <w:pStyle w:val="NormalWeb"/>
-        <w:numPr>
-          <w:ilvl w:val="0"/>
-          <w:numId w:val="1"/>
-        </w:numPr>
-        <w:spacing w:after="198" w:line="276" w:lineRule="auto"/>
-      </w:pPr>
-      <w:r>
-        <w:rPr>
-          <w:rFonts w:ascii="Arial" w:hAnsi="Arial" w:cs="Arial"/>
-        </w:rPr>
-        <w:t>Provide a non-financial engineering measure of performance that describes your product/process.</w:t>
+        <w:rPr>
+          <w:rFonts w:ascii="Arial" w:hAnsi="Arial" w:cs="Arial"/>
+        </w:rPr>
+      </w:pPr>
+      <w:r>
+        <w:rPr>
+          <w:rFonts w:ascii="Arial" w:hAnsi="Arial" w:cs="Arial"/>
+        </w:rPr>
+        <w:t>The compound semiconductor</w:t>
+      </w:r>
+      <w:r>
+        <w:rPr>
+          <w:rFonts w:ascii="Arial" w:hAnsi="Arial" w:cs="Arial"/>
+        </w:rPr>
+        <w:t>,</w:t>
+      </w:r>
+      <w:r>
+        <w:rPr>
+          <w:rFonts w:ascii="Arial" w:hAnsi="Arial" w:cs="Arial"/>
+        </w:rPr>
+        <w:t xml:space="preserve"> </w:t>
+      </w:r>
+      <w:r>
+        <w:rPr>
+          <w:rFonts w:ascii="Arial" w:hAnsi="Arial" w:cs="Arial"/>
+        </w:rPr>
+        <w:t>Indium Gallium Arsenide (</w:t>
+      </w:r>
+      <w:proofErr w:type="spellStart"/>
+      <w:r>
+        <w:rPr>
+          <w:rFonts w:ascii="Arial" w:hAnsi="Arial" w:cs="Arial"/>
+        </w:rPr>
+        <w:t>InGaAs</w:t>
+      </w:r>
+      <w:proofErr w:type="spellEnd"/>
+      <w:r>
+        <w:rPr>
+          <w:rFonts w:ascii="Arial" w:hAnsi="Arial" w:cs="Arial"/>
+        </w:rPr>
+        <w:t>)</w:t>
+      </w:r>
+      <w:r>
+        <w:rPr>
+          <w:rFonts w:ascii="Arial" w:hAnsi="Arial" w:cs="Arial"/>
+        </w:rPr>
+        <w:t>,</w:t>
+      </w:r>
+      <w:r>
+        <w:rPr>
+          <w:rFonts w:ascii="Arial" w:hAnsi="Arial" w:cs="Arial"/>
+        </w:rPr>
+        <w:t xml:space="preserve"> is</w:t>
+      </w:r>
+      <w:r>
+        <w:rPr>
+          <w:rFonts w:ascii="Arial" w:hAnsi="Arial" w:cs="Arial"/>
+        </w:rPr>
+        <w:t xml:space="preserve"> often used for laser diodes. </w:t>
+      </w:r>
+      <w:r>
+        <w:rPr>
+          <w:rFonts w:ascii="Arial" w:hAnsi="Arial" w:cs="Arial"/>
+        </w:rPr>
+        <w:t xml:space="preserve">The doping of the </w:t>
+      </w:r>
+      <w:proofErr w:type="spellStart"/>
+      <w:r>
+        <w:rPr>
+          <w:rFonts w:ascii="Arial" w:hAnsi="Arial" w:cs="Arial"/>
+        </w:rPr>
+        <w:t>InGaAs</w:t>
+      </w:r>
+      <w:proofErr w:type="spellEnd"/>
+      <w:r>
+        <w:rPr>
+          <w:rFonts w:ascii="Arial" w:hAnsi="Arial" w:cs="Arial"/>
+        </w:rPr>
+        <w:t xml:space="preserve"> can be varied by changing the amount of each element that goes into the compound</w:t>
+      </w:r>
+      <w:r>
+        <w:rPr>
+          <w:rFonts w:ascii="Arial" w:hAnsi="Arial" w:cs="Arial"/>
+        </w:rPr>
+        <w:t>.</w:t>
       </w:r>
     </w:p>
     <w:p>
@@ -707,9 +1237,26 @@
         <w:pStyle w:val="NormalWeb"/>
         <w:spacing w:after="198" w:line="276" w:lineRule="auto"/>
         <w:rPr>
-          <w:rFonts w:ascii="Arial" w:hAnsi="Arial" w:cs="Arial"/>
-        </w:rPr>
-      </w:pPr>
+          <w:sz w:val="28"/>
+          <w:u w:val="single"/>
+        </w:rPr>
+      </w:pPr>
+      <w:r>
+        <w:rPr>
+          <w:rFonts w:ascii="Arial" w:hAnsi="Arial" w:cs="Arial"/>
+          <w:sz w:val="28"/>
+          <w:u w:val="single"/>
+        </w:rPr>
+        <w:t>Provide a non-financial eng</w:t>
+      </w:r>
+      <w:r>
+        <w:rPr>
+          <w:rFonts w:ascii="Arial" w:hAnsi="Arial" w:cs="Arial"/>
+          <w:sz w:val="28"/>
+          <w:u w:val="single"/>
+        </w:rPr>
+        <w:t>ineering measure of performance:</w:t>
+      </w:r>
     </w:p>
     <w:p>
       <w:pPr>
@@ -723,40 +1270,19 @@
         <w:rPr>
           <w:rFonts w:ascii="Arial" w:hAnsi="Arial" w:cs="Arial"/>
         </w:rPr>
-        <w:lastRenderedPageBreak/>
-        <w:t xml:space="preserve">The </w:t>
-      </w:r>
-      <w:proofErr w:type="spellStart"/>
-      <w:r>
-        <w:rPr>
-          <w:rFonts w:ascii="Arial" w:hAnsi="Arial" w:cs="Arial"/>
-        </w:rPr>
-        <w:t>homojunction</w:t>
-      </w:r>
-      <w:proofErr w:type="spellEnd"/>
-      <w:r>
-        <w:rPr>
-          <w:rFonts w:ascii="Arial" w:hAnsi="Arial" w:cs="Arial"/>
-        </w:rPr>
-        <w:t xml:space="preserve"> laser </w:t>
-      </w:r>
-      <w:r>
-        <w:rPr>
-          <w:rFonts w:ascii="Arial" w:hAnsi="Arial" w:cs="Arial"/>
-        </w:rPr>
-        <w:t xml:space="preserve">diode modules </w:t>
-      </w:r>
-      <w:r>
-        <w:rPr>
-          <w:rFonts w:ascii="Arial" w:hAnsi="Arial" w:cs="Arial"/>
-        </w:rPr>
-        <w:t xml:space="preserve">are produced in a fabrication plant, ran by a large number of staff. </w:t>
-      </w:r>
-      <w:r>
-        <w:rPr>
-          <w:rFonts w:ascii="Arial" w:hAnsi="Arial" w:cs="Arial"/>
-        </w:rPr>
-        <w:t>The company supplies laser diode modules to manufacturers to be used in their products.</w:t>
+        <w:t>The efficiency of a laser diode is defined by the proportion of energy released as photons, to the proportion added to the device from an external circuit.</w:t>
+      </w:r>
+      <w:r>
+        <w:rPr>
+          <w:rFonts w:ascii="Arial" w:hAnsi="Arial" w:cs="Arial"/>
+        </w:rPr>
+        <w:t xml:space="preserve"> Excess energy is released as heat. Ideally all of the energy added to the device would be converted to laser light, but this is unrealisable with real designs.</w:t>
+      </w:r>
+      <w:r>
+        <w:rPr>
+          <w:rFonts w:ascii="Arial" w:hAnsi="Arial" w:cs="Arial"/>
+        </w:rPr>
+        <w:t xml:space="preserve"> The efficiency is therefore a direct measure of the performance.</w:t>
       </w:r>
     </w:p>
     <w:p>
@@ -767,84 +1293,216 @@
           <w:rFonts w:ascii="Arial" w:hAnsi="Arial" w:cs="Arial"/>
         </w:rPr>
       </w:pPr>
-      <w:r>
-        <w:rPr>
-          <w:rFonts w:ascii="Arial" w:hAnsi="Arial" w:cs="Arial"/>
-        </w:rPr>
-        <w:t>Inputs:</w:t>
-      </w:r>
-    </w:p>
+      <w:proofErr w:type="spellStart"/>
+      <w:r>
+        <w:rPr>
+          <w:rFonts w:ascii="Arial" w:hAnsi="Arial" w:cs="Arial"/>
+        </w:rPr>
+        <w:t>Homojunction</w:t>
+      </w:r>
+      <w:proofErr w:type="spellEnd"/>
+      <w:r>
+        <w:rPr>
+          <w:rFonts w:ascii="Arial" w:hAnsi="Arial" w:cs="Arial"/>
+        </w:rPr>
+        <w:t xml:space="preserve"> laser diodes are very inefficient, but there are many designs with higher </w:t>
+      </w:r>
+      <w:r>
+        <w:rPr>
+          <w:rFonts w:ascii="Arial" w:hAnsi="Arial" w:cs="Arial"/>
+        </w:rPr>
+        <w:t>efficiencies</w:t>
+      </w:r>
+      <w:r>
+        <w:rPr>
+          <w:rFonts w:ascii="Arial" w:hAnsi="Arial" w:cs="Arial"/>
+        </w:rPr>
+        <w:t xml:space="preserve">. </w:t>
+      </w:r>
+      <w:r>
+        <w:rPr>
+          <w:rFonts w:ascii="Arial" w:hAnsi="Arial" w:cs="Arial"/>
+        </w:rPr>
+        <w:t>An example of o</w:t>
+      </w:r>
+      <w:r>
+        <w:rPr>
+          <w:rFonts w:ascii="Arial" w:hAnsi="Arial" w:cs="Arial"/>
+        </w:rPr>
+        <w:t>ne such design is the double heterojunction laser diode</w:t>
+      </w:r>
+      <w:r>
+        <w:rPr>
+          <w:rFonts w:ascii="Arial" w:hAnsi="Arial" w:cs="Arial"/>
+        </w:rPr>
+        <w:t xml:space="preserve"> which, </w:t>
+      </w:r>
+      <w:r>
+        <w:rPr>
+          <w:rFonts w:ascii="Arial" w:hAnsi="Arial" w:cs="Arial"/>
+        </w:rPr>
+        <w:t xml:space="preserve">uses </w:t>
+      </w:r>
+      <w:r>
+        <w:rPr>
+          <w:rFonts w:ascii="Arial" w:hAnsi="Arial" w:cs="Arial"/>
+        </w:rPr>
+        <w:t>four</w:t>
+      </w:r>
+      <w:r>
+        <w:rPr>
+          <w:rFonts w:ascii="Arial" w:hAnsi="Arial" w:cs="Arial"/>
+        </w:rPr>
+        <w:t xml:space="preserve"> semiconductor layers rather than three, and is therefore </w:t>
+      </w:r>
+      <w:r>
+        <w:rPr>
+          <w:rFonts w:ascii="Arial" w:hAnsi="Arial" w:cs="Arial"/>
+        </w:rPr>
+        <w:lastRenderedPageBreak/>
+        <w:t>harder to fabricate.</w:t>
+      </w:r>
+      <w:r>
+        <w:rPr>
+          <w:rFonts w:ascii="Arial" w:hAnsi="Arial" w:cs="Arial"/>
+        </w:rPr>
+        <w:t xml:space="preserve"> It tends to be the case that the higher the efficiency of a laser diode technology, the more complicated and expensive the design.</w:t>
+      </w:r>
+    </w:p>
+    <w:p>
+      <w:pPr>
+        <w:pStyle w:val="NormalWeb"/>
+        <w:keepNext/>
+        <w:spacing w:after="198" w:line="276" w:lineRule="auto"/>
+        <w:jc w:val="center"/>
+      </w:pPr>
+      <w:r>
+        <w:rPr>
+          <w:noProof/>
+        </w:rPr>
+        <w:drawing>
+          <wp:inline distT="0" distB="0" distL="0" distR="0" wp14:anchorId="72B6B5B3" wp14:editId="66659966">
+            <wp:extent cx="2857500" cy="1790700"/>
+            <wp:effectExtent l="0" t="0" r="0" b="0"/>
+            <wp:docPr id="6" name="Picture 6" descr="http://ts1.mm.bing.net/th?q=Britney+Spears%27+Guide+to+Semiconductor+Physics+-+Lasers+"/>
+            <wp:cNvGraphicFramePr>
+              <a:graphicFrameLocks xmlns:a="http://schemas.openxmlformats.org/drawingml/2006/main" noChangeAspect="1"/>
+            </wp:cNvGraphicFramePr>
+            <a:graphic xmlns:a="http://schemas.openxmlformats.org/drawingml/2006/main">
+              <a:graphicData uri="http://schemas.openxmlformats.org/drawingml/2006/picture">
+                <pic:pic xmlns:pic="http://schemas.openxmlformats.org/drawingml/2006/picture">
+                  <pic:nvPicPr>
+                    <pic:cNvPr id="0" name="Picture 9" descr="http://ts1.mm.bing.net/th?q=Britney+Spears%27+Guide+to+Semiconductor+Physics+-+Lasers+"/>
+                    <pic:cNvPicPr>
+                      <a:picLocks noChangeAspect="1" noChangeArrowheads="1"/>
+                    </pic:cNvPicPr>
+                  </pic:nvPicPr>
+                  <pic:blipFill>
+                    <a:blip r:embed="rId8">
+                      <a:extLst>
+                        <a:ext uri="{28A0092B-C50C-407E-A947-70E740481C1C}">
+                          <a14:useLocalDpi xmlns:a14="http://schemas.microsoft.com/office/drawing/2010/main" val="0"/>
+                        </a:ext>
+                      </a:extLst>
+                    </a:blip>
+                    <a:srcRect/>
+                    <a:stretch>
+                      <a:fillRect/>
+                    </a:stretch>
+                  </pic:blipFill>
+                  <pic:spPr bwMode="auto">
+                    <a:xfrm>
+                      <a:off x="0" y="0"/>
+                      <a:ext cx="2857500" cy="1790700"/>
+                    </a:xfrm>
+                    <a:prstGeom prst="rect">
+                      <a:avLst/>
+                    </a:prstGeom>
+                    <a:noFill/>
+                    <a:ln>
+                      <a:noFill/>
+                    </a:ln>
+                  </pic:spPr>
+                </pic:pic>
+              </a:graphicData>
+            </a:graphic>
+          </wp:inline>
+        </w:drawing>
+      </w:r>
+    </w:p>
+    <w:p>
+      <w:pPr>
+        <w:pStyle w:val="Caption"/>
+        <w:jc w:val="center"/>
+      </w:pPr>
+      <w:r>
+        <w:t xml:space="preserve">Figure </w:t>
+      </w:r>
+      <w:r>
+        <w:fldChar w:fldCharType="begin"/>
+      </w:r>
+      <w:r>
+        <w:instrText xml:space="preserve"> SEQ Figure \* ARABIC </w:instrText>
+      </w:r>
+      <w:r>
+        <w:fldChar w:fldCharType="separate"/>
+      </w:r>
+      <w:r>
+        <w:rPr>
+          <w:noProof/>
+        </w:rPr>
+        <w:t>2</w:t>
+      </w:r>
+      <w:r>
+        <w:fldChar w:fldCharType="end"/>
+      </w:r>
+      <w:r>
+        <w:t xml:space="preserve">: Double heterojunction laser diode cross section. Reproduced from </w:t>
+      </w:r>
+      <w:r>
+        <w:rPr>
+          <w:b/>
+        </w:rPr>
+        <w:t>[2]</w:t>
+      </w:r>
+      <w:r>
+        <w:t>.</w:t>
+      </w:r>
+    </w:p>
+    <w:p/>
     <w:p>
       <w:pPr>
         <w:pStyle w:val="NormalWeb"/>
         <w:spacing w:after="198" w:line="276" w:lineRule="auto"/>
         <w:rPr>
           <w:rFonts w:ascii="Arial" w:hAnsi="Arial" w:cs="Arial"/>
-        </w:rPr>
-      </w:pPr>
-      <w:r>
-        <w:rPr>
-          <w:rFonts w:ascii="Arial" w:hAnsi="Arial" w:cs="Arial"/>
-        </w:rPr>
-        <w:t>Raw materials</w:t>
-      </w:r>
-    </w:p>
-    <w:p>
-      <w:pPr>
-        <w:pStyle w:val="NormalWeb"/>
-        <w:numPr>
-          <w:ilvl w:val="0"/>
-          <w:numId w:val="4"/>
-        </w:numPr>
-        <w:spacing w:after="198" w:line="276" w:lineRule="auto"/>
-        <w:rPr>
-          <w:rFonts w:ascii="Arial" w:hAnsi="Arial" w:cs="Arial"/>
-        </w:rPr>
-      </w:pPr>
-      <w:r>
-        <w:rPr>
-          <w:rFonts w:ascii="Arial" w:hAnsi="Arial" w:cs="Arial"/>
-        </w:rPr>
-        <w:t>Si</w:t>
-      </w:r>
-      <w:r>
-        <w:rPr>
-          <w:rFonts w:ascii="Arial" w:hAnsi="Arial" w:cs="Arial"/>
-        </w:rPr>
-        <w:t xml:space="preserve"> wafers</w:t>
-      </w:r>
-      <w:r>
-        <w:rPr>
-          <w:rFonts w:ascii="Arial" w:hAnsi="Arial" w:cs="Arial"/>
-        </w:rPr>
-        <w:t xml:space="preserve">, </w:t>
-      </w:r>
-      <w:proofErr w:type="spellStart"/>
-      <w:r>
-        <w:rPr>
-          <w:rFonts w:ascii="Arial" w:hAnsi="Arial" w:cs="Arial"/>
-        </w:rPr>
-        <w:t>InGaAs</w:t>
-      </w:r>
-      <w:proofErr w:type="spellEnd"/>
-      <w:r>
-        <w:rPr>
-          <w:rFonts w:ascii="Arial" w:hAnsi="Arial" w:cs="Arial"/>
-        </w:rPr>
-        <w:t>,</w:t>
-      </w:r>
-      <w:r>
-        <w:rPr>
-          <w:rFonts w:ascii="Arial" w:hAnsi="Arial" w:cs="Arial"/>
-        </w:rPr>
-        <w:t xml:space="preserve"> Cu, Au </w:t>
-      </w:r>
-      <w:r>
-        <w:rPr>
-          <w:rFonts w:ascii="Arial" w:hAnsi="Arial" w:cs="Arial"/>
-          <w:b/>
-        </w:rPr>
-        <w:t xml:space="preserve"> variable</w:t>
+          <w:sz w:val="28"/>
+          <w:u w:val="single"/>
+        </w:rPr>
+      </w:pPr>
+      <w:r>
+        <w:rPr>
+          <w:rFonts w:ascii="Arial" w:hAnsi="Arial" w:cs="Arial"/>
+          <w:sz w:val="28"/>
+          <w:u w:val="single"/>
+        </w:rPr>
+        <w:t xml:space="preserve">Exploring the costs of </w:t>
+      </w:r>
+      <w:r>
+        <w:rPr>
+          <w:rFonts w:ascii="Arial" w:hAnsi="Arial" w:cs="Arial"/>
+          <w:sz w:val="28"/>
+          <w:u w:val="single"/>
+        </w:rPr>
+        <w:t>increasing the efficiency of the laser diode</w:t>
+      </w:r>
+      <w:r>
+        <w:rPr>
+          <w:rFonts w:ascii="Arial" w:hAnsi="Arial" w:cs="Arial"/>
+          <w:sz w:val="28"/>
+          <w:u w:val="single"/>
+        </w:rPr>
+        <w:t>:</w:t>
       </w:r>
     </w:p>
     <w:p>
@@ -853,82 +1511,15 @@
         <w:spacing w:after="198" w:line="276" w:lineRule="auto"/>
         <w:rPr>
           <w:rFonts w:ascii="Arial" w:hAnsi="Arial" w:cs="Arial"/>
-        </w:rPr>
-      </w:pPr>
-      <w:r>
-        <w:rPr>
-          <w:rFonts w:ascii="Arial" w:hAnsi="Arial" w:cs="Arial"/>
-        </w:rPr>
-        <w:t>Resources</w:t>
-      </w:r>
-    </w:p>
-    <w:p>
-      <w:pPr>
-        <w:pStyle w:val="NormalWeb"/>
-        <w:numPr>
-          <w:ilvl w:val="0"/>
-          <w:numId w:val="4"/>
-        </w:numPr>
-        <w:spacing w:after="198" w:line="276" w:lineRule="auto"/>
-        <w:rPr>
-          <w:rFonts w:ascii="Arial" w:hAnsi="Arial" w:cs="Arial"/>
-        </w:rPr>
-      </w:pPr>
-      <w:r>
-        <w:rPr>
-          <w:rFonts w:ascii="Arial" w:hAnsi="Arial" w:cs="Arial"/>
-        </w:rPr>
-        <w:t>Electricity, water</w:t>
-      </w:r>
-      <w:r>
-        <w:rPr>
-          <w:rFonts w:ascii="Arial" w:hAnsi="Arial" w:cs="Arial"/>
-        </w:rPr>
-        <w:t xml:space="preserve">, </w:t>
-      </w:r>
-      <w:r>
-        <w:rPr>
-          <w:rFonts w:ascii="Arial" w:hAnsi="Arial" w:cs="Arial"/>
-          <w:b/>
-        </w:rPr>
-        <w:t>variable</w:t>
-      </w:r>
-      <w:r>
-        <w:rPr>
-          <w:rFonts w:ascii="Arial" w:hAnsi="Arial" w:cs="Arial"/>
-        </w:rPr>
-        <w:t xml:space="preserve"> </w:t>
-      </w:r>
-      <w:r>
-        <w:rPr>
-          <w:rFonts w:ascii="Arial" w:hAnsi="Arial" w:cs="Arial"/>
-        </w:rPr>
-        <w:t>Food (canteen), Office supplies</w:t>
-      </w:r>
-      <w:r>
-        <w:rPr>
-          <w:rFonts w:ascii="Arial" w:hAnsi="Arial" w:cs="Arial"/>
-        </w:rPr>
-        <w:t xml:space="preserve">, </w:t>
-      </w:r>
-      <w:r>
-        <w:rPr>
-          <w:rFonts w:ascii="Arial" w:hAnsi="Arial" w:cs="Arial"/>
-        </w:rPr>
-        <w:t>Gas (heating)</w:t>
-      </w:r>
-      <w:r>
-        <w:rPr>
-          <w:rFonts w:ascii="Arial" w:hAnsi="Arial" w:cs="Arial"/>
-        </w:rPr>
-        <w:t xml:space="preserve"> </w:t>
-      </w:r>
-      <w:r>
-        <w:rPr>
-          <w:rFonts w:ascii="Arial" w:hAnsi="Arial" w:cs="Arial"/>
-          <w:b/>
-        </w:rPr>
-        <w:t>fixed</w:t>
+          <w:u w:val="single"/>
+        </w:rPr>
+      </w:pPr>
+      <w:r>
+        <w:rPr>
+          <w:rFonts w:ascii="Arial" w:hAnsi="Arial" w:cs="Arial"/>
+          <w:u w:val="single"/>
+        </w:rPr>
+        <w:t>Direct Costs</w:t>
       </w:r>
     </w:p>
     <w:p>
@@ -943,33 +1534,19 @@
         <w:rPr>
           <w:rFonts w:ascii="Arial" w:hAnsi="Arial" w:cs="Arial"/>
         </w:rPr>
-        <w:t>Other</w:t>
-      </w:r>
-    </w:p>
-    <w:p>
-      <w:pPr>
-        <w:pStyle w:val="NormalWeb"/>
-        <w:numPr>
-          <w:ilvl w:val="0"/>
-          <w:numId w:val="4"/>
-        </w:numPr>
-        <w:spacing w:after="198" w:line="276" w:lineRule="auto"/>
-        <w:rPr>
-          <w:rFonts w:ascii="Arial" w:hAnsi="Arial" w:cs="Arial"/>
-        </w:rPr>
-      </w:pPr>
-      <w:r>
-        <w:rPr>
-          <w:rFonts w:ascii="Arial" w:hAnsi="Arial" w:cs="Arial"/>
-        </w:rPr>
-        <w:t xml:space="preserve">Facility insurance </w:t>
-      </w:r>
-      <w:r>
-        <w:rPr>
-          <w:rFonts w:ascii="Arial" w:hAnsi="Arial" w:cs="Arial"/>
-          <w:b/>
-        </w:rPr>
-        <w:t>fixed</w:t>
+        <w:t xml:space="preserve">The primary direct costs associated with switching to a more </w:t>
+      </w:r>
+      <w:r>
+        <w:rPr>
+          <w:rFonts w:ascii="Arial" w:hAnsi="Arial" w:cs="Arial"/>
+        </w:rPr>
+        <w:t>advanced</w:t>
+      </w:r>
+      <w:r>
+        <w:rPr>
+          <w:rFonts w:ascii="Arial" w:hAnsi="Arial" w:cs="Arial"/>
+        </w:rPr>
+        <w:t xml:space="preserve"> laser diode design would be in manufacturing. These would largely be in the cost of new machinery, new materials being used, and the additional labour required to produce the new design.</w:t>
       </w:r>
     </w:p>
     <w:p>
@@ -984,283 +1561,330 @@
         <w:rPr>
           <w:rFonts w:ascii="Arial" w:hAnsi="Arial" w:cs="Arial"/>
         </w:rPr>
-        <w:t>Outputs:</w:t>
-      </w:r>
-    </w:p>
-    <w:p>
-      <w:pPr>
-        <w:pStyle w:val="NormalWeb"/>
-        <w:numPr>
-          <w:ilvl w:val="0"/>
-          <w:numId w:val="4"/>
-        </w:numPr>
-        <w:spacing w:after="198" w:line="276" w:lineRule="auto"/>
-        <w:rPr>
-          <w:rFonts w:ascii="Arial" w:hAnsi="Arial" w:cs="Arial"/>
-        </w:rPr>
-      </w:pPr>
-      <w:r>
-        <w:rPr>
-          <w:rFonts w:ascii="Arial" w:hAnsi="Arial" w:cs="Arial"/>
-        </w:rPr>
-        <w:t xml:space="preserve">Laser </w:t>
-      </w:r>
-      <w:r>
-        <w:rPr>
-          <w:rFonts w:ascii="Arial" w:hAnsi="Arial" w:cs="Arial"/>
-        </w:rPr>
-        <w:t xml:space="preserve">diode </w:t>
-      </w:r>
-      <w:r>
-        <w:rPr>
-          <w:rFonts w:ascii="Arial" w:hAnsi="Arial" w:cs="Arial"/>
-        </w:rPr>
-        <w:t>modules</w:t>
-      </w:r>
-    </w:p>
-    <w:p>
-      <w:pPr>
-        <w:pStyle w:val="NormalWeb"/>
-        <w:numPr>
-          <w:ilvl w:val="0"/>
-          <w:numId w:val="1"/>
-        </w:numPr>
-        <w:spacing w:after="198" w:line="276" w:lineRule="auto"/>
-      </w:pPr>
-      <w:r>
-        <w:rPr>
-          <w:rFonts w:ascii="Arial" w:hAnsi="Arial" w:cs="Arial"/>
-        </w:rPr>
-        <w:t>Explore what costs would be incurred by changing the technical parameter.</w:t>
+        <w:t xml:space="preserve">It is likely </w:t>
+      </w:r>
+      <w:r>
+        <w:rPr>
+          <w:rFonts w:ascii="Arial" w:hAnsi="Arial" w:cs="Arial"/>
+        </w:rPr>
+        <w:t>th</w:t>
+      </w:r>
+      <w:r>
+        <w:rPr>
+          <w:rFonts w:ascii="Arial" w:hAnsi="Arial" w:cs="Arial"/>
+        </w:rPr>
+        <w:t xml:space="preserve">at the current fabrication machinery present in the fabrication plant would not be of sufficient quality to produce the new design, and would have to be upgraded or replaced. This would come at a very large financial expense, as fabrication plants must operate a large number of machines in order to produce a financially viable </w:t>
+      </w:r>
+      <w:r>
+        <w:rPr>
+          <w:rFonts w:ascii="Arial" w:hAnsi="Arial" w:cs="Arial"/>
+        </w:rPr>
+        <w:t>quantity</w:t>
+      </w:r>
+      <w:r>
+        <w:rPr>
+          <w:rFonts w:ascii="Arial" w:hAnsi="Arial" w:cs="Arial"/>
+        </w:rPr>
+        <w:t xml:space="preserve"> of laser diodes</w:t>
+      </w:r>
+      <w:r>
+        <w:rPr>
+          <w:rFonts w:ascii="Arial" w:hAnsi="Arial" w:cs="Arial"/>
+        </w:rPr>
+        <w:t>.</w:t>
+      </w:r>
+      <w:r>
+        <w:rPr>
+          <w:rFonts w:ascii="Arial" w:hAnsi="Arial" w:cs="Arial"/>
+        </w:rPr>
+        <w:t xml:space="preserve"> </w:t>
+      </w:r>
+      <w:r>
+        <w:rPr>
+          <w:rFonts w:ascii="Arial" w:hAnsi="Arial" w:cs="Arial"/>
+        </w:rPr>
+        <w:t>T</w:t>
+      </w:r>
+      <w:r>
+        <w:rPr>
+          <w:rFonts w:ascii="Arial" w:hAnsi="Arial" w:cs="Arial"/>
+        </w:rPr>
+        <w:t>he unit cost of a laser diode is extremely low compared to that of a fabrication machine</w:t>
+      </w:r>
+      <w:r>
+        <w:rPr>
+          <w:rFonts w:ascii="Arial" w:hAnsi="Arial" w:cs="Arial"/>
+        </w:rPr>
+        <w:t xml:space="preserve"> and e</w:t>
+      </w:r>
+      <w:r>
+        <w:rPr>
+          <w:rFonts w:ascii="Arial" w:hAnsi="Arial" w:cs="Arial"/>
+        </w:rPr>
+        <w:t>ach machine is likely to cost millions of pounds to produce</w:t>
+      </w:r>
+      <w:r>
+        <w:rPr>
+          <w:rFonts w:ascii="Arial" w:hAnsi="Arial" w:cs="Arial"/>
+        </w:rPr>
+        <w:t>.</w:t>
       </w:r>
     </w:p>
     <w:p>
       <w:pPr>
         <w:pStyle w:val="NormalWeb"/>
         <w:spacing w:after="198" w:line="276" w:lineRule="auto"/>
-        <w:ind w:left="720"/>
-        <w:rPr>
-          <w:rFonts w:ascii="Arial" w:hAnsi="Arial" w:cs="Arial"/>
-        </w:rPr>
-      </w:pPr>
-      <w:r>
-        <w:rPr>
-          <w:rFonts w:ascii="Arial" w:hAnsi="Arial" w:cs="Arial"/>
-        </w:rPr>
-        <w:t xml:space="preserve">The technical parameter to be varied is the efficiency of the laser diode. This is done by changing the design from a </w:t>
-      </w:r>
-      <w:proofErr w:type="spellStart"/>
-      <w:r>
-        <w:rPr>
-          <w:rFonts w:ascii="Arial" w:hAnsi="Arial" w:cs="Arial"/>
-        </w:rPr>
-        <w:t>homojunction</w:t>
-      </w:r>
-      <w:proofErr w:type="spellEnd"/>
-      <w:r>
-        <w:rPr>
-          <w:rFonts w:ascii="Arial" w:hAnsi="Arial" w:cs="Arial"/>
-        </w:rPr>
-        <w:t>, to double heterojunction laser diode.</w:t>
+        <w:rPr>
+          <w:rFonts w:ascii="Arial" w:hAnsi="Arial" w:cs="Arial"/>
+        </w:rPr>
+      </w:pPr>
+      <w:r>
+        <w:rPr>
+          <w:rFonts w:ascii="Arial" w:hAnsi="Arial" w:cs="Arial"/>
+        </w:rPr>
+        <w:t>In order to further increase laser diode efficiency</w:t>
+      </w:r>
+      <w:r>
+        <w:rPr>
+          <w:rFonts w:ascii="Arial" w:hAnsi="Arial" w:cs="Arial"/>
+        </w:rPr>
+        <w:t>,</w:t>
+      </w:r>
+      <w:r>
+        <w:rPr>
+          <w:rFonts w:ascii="Arial" w:hAnsi="Arial" w:cs="Arial"/>
+        </w:rPr>
+        <w:t xml:space="preserve"> higher quality semiconductor materials may have to be used. These would likely be far more expensive than the previous generation of semiconductor materials.</w:t>
       </w:r>
     </w:p>
     <w:p>
       <w:pPr>
         <w:pStyle w:val="NormalWeb"/>
         <w:spacing w:after="198" w:line="276" w:lineRule="auto"/>
-        <w:ind w:left="720"/>
-        <w:rPr>
-          <w:rFonts w:ascii="Arial" w:hAnsi="Arial" w:cs="Arial"/>
-        </w:rPr>
-      </w:pPr>
-      <w:r>
-        <w:rPr>
-          <w:rFonts w:ascii="Arial" w:hAnsi="Arial" w:cs="Arial"/>
-        </w:rPr>
-        <w:t xml:space="preserve">The cost of materials would remain largely unchanged as both designs use the same amount of doped </w:t>
-      </w:r>
-      <w:proofErr w:type="spellStart"/>
-      <w:r>
-        <w:rPr>
-          <w:rFonts w:ascii="Arial" w:hAnsi="Arial" w:cs="Arial"/>
-        </w:rPr>
-        <w:t>InGaAs</w:t>
-      </w:r>
-      <w:proofErr w:type="spellEnd"/>
-      <w:r>
-        <w:rPr>
-          <w:rFonts w:ascii="Arial" w:hAnsi="Arial" w:cs="Arial"/>
-        </w:rPr>
-        <w:t xml:space="preserve"> as a semiconductor.</w:t>
+        <w:rPr>
+          <w:rFonts w:ascii="Arial" w:hAnsi="Arial" w:cs="Arial"/>
+        </w:rPr>
+      </w:pPr>
+      <w:r>
+        <w:rPr>
+          <w:rFonts w:ascii="Arial" w:hAnsi="Arial" w:cs="Arial"/>
+        </w:rPr>
+        <w:t>Given that the plant will now be using new machinery, it will be necessary to retrain current staff, or even hire new staff that are more experienced in using higher quality semiconductor materials.</w:t>
+      </w:r>
+      <w:r>
+        <w:rPr>
+          <w:rFonts w:ascii="Arial" w:hAnsi="Arial" w:cs="Arial"/>
+        </w:rPr>
+        <w:t xml:space="preserve"> These highly skilled staff are likely to require a higher salary.</w:t>
       </w:r>
     </w:p>
     <w:p>
       <w:pPr>
         <w:pStyle w:val="NormalWeb"/>
         <w:spacing w:after="198" w:line="276" w:lineRule="auto"/>
-        <w:ind w:left="720"/>
-        <w:rPr>
-          <w:rFonts w:ascii="Arial" w:hAnsi="Arial" w:cs="Arial"/>
-        </w:rPr>
-      </w:pPr>
-      <w:r>
-        <w:rPr>
-          <w:rFonts w:ascii="Arial" w:hAnsi="Arial" w:cs="Arial"/>
-        </w:rPr>
-        <w:t>A new fabrication plant would not have to be constructed as the fabrication method remains largely unchanged. However, new equipment will need to be purchased for the current fabrication plant. As the fabrication plant is switching over to a new design, engineering staff will have to be retained to use the new equipment</w:t>
-      </w:r>
+        <w:rPr>
+          <w:rFonts w:ascii="Arial" w:hAnsi="Arial" w:cs="Arial"/>
+        </w:rPr>
+      </w:pPr>
     </w:p>
     <w:p>
       <w:pPr>
         <w:pStyle w:val="NormalWeb"/>
         <w:spacing w:after="198" w:line="276" w:lineRule="auto"/>
-        <w:ind w:left="720"/>
-        <w:rPr>
-          <w:rFonts w:ascii="Arial" w:hAnsi="Arial" w:cs="Arial"/>
-        </w:rPr>
-      </w:pPr>
-      <w:r>
-        <w:rPr>
-          <w:rFonts w:ascii="Arial" w:hAnsi="Arial" w:cs="Arial"/>
-        </w:rPr>
-        <w:t>Approximate staffing requirements:</w:t>
-      </w:r>
+        <w:rPr>
+          <w:rFonts w:ascii="Arial" w:hAnsi="Arial" w:cs="Arial"/>
+        </w:rPr>
+      </w:pPr>
     </w:p>
     <w:p>
       <w:pPr>
         <w:pStyle w:val="NormalWeb"/>
         <w:spacing w:after="198" w:line="276" w:lineRule="auto"/>
-        <w:ind w:left="720"/>
-        <w:rPr>
-          <w:rFonts w:ascii="Arial" w:hAnsi="Arial" w:cs="Arial"/>
-        </w:rPr>
-      </w:pPr>
-      <w:r>
-        <w:rPr>
-          <w:rFonts w:ascii="Arial" w:hAnsi="Arial" w:cs="Arial"/>
-        </w:rPr>
-        <w:t>2</w:t>
-      </w:r>
-      <w:r>
-        <w:rPr>
-          <w:rFonts w:ascii="Arial" w:hAnsi="Arial" w:cs="Arial"/>
-        </w:rPr>
-        <w:t xml:space="preserve">00 Engineers, </w:t>
-      </w:r>
-      <w:r>
-        <w:rPr>
-          <w:rFonts w:ascii="Arial" w:hAnsi="Arial" w:cs="Arial"/>
-        </w:rPr>
-        <w:t>4</w:t>
-      </w:r>
-      <w:r>
-        <w:rPr>
-          <w:rFonts w:ascii="Arial" w:hAnsi="Arial" w:cs="Arial"/>
-        </w:rPr>
-        <w:t xml:space="preserve">00 other staff (cleaners, canteen workers, delivery drivers), </w:t>
-      </w:r>
-      <w:r>
-        <w:rPr>
-          <w:rFonts w:ascii="Arial" w:hAnsi="Arial" w:cs="Arial"/>
-        </w:rPr>
-        <w:t>10</w:t>
-      </w:r>
-      <w:r>
-        <w:rPr>
-          <w:rFonts w:ascii="Arial" w:hAnsi="Arial" w:cs="Arial"/>
-        </w:rPr>
-        <w:t>0 administrative workers (managers, accountants, advertisers)</w:t>
+        <w:rPr>
+          <w:rFonts w:ascii="Arial" w:hAnsi="Arial" w:cs="Arial"/>
+        </w:rPr>
+      </w:pPr>
+      <w:r>
+        <w:rPr>
+          <w:rFonts w:ascii="Arial" w:hAnsi="Arial" w:cs="Arial"/>
+          <w:u w:val="single"/>
+        </w:rPr>
+        <w:lastRenderedPageBreak/>
+        <w:t>Indirect Costs</w:t>
       </w:r>
     </w:p>
     <w:p>
       <w:pPr>
         <w:pStyle w:val="NormalWeb"/>
         <w:spacing w:after="198" w:line="276" w:lineRule="auto"/>
-        <w:ind w:left="720"/>
-        <w:rPr>
-          <w:rFonts w:ascii="Arial" w:hAnsi="Arial" w:cs="Arial"/>
-        </w:rPr>
-      </w:pPr>
-      <w:r>
-        <w:rPr>
-          <w:rFonts w:ascii="Arial" w:hAnsi="Arial" w:cs="Arial"/>
-        </w:rPr>
-        <w:t>Costs:</w:t>
+        <w:rPr>
+          <w:rFonts w:ascii="Arial" w:hAnsi="Arial" w:cs="Arial"/>
+        </w:rPr>
+      </w:pPr>
+      <w:r>
+        <w:rPr>
+          <w:rFonts w:ascii="Arial" w:hAnsi="Arial" w:cs="Arial"/>
+        </w:rPr>
+        <w:t xml:space="preserve">Due to new materials and machinery being used in the manufacturing process, it is likely that many technological advances may need to be made. High research and development </w:t>
+      </w:r>
+      <w:r>
+        <w:rPr>
+          <w:rFonts w:ascii="Arial" w:hAnsi="Arial" w:cs="Arial"/>
+        </w:rPr>
+        <w:t xml:space="preserve">(R&amp;D) </w:t>
+      </w:r>
+      <w:r>
+        <w:rPr>
+          <w:rFonts w:ascii="Arial" w:hAnsi="Arial" w:cs="Arial"/>
+        </w:rPr>
+        <w:t xml:space="preserve">costs </w:t>
+      </w:r>
+      <w:r>
+        <w:rPr>
+          <w:rFonts w:ascii="Arial" w:hAnsi="Arial" w:cs="Arial"/>
+        </w:rPr>
+        <w:t>could</w:t>
+      </w:r>
+      <w:r>
+        <w:rPr>
+          <w:rFonts w:ascii="Arial" w:hAnsi="Arial" w:cs="Arial"/>
+        </w:rPr>
+        <w:t xml:space="preserve"> be incurred. This research would either have to be carried out by current staff, or would be outsourced to a privat</w:t>
+      </w:r>
+      <w:r>
+        <w:rPr>
+          <w:rFonts w:ascii="Arial" w:hAnsi="Arial" w:cs="Arial"/>
+        </w:rPr>
+        <w:t>e company or research facility.</w:t>
       </w:r>
     </w:p>
     <w:p>
       <w:pPr>
         <w:pStyle w:val="NormalWeb"/>
         <w:spacing w:after="198" w:line="276" w:lineRule="auto"/>
-        <w:ind w:left="720"/>
-        <w:rPr>
-          <w:rFonts w:ascii="Arial" w:hAnsi="Arial" w:cs="Arial"/>
-          <w:u w:val="single"/>
-        </w:rPr>
-      </w:pPr>
-      <w:r>
-        <w:rPr>
-          <w:rFonts w:ascii="Arial" w:hAnsi="Arial" w:cs="Arial"/>
-          <w:u w:val="single"/>
-        </w:rPr>
-        <w:lastRenderedPageBreak/>
-        <w:t>Production cost</w:t>
+        <w:rPr>
+          <w:rFonts w:ascii="Arial" w:hAnsi="Arial" w:cs="Arial"/>
+        </w:rPr>
+      </w:pPr>
+      <w:r>
+        <w:rPr>
+          <w:rFonts w:ascii="Arial" w:hAnsi="Arial" w:cs="Arial"/>
+        </w:rPr>
+        <w:t xml:space="preserve">The semiconductor fabrication industry is highly competitive. If the research is not conducted quickly, competitors may develop </w:t>
+      </w:r>
+      <w:r>
+        <w:rPr>
+          <w:rFonts w:ascii="Arial" w:hAnsi="Arial" w:cs="Arial"/>
+        </w:rPr>
+        <w:t>superior</w:t>
+      </w:r>
+      <w:r>
+        <w:rPr>
+          <w:rFonts w:ascii="Arial" w:hAnsi="Arial" w:cs="Arial"/>
+        </w:rPr>
+        <w:t xml:space="preserve"> technology and gain control of the market before the fabrication plant is complete.</w:t>
+      </w:r>
+      <w:r>
+        <w:rPr>
+          <w:rFonts w:ascii="Arial" w:hAnsi="Arial" w:cs="Arial"/>
+        </w:rPr>
+        <w:t xml:space="preserve"> This could potentially render the plant obsolete before it is finished.</w:t>
+      </w:r>
+      <w:r>
+        <w:rPr>
+          <w:rFonts w:ascii="Arial" w:hAnsi="Arial" w:cs="Arial"/>
+        </w:rPr>
+        <w:t xml:space="preserve"> In order to prevent this, large amounts of money would have to be spent </w:t>
+      </w:r>
+      <w:r>
+        <w:rPr>
+          <w:rFonts w:ascii="Arial" w:hAnsi="Arial" w:cs="Arial"/>
+        </w:rPr>
+        <w:t>on</w:t>
+      </w:r>
+      <w:r>
+        <w:rPr>
+          <w:rFonts w:ascii="Arial" w:hAnsi="Arial" w:cs="Arial"/>
+        </w:rPr>
+        <w:t xml:space="preserve"> R</w:t>
+      </w:r>
+      <w:r>
+        <w:rPr>
+          <w:rFonts w:ascii="Arial" w:hAnsi="Arial" w:cs="Arial"/>
+        </w:rPr>
+        <w:t>&amp;D, ensuring</w:t>
+      </w:r>
+      <w:r>
+        <w:rPr>
+          <w:rFonts w:ascii="Arial" w:hAnsi="Arial" w:cs="Arial"/>
+        </w:rPr>
+        <w:t xml:space="preserve"> that the new fabrication </w:t>
+      </w:r>
+      <w:r>
+        <w:rPr>
+          <w:rFonts w:ascii="Arial" w:hAnsi="Arial" w:cs="Arial"/>
+        </w:rPr>
+        <w:t xml:space="preserve">processes are </w:t>
+      </w:r>
+      <w:r>
+        <w:rPr>
+          <w:rFonts w:ascii="Arial" w:hAnsi="Arial" w:cs="Arial"/>
+        </w:rPr>
+        <w:t xml:space="preserve">employed </w:t>
+      </w:r>
+      <w:r>
+        <w:rPr>
+          <w:rFonts w:ascii="Arial" w:hAnsi="Arial" w:cs="Arial"/>
+        </w:rPr>
+        <w:t>quickly enough to remain competitive in the fast growing industry.</w:t>
+      </w:r>
+      <w:r>
+        <w:rPr>
+          <w:rFonts w:ascii="Arial" w:hAnsi="Arial" w:cs="Arial"/>
+        </w:rPr>
+        <w:t xml:space="preserve"> This will be an ongoing cost, as new technology is always being developed.</w:t>
       </w:r>
     </w:p>
     <w:p>
       <w:pPr>
         <w:pStyle w:val="NormalWeb"/>
         <w:spacing w:after="198" w:line="276" w:lineRule="auto"/>
-        <w:ind w:left="360" w:firstLine="720"/>
-        <w:rPr>
-          <w:rFonts w:ascii="Arial" w:hAnsi="Arial" w:cs="Arial"/>
-          <w:u w:val="single"/>
-        </w:rPr>
-      </w:pPr>
-      <w:r>
-        <w:rPr>
-          <w:rFonts w:ascii="Arial" w:hAnsi="Arial" w:cs="Arial"/>
-          <w:u w:val="single"/>
-        </w:rPr>
-        <w:t>Direct costs</w:t>
+        <w:rPr>
+          <w:rFonts w:ascii="Arial" w:hAnsi="Arial" w:cs="Arial"/>
+        </w:rPr>
+      </w:pPr>
+      <w:r>
+        <w:rPr>
+          <w:rFonts w:ascii="Arial" w:hAnsi="Arial" w:cs="Arial"/>
+        </w:rPr>
+        <w:t>It is likely that currently used machinery will require</w:t>
+      </w:r>
+      <w:r>
+        <w:rPr>
+          <w:rFonts w:ascii="Arial" w:hAnsi="Arial" w:cs="Arial"/>
+        </w:rPr>
+        <w:t xml:space="preserve"> regular maintenance and replacement. The cost of this would not only be in replacing the machines, but in paying additional skilled staff to fit and maintain it.</w:t>
       </w:r>
     </w:p>
     <w:p>
       <w:pPr>
         <w:pStyle w:val="NormalWeb"/>
         <w:spacing w:after="198" w:line="276" w:lineRule="auto"/>
-        <w:ind w:left="360" w:firstLine="720"/>
-        <w:rPr>
-          <w:rFonts w:ascii="Arial" w:hAnsi="Arial" w:cs="Arial"/>
-          <w:u w:val="single"/>
-        </w:rPr>
-      </w:pPr>
-      <w:r>
-        <w:rPr>
-          <w:rFonts w:ascii="Arial" w:hAnsi="Arial" w:cs="Arial"/>
-        </w:rPr>
-        <w:tab/>
-      </w:r>
-      <w:r>
-        <w:rPr>
-          <w:rFonts w:ascii="Arial" w:hAnsi="Arial" w:cs="Arial"/>
-          <w:u w:val="single"/>
-        </w:rPr>
-        <w:t>Direct Materials</w:t>
-      </w:r>
-      <w:r>
-        <w:rPr>
-          <w:rFonts w:ascii="Arial" w:hAnsi="Arial" w:cs="Arial"/>
-          <w:u w:val="single"/>
-        </w:rPr>
-        <w:t xml:space="preserve"> – more electricity </w:t>
+        <w:rPr>
+          <w:rFonts w:ascii="Arial" w:hAnsi="Arial" w:cs="Arial"/>
+        </w:rPr>
+      </w:pPr>
+      <w:r>
+        <w:rPr>
+          <w:rFonts w:ascii="Arial" w:hAnsi="Arial" w:cs="Arial"/>
+        </w:rPr>
+        <w:t>The cost of required utilities such as electricity and water may also vary over time. These costs will continue throughout the facilities operation.</w:t>
       </w:r>
     </w:p>
     <w:p>
       <w:pPr>
         <w:pStyle w:val="NormalWeb"/>
         <w:spacing w:after="198" w:line="276" w:lineRule="auto"/>
-        <w:ind w:left="360" w:firstLine="720"/>
         <w:rPr>
           <w:rFonts w:ascii="Arial" w:hAnsi="Arial" w:cs="Arial"/>
           <w:u w:val="single"/>
@@ -1269,52 +1893,57 @@
       <w:r>
         <w:rPr>
           <w:rFonts w:ascii="Arial" w:hAnsi="Arial" w:cs="Arial"/>
-        </w:rPr>
-        <w:tab/>
-      </w:r>
-      <w:r>
-        <w:rPr>
-          <w:rFonts w:ascii="Arial" w:hAnsi="Arial" w:cs="Arial"/>
           <w:u w:val="single"/>
         </w:rPr>
-        <w:t>Direct Labour</w:t>
-      </w:r>
-      <w:r>
-        <w:rPr>
-          <w:rFonts w:ascii="Arial" w:hAnsi="Arial" w:cs="Arial"/>
-          <w:u w:val="single"/>
-        </w:rPr>
-        <w:t xml:space="preserve"> – more staff </w:t>
+        <w:t>Administration Costs</w:t>
       </w:r>
     </w:p>
     <w:p>
       <w:pPr>
         <w:pStyle w:val="NormalWeb"/>
         <w:spacing w:after="198" w:line="276" w:lineRule="auto"/>
-        <w:ind w:left="360" w:firstLine="720"/>
-        <w:rPr>
-          <w:rFonts w:ascii="Arial" w:hAnsi="Arial" w:cs="Arial"/>
-        </w:rPr>
-      </w:pPr>
-      <w:r>
-        <w:rPr>
-          <w:rFonts w:ascii="Arial" w:hAnsi="Arial" w:cs="Arial"/>
-        </w:rPr>
-        <w:tab/>
-      </w:r>
-      <w:r>
-        <w:rPr>
-          <w:rFonts w:ascii="Arial" w:hAnsi="Arial" w:cs="Arial"/>
-          <w:u w:val="single"/>
-        </w:rPr>
-        <w:t>Direct Expenses</w:t>
+        <w:rPr>
+          <w:rFonts w:ascii="Arial" w:hAnsi="Arial" w:cs="Arial"/>
+          <w:sz w:val="26"/>
+        </w:rPr>
+      </w:pPr>
+      <w:r>
+        <w:rPr>
+          <w:rFonts w:ascii="Arial" w:hAnsi="Arial" w:cs="Arial"/>
+        </w:rPr>
+        <w:t xml:space="preserve">Additional managers may need to be hired in order to manage the increased body of staff. Due to their advanced status, they </w:t>
+      </w:r>
+      <w:r>
+        <w:rPr>
+          <w:rFonts w:ascii="Arial" w:hAnsi="Arial" w:cs="Arial"/>
+        </w:rPr>
+        <w:t>may</w:t>
+      </w:r>
+      <w:r>
+        <w:rPr>
+          <w:rFonts w:ascii="Arial" w:hAnsi="Arial" w:cs="Arial"/>
+        </w:rPr>
+        <w:t xml:space="preserve"> require a higher wage than that of the </w:t>
+      </w:r>
+      <w:r>
+        <w:rPr>
+          <w:rFonts w:ascii="Arial" w:hAnsi="Arial" w:cs="Arial"/>
+          <w:sz w:val="26"/>
+        </w:rPr>
+        <w:t>regular staff.</w:t>
+      </w:r>
+      <w:r>
+        <w:rPr>
+          <w:rFonts w:ascii="Arial" w:hAnsi="Arial" w:cs="Arial"/>
+          <w:sz w:val="26"/>
+        </w:rPr>
+        <w:t xml:space="preserve"> </w:t>
       </w:r>
     </w:p>
     <w:p>
       <w:pPr>
         <w:pStyle w:val="NormalWeb"/>
         <w:spacing w:after="198" w:line="276" w:lineRule="auto"/>
-        <w:ind w:left="720" w:firstLine="360"/>
         <w:rPr>
           <w:rFonts w:ascii="Arial" w:hAnsi="Arial" w:cs="Arial"/>
           <w:u w:val="single"/>
@@ -1325,38 +1954,60 @@
           <w:rFonts w:ascii="Arial" w:hAnsi="Arial" w:cs="Arial"/>
           <w:u w:val="single"/>
         </w:rPr>
-        <w:t>Indirect costs</w:t>
+        <w:t>Sale</w:t>
+      </w:r>
+      <w:r>
+        <w:rPr>
+          <w:rFonts w:ascii="Arial" w:hAnsi="Arial" w:cs="Arial"/>
+          <w:u w:val="single"/>
+        </w:rPr>
+        <w:t>s and Advertising</w:t>
+      </w:r>
+      <w:r>
+        <w:rPr>
+          <w:rFonts w:ascii="Arial" w:hAnsi="Arial" w:cs="Arial"/>
+          <w:u w:val="single"/>
+        </w:rPr>
+        <w:t xml:space="preserve"> Costs</w:t>
       </w:r>
     </w:p>
     <w:p>
       <w:pPr>
         <w:pStyle w:val="NormalWeb"/>
         <w:spacing w:after="198" w:line="276" w:lineRule="auto"/>
-        <w:ind w:left="720" w:firstLine="360"/>
-        <w:rPr>
-          <w:rFonts w:ascii="Arial" w:hAnsi="Arial" w:cs="Arial"/>
-          <w:u w:val="single"/>
-        </w:rPr>
-      </w:pPr>
-      <w:r>
-        <w:rPr>
-          <w:rFonts w:ascii="Arial" w:hAnsi="Arial" w:cs="Arial"/>
-        </w:rPr>
-        <w:tab/>
-      </w:r>
-      <w:r>
-        <w:rPr>
-          <w:rFonts w:ascii="Arial" w:hAnsi="Arial" w:cs="Arial"/>
-          <w:u w:val="single"/>
-        </w:rPr>
-        <w:t>Production Overheads</w:t>
+        <w:rPr>
+          <w:rFonts w:ascii="Arial" w:hAnsi="Arial" w:cs="Arial"/>
+        </w:rPr>
+      </w:pPr>
+      <w:r>
+        <w:rPr>
+          <w:rFonts w:ascii="Arial" w:hAnsi="Arial" w:cs="Arial"/>
+        </w:rPr>
+        <w:t xml:space="preserve">It is likely that money will have to be spent on a large advertising campaign in order to show </w:t>
+      </w:r>
+      <w:r>
+        <w:rPr>
+          <w:rFonts w:ascii="Arial" w:hAnsi="Arial" w:cs="Arial"/>
+        </w:rPr>
+        <w:t>the current client base</w:t>
+      </w:r>
+      <w:r>
+        <w:rPr>
+          <w:rFonts w:ascii="Arial" w:hAnsi="Arial" w:cs="Arial"/>
+        </w:rPr>
+        <w:t xml:space="preserve"> that the new laser diodes are more efficient </w:t>
+      </w:r>
+      <w:r>
+        <w:rPr>
+          <w:rFonts w:ascii="Arial" w:hAnsi="Arial" w:cs="Arial"/>
+        </w:rPr>
+        <w:t>and worth spending additional money on.</w:t>
       </w:r>
     </w:p>
     <w:p>
       <w:pPr>
         <w:pStyle w:val="NormalWeb"/>
         <w:spacing w:after="198" w:line="276" w:lineRule="auto"/>
-        <w:ind w:left="720" w:firstLine="360"/>
         <w:rPr>
           <w:rFonts w:ascii="Arial" w:hAnsi="Arial" w:cs="Arial"/>
           <w:u w:val="single"/>
@@ -1365,39 +2016,151 @@
       <w:r>
         <w:rPr>
           <w:rFonts w:ascii="Arial" w:hAnsi="Arial" w:cs="Arial"/>
-        </w:rPr>
-        <w:tab/>
-      </w:r>
-      <w:r>
-        <w:rPr>
-          <w:rFonts w:ascii="Arial" w:hAnsi="Arial" w:cs="Arial"/>
           <w:u w:val="single"/>
         </w:rPr>
-        <w:t>Selling &amp; Distribution Overheads</w:t>
+        <w:t>Brea</w:t>
+      </w:r>
+      <w:r>
+        <w:rPr>
+          <w:rFonts w:ascii="Arial" w:hAnsi="Arial" w:cs="Arial"/>
+          <w:u w:val="single"/>
+        </w:rPr>
+        <w:t>k-</w:t>
+      </w:r>
+      <w:r>
+        <w:rPr>
+          <w:rFonts w:ascii="Arial" w:hAnsi="Arial" w:cs="Arial"/>
+          <w:u w:val="single"/>
+        </w:rPr>
+        <w:t>Even Point</w:t>
       </w:r>
     </w:p>
     <w:p>
       <w:pPr>
         <w:pStyle w:val="NormalWeb"/>
         <w:spacing w:after="198" w:line="276" w:lineRule="auto"/>
-        <w:ind w:left="720" w:firstLine="360"/>
-        <w:rPr>
-          <w:rFonts w:ascii="Arial" w:hAnsi="Arial" w:cs="Arial"/>
-          <w:u w:val="single"/>
-        </w:rPr>
-      </w:pPr>
-      <w:r>
-        <w:rPr>
-          <w:rFonts w:ascii="Arial" w:hAnsi="Arial" w:cs="Arial"/>
-        </w:rPr>
-        <w:tab/>
-      </w:r>
-      <w:r>
-        <w:rPr>
-          <w:rFonts w:ascii="Arial" w:hAnsi="Arial" w:cs="Arial"/>
-          <w:u w:val="single"/>
-        </w:rPr>
-        <w:t>Administration Overhead</w:t>
+        <w:rPr>
+          <w:rFonts w:ascii="Arial" w:hAnsi="Arial" w:cs="Arial"/>
+        </w:rPr>
+      </w:pPr>
+      <w:r>
+        <w:rPr>
+          <w:rFonts w:ascii="Arial" w:hAnsi="Arial" w:cs="Arial"/>
+        </w:rPr>
+        <w:t xml:space="preserve">Due to the extremely large investment overheads required to get the new fabrication plant operational, it may take many </w:t>
+      </w:r>
+      <w:r>
+        <w:rPr>
+          <w:rFonts w:ascii="Arial" w:hAnsi="Arial" w:cs="Arial"/>
+        </w:rPr>
+        <w:t>years for the facility to be</w:t>
+      </w:r>
+      <w:r>
+        <w:rPr>
+          <w:rFonts w:ascii="Arial" w:hAnsi="Arial" w:cs="Arial"/>
+        </w:rPr>
+        <w:t xml:space="preserve">come </w:t>
+      </w:r>
+      <w:r>
+        <w:rPr>
+          <w:rFonts w:ascii="Arial" w:hAnsi="Arial" w:cs="Arial"/>
+        </w:rPr>
+        <w:t>profitable.</w:t>
+      </w:r>
+      <w:r>
+        <w:rPr>
+          <w:rFonts w:ascii="Arial" w:hAnsi="Arial" w:cs="Arial"/>
+        </w:rPr>
+        <w:t xml:space="preserve"> </w:t>
+      </w:r>
+      <w:r>
+        <w:rPr>
+          <w:rFonts w:ascii="Arial" w:hAnsi="Arial" w:cs="Arial"/>
+        </w:rPr>
+        <w:t>However, p</w:t>
+      </w:r>
+      <w:r>
+        <w:rPr>
+          <w:rFonts w:ascii="Arial" w:hAnsi="Arial" w:cs="Arial"/>
+        </w:rPr>
+        <w:t xml:space="preserve">rovided the </w:t>
+      </w:r>
+      <w:r>
+        <w:rPr>
+          <w:rFonts w:ascii="Arial" w:hAnsi="Arial" w:cs="Arial"/>
+        </w:rPr>
+        <w:t>facility continues to produce enough laser diodes, and the demand for them does not drop, it will eventually become profitable.</w:t>
+      </w:r>
+    </w:p>
+    <w:p>
+      <w:pPr>
+        <w:pStyle w:val="NormalWeb"/>
+        <w:keepNext/>
+        <w:spacing w:after="198" w:line="276" w:lineRule="auto"/>
+        <w:jc w:val="center"/>
+      </w:pPr>
+      <w:r>
+        <w:rPr>
+          <w:rFonts w:ascii="Arial" w:hAnsi="Arial" w:cs="Arial"/>
+        </w:rPr>
+        <w:lastRenderedPageBreak/>
+        <w:pict>
+          <v:shapetype id="_x0000_t75" coordsize="21600,21600" o:spt="75" o:preferrelative="t" path="m@4@5l@4@11@9@11@9@5xe" filled="f" stroked="f">
+            <v:stroke joinstyle="miter"/>
+            <v:formulas>
+              <v:f eqn="if lineDrawn pixelLineWidth 0"/>
+              <v:f eqn="sum @0 1 0"/>
+              <v:f eqn="sum 0 0 @1"/>
+              <v:f eqn="prod @2 1 2"/>
+              <v:f eqn="prod @3 21600 pixelWidth"/>
+              <v:f eqn="prod @3 21600 pixelHeight"/>
+              <v:f eqn="sum @0 0 1"/>
+              <v:f eqn="prod @6 1 2"/>
+              <v:f eqn="prod @7 21600 pixelWidth"/>
+              <v:f eqn="sum @8 21600 0"/>
+              <v:f eqn="prod @7 21600 pixelHeight"/>
+              <v:f eqn="sum @10 21600 0"/>
+            </v:formulas>
+            <v:path o:extrusionok="f" gradientshapeok="t" o:connecttype="rect"/>
+            <o:lock v:ext="edit" aspectratio="t"/>
+          </v:shapetype>
+          <v:shape id="_x0000_i1025" type="#_x0000_t75" style="width:357pt;height:216.75pt">
+            <v:imagedata r:id="rId9" o:title="initial overheads"/>
+          </v:shape>
+        </w:pict>
+      </w:r>
+    </w:p>
+    <w:p>
+      <w:pPr>
+        <w:pStyle w:val="Caption"/>
+        <w:jc w:val="center"/>
+        <w:rPr>
+          <w:rFonts w:ascii="Arial" w:hAnsi="Arial" w:cs="Arial"/>
+        </w:rPr>
+      </w:pPr>
+      <w:r>
+        <w:t xml:space="preserve">Figure </w:t>
+      </w:r>
+      <w:r>
+        <w:fldChar w:fldCharType="begin"/>
+      </w:r>
+      <w:r>
+        <w:instrText xml:space="preserve"> SEQ Figure \* ARABIC </w:instrText>
+      </w:r>
+      <w:r>
+        <w:fldChar w:fldCharType="separate"/>
+      </w:r>
+      <w:r>
+        <w:rPr>
+          <w:noProof/>
+        </w:rPr>
+        <w:t>3</w:t>
+      </w:r>
+      <w:r>
+        <w:fldChar w:fldCharType="end"/>
+      </w:r>
+      <w:r>
+        <w:t>: Graph showing time taken for facility to become profitable</w:t>
       </w:r>
     </w:p>
     <w:p>
@@ -1406,144 +2169,255 @@
         <w:spacing w:after="198" w:line="276" w:lineRule="auto"/>
         <w:rPr>
           <w:rFonts w:ascii="Arial" w:hAnsi="Arial" w:cs="Arial"/>
-          <w:u w:val="single"/>
-        </w:rPr>
-      </w:pPr>
-      <w:r>
-        <w:rPr>
-          <w:rFonts w:ascii="Arial" w:hAnsi="Arial" w:cs="Arial"/>
-        </w:rPr>
-        <w:tab/>
-      </w:r>
-      <w:r>
-        <w:rPr>
-          <w:rFonts w:ascii="Arial" w:hAnsi="Arial" w:cs="Arial"/>
-          <w:u w:val="single"/>
-        </w:rPr>
-        <w:t>Selling cost</w:t>
+        </w:rPr>
+      </w:pPr>
+      <w:r>
+        <w:rPr>
+          <w:rFonts w:ascii="Arial" w:hAnsi="Arial" w:cs="Arial"/>
+        </w:rPr>
+        <w:t>The s</w:t>
+      </w:r>
+      <w:r>
+        <w:rPr>
+          <w:rFonts w:ascii="Arial" w:hAnsi="Arial" w:cs="Arial"/>
+        </w:rPr>
+        <w:t xml:space="preserve">peed at which the </w:t>
+      </w:r>
+      <w:r>
+        <w:rPr>
+          <w:rFonts w:ascii="Arial" w:hAnsi="Arial" w:cs="Arial"/>
+        </w:rPr>
+        <w:t>break-even</w:t>
+      </w:r>
+      <w:r>
+        <w:rPr>
+          <w:rFonts w:ascii="Arial" w:hAnsi="Arial" w:cs="Arial"/>
+        </w:rPr>
+        <w:t xml:space="preserve"> point is reached is highly dependent on the quantity of laser diodes being produced.</w:t>
       </w:r>
     </w:p>
     <w:p>
       <w:pPr>
         <w:pStyle w:val="NormalWeb"/>
+        <w:keepNext/>
         <w:spacing w:after="198" w:line="276" w:lineRule="auto"/>
-        <w:rPr>
-          <w:rFonts w:ascii="Arial" w:hAnsi="Arial" w:cs="Arial"/>
-          <w:u w:val="single"/>
-        </w:rPr>
-      </w:pPr>
-      <w:r>
-        <w:rPr>
-          <w:rFonts w:ascii="Arial" w:hAnsi="Arial" w:cs="Arial"/>
-        </w:rPr>
-        <w:tab/>
-      </w:r>
-      <w:r>
-        <w:rPr>
-          <w:rFonts w:ascii="Arial" w:hAnsi="Arial" w:cs="Arial"/>
-          <w:u w:val="single"/>
-        </w:rPr>
-        <w:t>Administration cost</w:t>
-      </w:r>
-    </w:p>
-    <w:p>
-      <w:pPr>
-        <w:pStyle w:val="NormalWeb"/>
-        <w:numPr>
-          <w:ilvl w:val="0"/>
-          <w:numId w:val="3"/>
-        </w:numPr>
-        <w:spacing w:after="198" w:line="276" w:lineRule="auto"/>
-        <w:rPr>
-          <w:rFonts w:ascii="Arial" w:hAnsi="Arial" w:cs="Arial"/>
-        </w:rPr>
-      </w:pPr>
-      <w:r>
-        <w:rPr>
-          <w:rFonts w:ascii="Arial" w:hAnsi="Arial" w:cs="Arial"/>
-        </w:rPr>
-        <w:t>Retraining staff</w:t>
-      </w:r>
-    </w:p>
-    <w:p>
-      <w:pPr>
-        <w:pStyle w:val="NormalWeb"/>
-        <w:numPr>
-          <w:ilvl w:val="0"/>
-          <w:numId w:val="3"/>
-        </w:numPr>
-        <w:spacing w:after="198" w:line="276" w:lineRule="auto"/>
-        <w:rPr>
-          <w:rFonts w:ascii="Arial" w:hAnsi="Arial" w:cs="Arial"/>
-        </w:rPr>
-      </w:pPr>
-      <w:r>
-        <w:rPr>
-          <w:rFonts w:ascii="Arial" w:hAnsi="Arial" w:cs="Arial"/>
-        </w:rPr>
-        <w:t>Hiring new administrative team and staff</w:t>
-      </w:r>
-    </w:p>
-    <w:p>
-      <w:pPr>
-        <w:pStyle w:val="NormalWeb"/>
-        <w:numPr>
-          <w:ilvl w:val="0"/>
-          <w:numId w:val="3"/>
-        </w:numPr>
-        <w:spacing w:after="198" w:line="276" w:lineRule="auto"/>
-        <w:rPr>
-          <w:rFonts w:ascii="Arial" w:hAnsi="Arial" w:cs="Arial"/>
-        </w:rPr>
-      </w:pPr>
-      <w:r>
-        <w:rPr>
-          <w:rFonts w:ascii="Arial" w:hAnsi="Arial" w:cs="Arial"/>
-        </w:rPr>
-        <w:t>Advertising campaign to promote new product</w:t>
-      </w:r>
-    </w:p>
-    <w:p>
-      <w:pPr>
-        <w:pStyle w:val="NormalWeb"/>
-        <w:numPr>
-          <w:ilvl w:val="0"/>
-          <w:numId w:val="3"/>
-        </w:numPr>
-        <w:spacing w:after="198" w:line="276" w:lineRule="auto"/>
-        <w:rPr>
-          <w:rFonts w:ascii="Arial" w:hAnsi="Arial" w:cs="Arial"/>
-        </w:rPr>
-      </w:pPr>
-      <w:r>
-        <w:rPr>
-          <w:rFonts w:ascii="Arial" w:hAnsi="Arial" w:cs="Arial"/>
-        </w:rPr>
-        <w:t xml:space="preserve">Cost of materials </w:t>
-      </w:r>
-    </w:p>
-    <w:p>
-      <w:r>
-        <w:tab/>
+        <w:jc w:val="center"/>
+      </w:pPr>
+      <w:r>
+        <w:rPr>
+          <w:rFonts w:ascii="Arial" w:hAnsi="Arial" w:cs="Arial"/>
+          <w:noProof/>
+        </w:rPr>
+        <w:drawing>
+          <wp:inline distT="0" distB="0" distL="0" distR="0" wp14:anchorId="3427593D" wp14:editId="649753E5">
+            <wp:extent cx="4498975" cy="2735580"/>
+            <wp:effectExtent l="0" t="0" r="0" b="7620"/>
+            <wp:docPr id="7" name="Picture 7" descr="C:\Users\Merlin\AppData\Local\Microsoft\Windows\INetCache\Content.Word\price_per_unit.jpg"/>
+            <wp:cNvGraphicFramePr>
+              <a:graphicFrameLocks xmlns:a="http://schemas.openxmlformats.org/drawingml/2006/main" noChangeAspect="1"/>
+            </wp:cNvGraphicFramePr>
+            <a:graphic xmlns:a="http://schemas.openxmlformats.org/drawingml/2006/main">
+              <a:graphicData uri="http://schemas.openxmlformats.org/drawingml/2006/picture">
+                <pic:pic xmlns:pic="http://schemas.openxmlformats.org/drawingml/2006/picture">
+                  <pic:nvPicPr>
+                    <pic:cNvPr id="0" name="Picture 23" descr="C:\Users\Merlin\AppData\Local\Microsoft\Windows\INetCache\Content.Word\price_per_unit.jpg"/>
+                    <pic:cNvPicPr>
+                      <a:picLocks noChangeAspect="1" noChangeArrowheads="1"/>
+                    </pic:cNvPicPr>
+                  </pic:nvPicPr>
+                  <pic:blipFill>
+                    <a:blip r:embed="rId10">
+                      <a:extLst>
+                        <a:ext uri="{28A0092B-C50C-407E-A947-70E740481C1C}">
+                          <a14:useLocalDpi xmlns:a14="http://schemas.microsoft.com/office/drawing/2010/main" val="0"/>
+                        </a:ext>
+                      </a:extLst>
+                    </a:blip>
+                    <a:srcRect/>
+                    <a:stretch>
+                      <a:fillRect/>
+                    </a:stretch>
+                  </pic:blipFill>
+                  <pic:spPr bwMode="auto">
+                    <a:xfrm>
+                      <a:off x="0" y="0"/>
+                      <a:ext cx="4498975" cy="2735580"/>
+                    </a:xfrm>
+                    <a:prstGeom prst="rect">
+                      <a:avLst/>
+                    </a:prstGeom>
+                    <a:noFill/>
+                    <a:ln>
+                      <a:noFill/>
+                    </a:ln>
+                  </pic:spPr>
+                </pic:pic>
+              </a:graphicData>
+            </a:graphic>
+          </wp:inline>
+        </w:drawing>
+      </w:r>
+    </w:p>
+    <w:p>
+      <w:pPr>
+        <w:pStyle w:val="Caption"/>
+        <w:jc w:val="center"/>
+        <w:rPr>
+          <w:rFonts w:ascii="Arial" w:hAnsi="Arial" w:cs="Arial"/>
+          <w:sz w:val="24"/>
+        </w:rPr>
+      </w:pPr>
+      <w:r>
+        <w:t xml:space="preserve">Figure </w:t>
+      </w:r>
+      <w:r>
+        <w:fldChar w:fldCharType="begin"/>
+      </w:r>
+      <w:r>
+        <w:instrText xml:space="preserve"> SEQ Figure \* ARABIC </w:instrText>
+      </w:r>
+      <w:r>
+        <w:fldChar w:fldCharType="separate"/>
+      </w:r>
+      <w:r>
+        <w:rPr>
+          <w:noProof/>
+        </w:rPr>
+        <w:t>4</w:t>
+      </w:r>
+      <w:r>
+        <w:fldChar w:fldCharType="end"/>
+      </w:r>
+      <w:r>
+        <w:t xml:space="preserve">: Graph showing how </w:t>
+      </w:r>
+      <w:r>
+        <w:t>production volume a</w:t>
+      </w:r>
+      <w:r>
+        <w:t>ffects break-even point</w:t>
       </w:r>
     </w:p>
     <w:p/>
     <w:p/>
-    <w:p/>
-    <w:p/>
-    <w:p/>
-    <w:p/>
     <w:p>
       <w:pPr>
         <w:pStyle w:val="ListParagraph"/>
         <w:rPr>
           <w:rFonts w:ascii="Arial" w:hAnsi="Arial" w:cs="Arial"/>
-        </w:rPr>
-      </w:pPr>
-      <w:bookmarkStart w:id="0" w:name="_GoBack"/>
-      <w:bookmarkEnd w:id="0"/>
+          <w:u w:val="single"/>
+        </w:rPr>
+      </w:pPr>
+      <w:r>
+        <w:rPr>
+          <w:rFonts w:ascii="Arial" w:hAnsi="Arial" w:cs="Arial"/>
+          <w:u w:val="single"/>
+        </w:rPr>
+        <w:t>References:</w:t>
+      </w:r>
+    </w:p>
+    <w:p>
+      <w:pPr>
+        <w:pStyle w:val="ListParagraph"/>
+        <w:rPr>
+          <w:rFonts w:ascii="Arial" w:hAnsi="Arial" w:cs="Arial"/>
+        </w:rPr>
+      </w:pPr>
+      <w:r>
+        <w:rPr>
+          <w:rFonts w:ascii="Arial" w:hAnsi="Arial" w:cs="Arial"/>
+        </w:rPr>
+        <w:t xml:space="preserve">[1] – Laser diode diagram, </w:t>
+      </w:r>
+      <w:r>
+        <w:rPr>
+          <w:rFonts w:ascii="Arial" w:hAnsi="Arial" w:cs="Arial"/>
+        </w:rPr>
+        <w:t>www.tutorvista.com</w:t>
+      </w:r>
+      <w:r>
+        <w:rPr>
+          <w:rFonts w:ascii="Arial" w:hAnsi="Arial" w:cs="Arial"/>
+        </w:rPr>
+        <w:t xml:space="preserve">, </w:t>
+      </w:r>
+      <w:r>
+        <w:rPr>
+          <w:rFonts w:ascii="Arial" w:hAnsi="Arial" w:cs="Arial"/>
+        </w:rPr>
+        <w:t xml:space="preserve">Website: </w:t>
+      </w:r>
+      <w:hyperlink r:id="rId11" w:history="1">
+        <w:r>
+          <w:rPr>
+            <w:rStyle w:val="Hyperlink"/>
+            <w:rFonts w:ascii="Arial" w:hAnsi="Arial" w:cs="Arial"/>
+          </w:rPr>
+          <w:t>http://images.tutorvista.com/cms/images/95/laser-diode-working.png</w:t>
+        </w:r>
+      </w:hyperlink>
+    </w:p>
+    <w:p>
+      <w:pPr>
+        <w:pStyle w:val="ListParagraph"/>
+        <w:rPr>
+          <w:rFonts w:ascii="Arial" w:hAnsi="Arial" w:cs="Arial"/>
+        </w:rPr>
+      </w:pPr>
+      <w:r>
+        <w:rPr>
+          <w:rFonts w:ascii="Arial" w:hAnsi="Arial" w:cs="Arial"/>
+        </w:rPr>
+        <w:t xml:space="preserve">[2] – </w:t>
+      </w:r>
+      <w:proofErr w:type="spellStart"/>
+      <w:r>
+        <w:rPr>
+          <w:rFonts w:ascii="Arial" w:hAnsi="Arial" w:cs="Arial"/>
+        </w:rPr>
+        <w:t>Darpa</w:t>
+      </w:r>
+      <w:proofErr w:type="spellEnd"/>
+      <w:r>
+        <w:rPr>
+          <w:rFonts w:ascii="Arial" w:hAnsi="Arial" w:cs="Arial"/>
+        </w:rPr>
+        <w:t xml:space="preserve">, DAHI </w:t>
+      </w:r>
+      <w:proofErr w:type="spellStart"/>
+      <w:r>
+        <w:rPr>
+          <w:rFonts w:ascii="Arial" w:hAnsi="Arial" w:cs="Arial"/>
+        </w:rPr>
+        <w:t>Foundaty</w:t>
+      </w:r>
+      <w:proofErr w:type="spellEnd"/>
+      <w:r>
+        <w:rPr>
+          <w:rFonts w:ascii="Arial" w:hAnsi="Arial" w:cs="Arial"/>
+        </w:rPr>
+        <w:t xml:space="preserve"> Technology BAA Overview, Sanjay Raman, Website: </w:t>
+      </w:r>
+      <w:hyperlink r:id="rId12" w:history="1">
+        <w:r>
+          <w:rPr>
+            <w:rStyle w:val="Hyperlink"/>
+            <w:rFonts w:ascii="Arial" w:hAnsi="Arial" w:cs="Arial"/>
+          </w:rPr>
+          <w:t>http://www.darpa.mil/WorkArea/DownloadAsset.aspx?id=2147485319</w:t>
+        </w:r>
+      </w:hyperlink>
+    </w:p>
+    <w:p>
+      <w:pPr>
+        <w:pStyle w:val="ListParagraph"/>
+        <w:rPr>
+          <w:rFonts w:ascii="Arial" w:hAnsi="Arial" w:cs="Arial"/>
+        </w:rPr>
+      </w:pPr>
     </w:p>
     <w:sectPr>
+      <w:footerReference w:type="default" r:id="rId13"/>
       <w:pgSz w:w="11906" w:h="16838"/>
       <w:pgMar w:top="1440" w:right="1440" w:bottom="1440" w:left="1440" w:header="708" w:footer="708" w:gutter="0"/>
       <w:cols w:space="708"/>
@@ -1551,6 +2425,112 @@
     </w:sectPr>
   </w:body>
 </w:document>
+</file>
+
+<file path=word/endnotes.xml><?xml version="1.0" encoding="utf-8"?>
+<w:endnotes xmlns:wpc="http://schemas.microsoft.com/office/word/2010/wordprocessingCanvas" xmlns:mc="http://schemas.openxmlformats.org/markup-compatibility/2006" xmlns:o="urn:schemas-microsoft-com:office:office" xmlns:r="http://schemas.openxmlformats.org/officeDocument/2006/relationships" xmlns:m="http://schemas.openxmlformats.org/officeDocument/2006/math" xmlns:v="urn:schemas-microsoft-com:vml" xmlns:wp14="http://schemas.microsoft.com/office/word/2010/wordprocessingDrawing" xmlns:wp="http://schemas.openxmlformats.org/drawingml/2006/wordprocessingDrawing" xmlns:w10="urn:schemas-microsoft-com:office:word" xmlns:w="http://schemas.openxmlformats.org/wordprocessingml/2006/main" xmlns:w14="http://schemas.microsoft.com/office/word/2010/wordml" xmlns:w15="http://schemas.microsoft.com/office/word/2012/wordml" xmlns:wpg="http://schemas.microsoft.com/office/word/2010/wordprocessingGroup" xmlns:wpi="http://schemas.microsoft.com/office/word/2010/wordprocessingInk" xmlns:wne="http://schemas.microsoft.com/office/word/2006/wordml" xmlns:wps="http://schemas.microsoft.com/office/word/2010/wordprocessingShape" mc:Ignorable="w14 w15 wp14">
+  <w:endnote w:type="separator" w:id="-1">
+    <w:p>
+      <w:pPr>
+        <w:spacing w:after="0" w:line="240" w:lineRule="auto"/>
+      </w:pPr>
+      <w:r>
+        <w:separator/>
+      </w:r>
+    </w:p>
+  </w:endnote>
+  <w:endnote w:type="continuationSeparator" w:id="0">
+    <w:p>
+      <w:pPr>
+        <w:spacing w:after="0" w:line="240" w:lineRule="auto"/>
+      </w:pPr>
+      <w:r>
+        <w:continuationSeparator/>
+      </w:r>
+    </w:p>
+  </w:endnote>
+</w:endnotes>
+</file>
+
+<file path=word/footer1.xml><?xml version="1.0" encoding="utf-8"?>
+<w:ftr xmlns:wpc="http://schemas.microsoft.com/office/word/2010/wordprocessingCanvas" xmlns:mc="http://schemas.openxmlformats.org/markup-compatibility/2006" xmlns:o="urn:schemas-microsoft-com:office:office" xmlns:r="http://schemas.openxmlformats.org/officeDocument/2006/relationships" xmlns:m="http://schemas.openxmlformats.org/officeDocument/2006/math" xmlns:v="urn:schemas-microsoft-com:vml" xmlns:wp14="http://schemas.microsoft.com/office/word/2010/wordprocessingDrawing" xmlns:wp="http://schemas.openxmlformats.org/drawingml/2006/wordprocessingDrawing" xmlns:w10="urn:schemas-microsoft-com:office:word" xmlns:w="http://schemas.openxmlformats.org/wordprocessingml/2006/main" xmlns:w14="http://schemas.microsoft.com/office/word/2010/wordml" xmlns:w15="http://schemas.microsoft.com/office/word/2012/wordml" xmlns:wpg="http://schemas.microsoft.com/office/word/2010/wordprocessingGroup" xmlns:wpi="http://schemas.microsoft.com/office/word/2010/wordprocessingInk" xmlns:wne="http://schemas.microsoft.com/office/word/2006/wordml" xmlns:wps="http://schemas.microsoft.com/office/word/2010/wordprocessingShape" mc:Ignorable="w14 w15 wp14">
+  <w:sdt>
+    <w:sdtPr>
+      <w:id w:val="-900292811"/>
+      <w:docPartObj>
+        <w:docPartGallery w:val="Page Numbers (Bottom of Page)"/>
+        <w:docPartUnique/>
+      </w:docPartObj>
+    </w:sdtPr>
+    <w:sdtEndPr>
+      <w:rPr>
+        <w:noProof/>
+      </w:rPr>
+    </w:sdtEndPr>
+    <w:sdtContent>
+      <w:p>
+        <w:pPr>
+          <w:pStyle w:val="Footer"/>
+          <w:jc w:val="right"/>
+        </w:pPr>
+        <w:r>
+          <w:fldChar w:fldCharType="begin"/>
+        </w:r>
+        <w:r>
+          <w:instrText xml:space="preserve"> PAGE   \* MERGEFORMAT </w:instrText>
+        </w:r>
+        <w:r>
+          <w:fldChar w:fldCharType="separate"/>
+        </w:r>
+        <w:r>
+          <w:rPr>
+            <w:noProof/>
+          </w:rPr>
+          <w:t>5</w:t>
+        </w:r>
+        <w:r>
+          <w:rPr>
+            <w:noProof/>
+          </w:rPr>
+          <w:fldChar w:fldCharType="end"/>
+        </w:r>
+      </w:p>
+    </w:sdtContent>
+  </w:sdt>
+  <w:p>
+    <w:pPr>
+      <w:pStyle w:val="Footer"/>
+    </w:pPr>
+    <w:r>
+      <w:t>Merlin Webster – 25603388 – mw16g12</w:t>
+    </w:r>
+  </w:p>
+</w:ftr>
+</file>
+
+<file path=word/footnotes.xml><?xml version="1.0" encoding="utf-8"?>
+<w:footnotes xmlns:wpc="http://schemas.microsoft.com/office/word/2010/wordprocessingCanvas" xmlns:mc="http://schemas.openxmlformats.org/markup-compatibility/2006" xmlns:o="urn:schemas-microsoft-com:office:office" xmlns:r="http://schemas.openxmlformats.org/officeDocument/2006/relationships" xmlns:m="http://schemas.openxmlformats.org/officeDocument/2006/math" xmlns:v="urn:schemas-microsoft-com:vml" xmlns:wp14="http://schemas.microsoft.com/office/word/2010/wordprocessingDrawing" xmlns:wp="http://schemas.openxmlformats.org/drawingml/2006/wordprocessingDrawing" xmlns:w10="urn:schemas-microsoft-com:office:word" xmlns:w="http://schemas.openxmlformats.org/wordprocessingml/2006/main" xmlns:w14="http://schemas.microsoft.com/office/word/2010/wordml" xmlns:w15="http://schemas.microsoft.com/office/word/2012/wordml" xmlns:wpg="http://schemas.microsoft.com/office/word/2010/wordprocessingGroup" xmlns:wpi="http://schemas.microsoft.com/office/word/2010/wordprocessingInk" xmlns:wne="http://schemas.microsoft.com/office/word/2006/wordml" xmlns:wps="http://schemas.microsoft.com/office/word/2010/wordprocessingShape" mc:Ignorable="w14 w15 wp14">
+  <w:footnote w:type="separator" w:id="-1">
+    <w:p>
+      <w:pPr>
+        <w:spacing w:after="0" w:line="240" w:lineRule="auto"/>
+      </w:pPr>
+      <w:r>
+        <w:separator/>
+      </w:r>
+    </w:p>
+  </w:footnote>
+  <w:footnote w:type="continuationSeparator" w:id="0">
+    <w:p>
+      <w:pPr>
+        <w:spacing w:after="0" w:line="240" w:lineRule="auto"/>
+      </w:pPr>
+      <w:r>
+        <w:continuationSeparator/>
+      </w:r>
+    </w:p>
+  </w:footnote>
+</w:footnotes>
 </file>
 
 <file path=word/numbering.xml><?xml version="1.0" encoding="utf-8"?>
@@ -2419,6 +3399,7 @@
   <w:style w:type="character" w:default="1" w:styleId="DefaultParagraphFont">
     <w:name w:val="Default Paragraph Font"/>
     <w:uiPriority w:val="1"/>
+    <w:semiHidden/>
     <w:unhideWhenUsed/>
   </w:style>
   <w:style w:type="table" w:default="1" w:styleId="TableNormal">
@@ -2480,7 +3461,626 @@
       <w:contextualSpacing/>
     </w:pPr>
   </w:style>
+  <w:style w:type="character" w:styleId="Hyperlink">
+    <w:name w:val="Hyperlink"/>
+    <w:basedOn w:val="DefaultParagraphFont"/>
+    <w:uiPriority w:val="99"/>
+    <w:unhideWhenUsed/>
+    <w:rsid w:val="00053FB4"/>
+    <w:rPr>
+      <w:color w:val="0563C1" w:themeColor="hyperlink"/>
+      <w:u w:val="single"/>
+    </w:rPr>
+  </w:style>
+  <w:style w:type="paragraph" w:styleId="Caption">
+    <w:name w:val="caption"/>
+    <w:basedOn w:val="Normal"/>
+    <w:next w:val="Normal"/>
+    <w:uiPriority w:val="35"/>
+    <w:unhideWhenUsed/>
+    <w:qFormat/>
+    <w:rsid w:val="00053FB4"/>
+    <w:pPr>
+      <w:spacing w:after="200" w:line="240" w:lineRule="auto"/>
+    </w:pPr>
+    <w:rPr>
+      <w:i/>
+      <w:iCs/>
+      <w:color w:val="44546A" w:themeColor="text2"/>
+      <w:sz w:val="18"/>
+      <w:szCs w:val="18"/>
+    </w:rPr>
+  </w:style>
+  <w:style w:type="paragraph" w:styleId="Header">
+    <w:name w:val="header"/>
+    <w:basedOn w:val="Normal"/>
+    <w:link w:val="HeaderChar"/>
+    <w:uiPriority w:val="99"/>
+    <w:unhideWhenUsed/>
+    <w:rsid w:val="00A124F0"/>
+    <w:pPr>
+      <w:tabs>
+        <w:tab w:val="center" w:pos="4513"/>
+        <w:tab w:val="right" w:pos="9026"/>
+      </w:tabs>
+      <w:spacing w:after="0" w:line="240" w:lineRule="auto"/>
+    </w:pPr>
+  </w:style>
+  <w:style w:type="character" w:customStyle="1" w:styleId="HeaderChar">
+    <w:name w:val="Header Char"/>
+    <w:basedOn w:val="DefaultParagraphFont"/>
+    <w:link w:val="Header"/>
+    <w:uiPriority w:val="99"/>
+    <w:rsid w:val="00A124F0"/>
+  </w:style>
+  <w:style w:type="paragraph" w:styleId="Footer">
+    <w:name w:val="footer"/>
+    <w:basedOn w:val="Normal"/>
+    <w:link w:val="FooterChar"/>
+    <w:uiPriority w:val="99"/>
+    <w:unhideWhenUsed/>
+    <w:rsid w:val="00A124F0"/>
+    <w:pPr>
+      <w:tabs>
+        <w:tab w:val="center" w:pos="4513"/>
+        <w:tab w:val="right" w:pos="9026"/>
+      </w:tabs>
+      <w:spacing w:after="0" w:line="240" w:lineRule="auto"/>
+    </w:pPr>
+  </w:style>
+  <w:style w:type="character" w:customStyle="1" w:styleId="FooterChar">
+    <w:name w:val="Footer Char"/>
+    <w:basedOn w:val="DefaultParagraphFont"/>
+    <w:link w:val="Footer"/>
+    <w:uiPriority w:val="99"/>
+    <w:rsid w:val="00A124F0"/>
+  </w:style>
 </w:styles>
+</file>
+
+<file path=word/glossary/document.xml><?xml version="1.0" encoding="utf-8"?>
+<w:glossaryDocument xmlns:wpc="http://schemas.microsoft.com/office/word/2010/wordprocessingCanvas" xmlns:mc="http://schemas.openxmlformats.org/markup-compatibility/2006" xmlns:o="urn:schemas-microsoft-com:office:office" xmlns:r="http://schemas.openxmlformats.org/officeDocument/2006/relationships" xmlns:m="http://schemas.openxmlformats.org/officeDocument/2006/math" xmlns:v="urn:schemas-microsoft-com:vml" xmlns:wp14="http://schemas.microsoft.com/office/word/2010/wordprocessingDrawing" xmlns:wp="http://schemas.openxmlformats.org/drawingml/2006/wordprocessingDrawing" xmlns:w10="urn:schemas-microsoft-com:office:word" xmlns:w="http://schemas.openxmlformats.org/wordprocessingml/2006/main" xmlns:w14="http://schemas.microsoft.com/office/word/2010/wordml" xmlns:w15="http://schemas.microsoft.com/office/word/2012/wordml" xmlns:wpg="http://schemas.microsoft.com/office/word/2010/wordprocessingGroup" xmlns:wpi="http://schemas.microsoft.com/office/word/2010/wordprocessingInk" xmlns:wne="http://schemas.microsoft.com/office/word/2006/wordml" xmlns:wps="http://schemas.microsoft.com/office/word/2010/wordprocessingShape" mc:Ignorable="w14 w15 wp14"/>
+</file>
+
+<file path=word/glossary/fontTable.xml><?xml version="1.0" encoding="utf-8"?>
+<w:fonts xmlns:mc="http://schemas.openxmlformats.org/markup-compatibility/2006" xmlns:r="http://schemas.openxmlformats.org/officeDocument/2006/relationships" xmlns:w="http://schemas.openxmlformats.org/wordprocessingml/2006/main" xmlns:w14="http://schemas.microsoft.com/office/word/2010/wordml" xmlns:w15="http://schemas.microsoft.com/office/word/2012/wordml" mc:Ignorable="w14 w15">
+  <w:font w:name="Symbol">
+    <w:panose1 w:val="05050102010706020507"/>
+    <w:charset w:val="02"/>
+    <w:family w:val="roman"/>
+    <w:pitch w:val="variable"/>
+    <w:sig w:usb0="00000000" w:usb1="10000000" w:usb2="00000000" w:usb3="00000000" w:csb0="80000000" w:csb1="00000000"/>
+  </w:font>
+  <w:font w:name="Times New Roman">
+    <w:panose1 w:val="02020603050405020304"/>
+    <w:charset w:val="00"/>
+    <w:family w:val="roman"/>
+    <w:pitch w:val="variable"/>
+    <w:sig w:usb0="E0002EFF" w:usb1="C0007843" w:usb2="00000009" w:usb3="00000000" w:csb0="000001FF" w:csb1="00000000"/>
+  </w:font>
+  <w:font w:name="Courier New">
+    <w:panose1 w:val="02070309020205020404"/>
+    <w:charset w:val="00"/>
+    <w:family w:val="modern"/>
+    <w:pitch w:val="fixed"/>
+    <w:sig w:usb0="E0002AFF" w:usb1="C0007843" w:usb2="00000009" w:usb3="00000000" w:csb0="000001FF" w:csb1="00000000"/>
+  </w:font>
+  <w:font w:name="Wingdings">
+    <w:panose1 w:val="05000000000000000000"/>
+    <w:charset w:val="02"/>
+    <w:family w:val="auto"/>
+    <w:pitch w:val="variable"/>
+    <w:sig w:usb0="00000000" w:usb1="10000000" w:usb2="00000000" w:usb3="00000000" w:csb0="80000000" w:csb1="00000000"/>
+  </w:font>
+  <w:font w:name="Calibri">
+    <w:panose1 w:val="020F0502020204030204"/>
+    <w:charset w:val="00"/>
+    <w:family w:val="swiss"/>
+    <w:pitch w:val="variable"/>
+    <w:sig w:usb0="E00002FF" w:usb1="4000ACFF" w:usb2="00000001" w:usb3="00000000" w:csb0="0000019F" w:csb1="00000000"/>
+  </w:font>
+  <w:font w:name="Arial">
+    <w:panose1 w:val="020B0604020202020204"/>
+    <w:charset w:val="00"/>
+    <w:family w:val="swiss"/>
+    <w:pitch w:val="variable"/>
+    <w:sig w:usb0="E0002AFF" w:usb1="C0007843" w:usb2="00000009" w:usb3="00000000" w:csb0="000001FF" w:csb1="00000000"/>
+  </w:font>
+  <w:font w:name="Cambria Math">
+    <w:panose1 w:val="02040503050406030204"/>
+    <w:charset w:val="00"/>
+    <w:family w:val="roman"/>
+    <w:pitch w:val="variable"/>
+    <w:sig w:usb0="E00002FF" w:usb1="420024FF" w:usb2="00000000" w:usb3="00000000" w:csb0="0000019F" w:csb1="00000000"/>
+  </w:font>
+  <w:font w:name="Calibri Light">
+    <w:panose1 w:val="020F0302020204030204"/>
+    <w:charset w:val="00"/>
+    <w:family w:val="swiss"/>
+    <w:pitch w:val="variable"/>
+    <w:sig w:usb0="A00002EF" w:usb1="4000207B" w:usb2="00000000" w:usb3="00000000" w:csb0="0000019F" w:csb1="00000000"/>
+  </w:font>
+</w:fonts>
+</file>
+
+<file path=word/glossary/settings.xml><?xml version="1.0" encoding="utf-8"?>
+<w:settings xmlns:mc="http://schemas.openxmlformats.org/markup-compatibility/2006" xmlns:o="urn:schemas-microsoft-com:office:office" xmlns:r="http://schemas.openxmlformats.org/officeDocument/2006/relationships" xmlns:m="http://schemas.openxmlformats.org/officeDocument/2006/math" xmlns:v="urn:schemas-microsoft-com:vml" xmlns:w10="urn:schemas-microsoft-com:office:word" xmlns:w="http://schemas.openxmlformats.org/wordprocessingml/2006/main" xmlns:w14="http://schemas.microsoft.com/office/word/2010/wordml" xmlns:w15="http://schemas.microsoft.com/office/word/2012/wordml" xmlns:sl="http://schemas.openxmlformats.org/schemaLibrary/2006/main" mc:Ignorable="w14 w15">
+  <w:view w:val="normal"/>
+  <w:defaultTabStop w:val="720"/>
+  <w:characterSpacingControl w:val="doNotCompress"/>
+  <w:compat>
+    <w:useFELayout/>
+    <w:compatSetting w:name="compatibilityMode" w:uri="http://schemas.microsoft.com/office/word" w:val="15"/>
+    <w:compatSetting w:name="overrideTableStyleFontSizeAndJustification" w:uri="http://schemas.microsoft.com/office/word" w:val="1"/>
+    <w:compatSetting w:name="enableOpenTypeFeatures" w:uri="http://schemas.microsoft.com/office/word" w:val="1"/>
+    <w:compatSetting w:name="doNotFlipMirrorIndents" w:uri="http://schemas.microsoft.com/office/word" w:val="1"/>
+    <w:compatSetting w:name="differentiateMultirowTableHeaders" w:uri="http://schemas.microsoft.com/office/word" w:val="1"/>
+  </w:compat>
+  <w:rsids>
+    <w:rsidRoot w:val="009255CF"/>
+    <w:rsid w:val="009255CF"/>
+    <w:rsid w:val="00D452DC"/>
+  </w:rsids>
+  <m:mathPr>
+    <m:mathFont m:val="Cambria Math"/>
+    <m:brkBin m:val="before"/>
+    <m:brkBinSub m:val="--"/>
+    <m:smallFrac m:val="0"/>
+    <m:dispDef/>
+    <m:lMargin m:val="0"/>
+    <m:rMargin m:val="0"/>
+    <m:defJc m:val="centerGroup"/>
+    <m:wrapIndent m:val="1440"/>
+    <m:intLim m:val="subSup"/>
+    <m:naryLim m:val="undOvr"/>
+  </m:mathPr>
+  <w:themeFontLang w:val="en-GB"/>
+  <w:clrSchemeMapping w:bg1="light1" w:t1="dark1" w:bg2="light2" w:t2="dark2" w:accent1="accent1" w:accent2="accent2" w:accent3="accent3" w:accent4="accent4" w:accent5="accent5" w:accent6="accent6" w:hyperlink="hyperlink" w:followedHyperlink="followedHyperlink"/>
+  <w:decimalSymbol w:val="."/>
+  <w:listSeparator w:val=","/>
+  <w15:chartTrackingRefBased/>
+</w:settings>
+</file>
+
+<file path=word/glossary/styles.xml><?xml version="1.0" encoding="utf-8"?>
+<w:styles xmlns:mc="http://schemas.openxmlformats.org/markup-compatibility/2006" xmlns:r="http://schemas.openxmlformats.org/officeDocument/2006/relationships" xmlns:w="http://schemas.openxmlformats.org/wordprocessingml/2006/main" xmlns:w14="http://schemas.microsoft.com/office/word/2010/wordml" xmlns:w15="http://schemas.microsoft.com/office/word/2012/wordml" mc:Ignorable="w14 w15">
+  <w:docDefaults>
+    <w:rPrDefault>
+      <w:rPr>
+        <w:rFonts w:asciiTheme="minorHAnsi" w:eastAsiaTheme="minorEastAsia" w:hAnsiTheme="minorHAnsi" w:cstheme="minorBidi"/>
+        <w:sz w:val="22"/>
+        <w:szCs w:val="22"/>
+        <w:lang w:val="en-GB" w:eastAsia="en-GB" w:bidi="ar-SA"/>
+      </w:rPr>
+    </w:rPrDefault>
+    <w:pPrDefault>
+      <w:pPr>
+        <w:spacing w:after="160" w:line="259" w:lineRule="auto"/>
+      </w:pPr>
+    </w:pPrDefault>
+  </w:docDefaults>
+  <w:latentStyles w:defLockedState="0" w:defUIPriority="99" w:defSemiHidden="0" w:defUnhideWhenUsed="0" w:defQFormat="0" w:count="371">
+    <w:lsdException w:name="Normal" w:uiPriority="0" w:qFormat="1"/>
+    <w:lsdException w:name="heading 1" w:uiPriority="9" w:qFormat="1"/>
+    <w:lsdException w:name="heading 2" w:semiHidden="1" w:uiPriority="9" w:unhideWhenUsed="1" w:qFormat="1"/>
+    <w:lsdException w:name="heading 3" w:semiHidden="1" w:uiPriority="9" w:unhideWhenUsed="1" w:qFormat="1"/>
+    <w:lsdException w:name="heading 4" w:semiHidden="1" w:uiPriority="9" w:unhideWhenUsed="1" w:qFormat="1"/>
+    <w:lsdException w:name="heading 5" w:semiHidden="1" w:uiPriority="9" w:unhideWhenUsed="1" w:qFormat="1"/>
+    <w:lsdException w:name="heading 6" w:semiHidden="1" w:uiPriority="9" w:unhideWhenUsed="1" w:qFormat="1"/>
+    <w:lsdException w:name="heading 7" w:semiHidden="1" w:uiPriority="9" w:unhideWhenUsed="1" w:qFormat="1"/>
+    <w:lsdException w:name="heading 8" w:semiHidden="1" w:uiPriority="9" w:unhideWhenUsed="1" w:qFormat="1"/>
+    <w:lsdException w:name="heading 9" w:semiHidden="1" w:uiPriority="9" w:unhideWhenUsed="1" w:qFormat="1"/>
+    <w:lsdException w:name="index 1" w:semiHidden="1" w:unhideWhenUsed="1"/>
+    <w:lsdException w:name="index 2" w:semiHidden="1" w:unhideWhenUsed="1"/>
+    <w:lsdException w:name="index 3" w:semiHidden="1" w:unhideWhenUsed="1"/>
+    <w:lsdException w:name="index 4" w:semiHidden="1" w:unhideWhenUsed="1"/>
+    <w:lsdException w:name="index 5" w:semiHidden="1" w:unhideWhenUsed="1"/>
+    <w:lsdException w:name="index 6" w:semiHidden="1" w:unhideWhenUsed="1"/>
+    <w:lsdException w:name="index 7" w:semiHidden="1" w:unhideWhenUsed="1"/>
+    <w:lsdException w:name="index 8" w:semiHidden="1" w:unhideWhenUsed="1"/>
+    <w:lsdException w:name="index 9" w:semiHidden="1" w:unhideWhenUsed="1"/>
+    <w:lsdException w:name="toc 1" w:semiHidden="1" w:uiPriority="39" w:unhideWhenUsed="1"/>
+    <w:lsdException w:name="toc 2" w:semiHidden="1" w:uiPriority="39" w:unhideWhenUsed="1"/>
+    <w:lsdException w:name="toc 3" w:semiHidden="1" w:uiPriority="39" w:unhideWhenUsed="1"/>
+    <w:lsdException w:name="toc 4" w:semiHidden="1" w:uiPriority="39" w:unhideWhenUsed="1"/>
+    <w:lsdException w:name="toc 5" w:semiHidden="1" w:uiPriority="39" w:unhideWhenUsed="1"/>
+    <w:lsdException w:name="toc 6" w:semiHidden="1" w:uiPriority="39" w:unhideWhenUsed="1"/>
+    <w:lsdException w:name="toc 7" w:semiHidden="1" w:uiPriority="39" w:unhideWhenUsed="1"/>
+    <w:lsdException w:name="toc 8" w:semiHidden="1" w:uiPriority="39" w:unhideWhenUsed="1"/>
+    <w:lsdException w:name="toc 9" w:semiHidden="1" w:uiPriority="39" w:unhideWhenUsed="1"/>
+    <w:lsdException w:name="Normal Indent" w:semiHidden="1" w:unhideWhenUsed="1"/>
+    <w:lsdException w:name="footnote text" w:semiHidden="1" w:unhideWhenUsed="1"/>
+    <w:lsdException w:name="annotation text" w:semiHidden="1" w:unhideWhenUsed="1"/>
+    <w:lsdException w:name="header" w:semiHidden="1" w:unhideWhenUsed="1"/>
+    <w:lsdException w:name="footer" w:semiHidden="1" w:unhideWhenUsed="1"/>
+    <w:lsdException w:name="index heading" w:semiHidden="1" w:unhideWhenUsed="1"/>
+    <w:lsdException w:name="caption" w:semiHidden="1" w:uiPriority="35" w:unhideWhenUsed="1" w:qFormat="1"/>
+    <w:lsdException w:name="table of figures" w:semiHidden="1" w:unhideWhenUsed="1"/>
+    <w:lsdException w:name="envelope address" w:semiHidden="1" w:unhideWhenUsed="1"/>
+    <w:lsdException w:name="envelope return" w:semiHidden="1" w:unhideWhenUsed="1"/>
+    <w:lsdException w:name="footnote reference" w:semiHidden="1" w:unhideWhenUsed="1"/>
+    <w:lsdException w:name="annotation reference" w:semiHidden="1" w:unhideWhenUsed="1"/>
+    <w:lsdException w:name="line number" w:semiHidden="1" w:unhideWhenUsed="1"/>
+    <w:lsdException w:name="page number" w:semiHidden="1" w:unhideWhenUsed="1"/>
+    <w:lsdException w:name="endnote reference" w:semiHidden="1" w:unhideWhenUsed="1"/>
+    <w:lsdException w:name="endnote text" w:semiHidden="1" w:unhideWhenUsed="1"/>
+    <w:lsdException w:name="table of authorities" w:semiHidden="1" w:unhideWhenUsed="1"/>
+    <w:lsdException w:name="macro" w:semiHidden="1" w:unhideWhenUsed="1"/>
+    <w:lsdException w:name="toa heading" w:semiHidden="1" w:unhideWhenUsed="1"/>
+    <w:lsdException w:name="List" w:semiHidden="1" w:unhideWhenUsed="1"/>
+    <w:lsdException w:name="List Bullet" w:semiHidden="1" w:unhideWhenUsed="1"/>
+    <w:lsdException w:name="List Number" w:semiHidden="1" w:unhideWhenUsed="1"/>
+    <w:lsdException w:name="List 2" w:semiHidden="1" w:unhideWhenUsed="1"/>
+    <w:lsdException w:name="List 3" w:semiHidden="1" w:unhideWhenUsed="1"/>
+    <w:lsdException w:name="List 4" w:semiHidden="1" w:unhideWhenUsed="1"/>
+    <w:lsdException w:name="List 5" w:semiHidden="1" w:unhideWhenUsed="1"/>
+    <w:lsdException w:name="List Bullet 2" w:semiHidden="1" w:unhideWhenUsed="1"/>
+    <w:lsdException w:name="List Bullet 3" w:semiHidden="1" w:unhideWhenUsed="1"/>
+    <w:lsdException w:name="List Bullet 4" w:semiHidden="1" w:unhideWhenUsed="1"/>
+    <w:lsdException w:name="List Bullet 5" w:semiHidden="1" w:unhideWhenUsed="1"/>
+    <w:lsdException w:name="List Number 2" w:semiHidden="1" w:unhideWhenUsed="1"/>
+    <w:lsdException w:name="List Number 3" w:semiHidden="1" w:unhideWhenUsed="1"/>
+    <w:lsdException w:name="List Number 4" w:semiHidden="1" w:unhideWhenUsed="1"/>
+    <w:lsdException w:name="List Number 5" w:semiHidden="1" w:unhideWhenUsed="1"/>
+    <w:lsdException w:name="Title" w:uiPriority="10" w:qFormat="1"/>
+    <w:lsdException w:name="Closing" w:semiHidden="1" w:unhideWhenUsed="1"/>
+    <w:lsdException w:name="Signature" w:semiHidden="1" w:unhideWhenUsed="1"/>
+    <w:lsdException w:name="Default Paragraph Font" w:semiHidden="1" w:uiPriority="1" w:unhideWhenUsed="1"/>
+    <w:lsdException w:name="Body Text" w:semiHidden="1" w:unhideWhenUsed="1"/>
+    <w:lsdException w:name="Body Text Indent" w:semiHidden="1" w:unhideWhenUsed="1"/>
+    <w:lsdException w:name="List Continue" w:semiHidden="1" w:unhideWhenUsed="1"/>
+    <w:lsdException w:name="List Continue 2" w:semiHidden="1" w:unhideWhenUsed="1"/>
+    <w:lsdException w:name="List Continue 3" w:semiHidden="1" w:unhideWhenUsed="1"/>
+    <w:lsdException w:name="List Continue 4" w:semiHidden="1" w:unhideWhenUsed="1"/>
+    <w:lsdException w:name="List Continue 5" w:semiHidden="1" w:unhideWhenUsed="1"/>
+    <w:lsdException w:name="Message Header" w:semiHidden="1" w:unhideWhenUsed="1"/>
+    <w:lsdException w:name="Subtitle" w:uiPriority="11" w:qFormat="1"/>
+    <w:lsdException w:name="Salutation" w:semiHidden="1" w:unhideWhenUsed="1"/>
+    <w:lsdException w:name="Date" w:semiHidden="1" w:unhideWhenUsed="1"/>
+    <w:lsdException w:name="Body Text First Indent" w:semiHidden="1" w:unhideWhenUsed="1"/>
+    <w:lsdException w:name="Body Text First Indent 2" w:semiHidden="1" w:unhideWhenUsed="1"/>
+    <w:lsdException w:name="Note Heading" w:semiHidden="1" w:unhideWhenUsed="1"/>
+    <w:lsdException w:name="Body Text 2" w:semiHidden="1" w:unhideWhenUsed="1"/>
+    <w:lsdException w:name="Body Text 3" w:semiHidden="1" w:unhideWhenUsed="1"/>
+    <w:lsdException w:name="Body Text Indent 2" w:semiHidden="1" w:unhideWhenUsed="1"/>
+    <w:lsdException w:name="Body Text Indent 3" w:semiHidden="1" w:unhideWhenUsed="1"/>
+    <w:lsdException w:name="Block Text" w:semiHidden="1" w:unhideWhenUsed="1"/>
+    <w:lsdException w:name="Hyperlink" w:semiHidden="1" w:unhideWhenUsed="1"/>
+    <w:lsdException w:name="FollowedHyperlink" w:semiHidden="1" w:unhideWhenUsed="1"/>
+    <w:lsdException w:name="Strong" w:uiPriority="22" w:qFormat="1"/>
+    <w:lsdException w:name="Emphasis" w:uiPriority="20" w:qFormat="1"/>
+    <w:lsdException w:name="Document Map" w:semiHidden="1" w:unhideWhenUsed="1"/>
+    <w:lsdException w:name="Plain Text" w:semiHidden="1" w:unhideWhenUsed="1"/>
+    <w:lsdException w:name="E-mail Signature" w:semiHidden="1" w:unhideWhenUsed="1"/>
+    <w:lsdException w:name="HTML Top of Form" w:semiHidden="1" w:unhideWhenUsed="1"/>
+    <w:lsdException w:name="HTML Bottom of Form" w:semiHidden="1" w:unhideWhenUsed="1"/>
+    <w:lsdException w:name="Normal (Web)" w:semiHidden="1" w:unhideWhenUsed="1"/>
+    <w:lsdException w:name="HTML Acronym" w:semiHidden="1" w:unhideWhenUsed="1"/>
+    <w:lsdException w:name="HTML Address" w:semiHidden="1" w:unhideWhenUsed="1"/>
+    <w:lsdException w:name="HTML Cite" w:semiHidden="1" w:unhideWhenUsed="1"/>
+    <w:lsdException w:name="HTML Code" w:semiHidden="1" w:unhideWhenUsed="1"/>
+    <w:lsdException w:name="HTML Definition" w:semiHidden="1" w:unhideWhenUsed="1"/>
+    <w:lsdException w:name="HTML Keyboard" w:semiHidden="1" w:unhideWhenUsed="1"/>
+    <w:lsdException w:name="HTML Preformatted" w:semiHidden="1" w:unhideWhenUsed="1"/>
+    <w:lsdException w:name="HTML Sample" w:semiHidden="1" w:unhideWhenUsed="1"/>
+    <w:lsdException w:name="HTML Typewriter" w:semiHidden="1" w:unhideWhenUsed="1"/>
+    <w:lsdException w:name="HTML Variable" w:semiHidden="1" w:unhideWhenUsed="1"/>
+    <w:lsdException w:name="Normal Table" w:semiHidden="1" w:unhideWhenUsed="1"/>
+    <w:lsdException w:name="annotation subject" w:semiHidden="1" w:unhideWhenUsed="1"/>
+    <w:lsdException w:name="No List" w:semiHidden="1" w:unhideWhenUsed="1"/>
+    <w:lsdException w:name="Outline List 1" w:semiHidden="1" w:unhideWhenUsed="1"/>
+    <w:lsdException w:name="Outline List 2" w:semiHidden="1" w:unhideWhenUsed="1"/>
+    <w:lsdException w:name="Outline List 3" w:semiHidden="1" w:unhideWhenUsed="1"/>
+    <w:lsdException w:name="Table Simple 1" w:semiHidden="1" w:unhideWhenUsed="1"/>
+    <w:lsdException w:name="Table Simple 2" w:semiHidden="1" w:unhideWhenUsed="1"/>
+    <w:lsdException w:name="Table Simple 3" w:semiHidden="1" w:unhideWhenUsed="1"/>
+    <w:lsdException w:name="Table Classic 1" w:semiHidden="1" w:unhideWhenUsed="1"/>
+    <w:lsdException w:name="Table Classic 2" w:semiHidden="1" w:unhideWhenUsed="1"/>
+    <w:lsdException w:name="Table Classic 3" w:semiHidden="1" w:unhideWhenUsed="1"/>
+    <w:lsdException w:name="Table Classic 4" w:semiHidden="1" w:unhideWhenUsed="1"/>
+    <w:lsdException w:name="Table Colorful 1" w:semiHidden="1" w:unhideWhenUsed="1"/>
+    <w:lsdException w:name="Table Colorful 2" w:semiHidden="1" w:unhideWhenUsed="1"/>
+    <w:lsdException w:name="Table Colorful 3" w:semiHidden="1" w:unhideWhenUsed="1"/>
+    <w:lsdException w:name="Table Columns 1" w:semiHidden="1" w:unhideWhenUsed="1"/>
+    <w:lsdException w:name="Table Columns 2" w:semiHidden="1" w:unhideWhenUsed="1"/>
+    <w:lsdException w:name="Table Columns 3" w:semiHidden="1" w:unhideWhenUsed="1"/>
+    <w:lsdException w:name="Table Columns 4" w:semiHidden="1" w:unhideWhenUsed="1"/>
+    <w:lsdException w:name="Table Columns 5" w:semiHidden="1" w:unhideWhenUsed="1"/>
+    <w:lsdException w:name="Table Grid 1" w:semiHidden="1" w:unhideWhenUsed="1"/>
+    <w:lsdException w:name="Table Grid 2" w:semiHidden="1" w:unhideWhenUsed="1"/>
+    <w:lsdException w:name="Table Grid 3" w:semiHidden="1" w:unhideWhenUsed="1"/>
+    <w:lsdException w:name="Table Grid 4" w:semiHidden="1" w:unhideWhenUsed="1"/>
+    <w:lsdException w:name="Table Grid 5" w:semiHidden="1" w:unhideWhenUsed="1"/>
+    <w:lsdException w:name="Table Grid 6" w:semiHidden="1" w:unhideWhenUsed="1"/>
+    <w:lsdException w:name="Table Grid 7" w:semiHidden="1" w:unhideWhenUsed="1"/>
+    <w:lsdException w:name="Table Grid 8" w:semiHidden="1" w:unhideWhenUsed="1"/>
+    <w:lsdException w:name="Table List 1" w:semiHidden="1" w:unhideWhenUsed="1"/>
+    <w:lsdException w:name="Table List 2" w:semiHidden="1" w:unhideWhenUsed="1"/>
+    <w:lsdException w:name="Table List 3" w:semiHidden="1" w:unhideWhenUsed="1"/>
+    <w:lsdException w:name="Table List 4" w:semiHidden="1" w:unhideWhenUsed="1"/>
+    <w:lsdException w:name="Table List 5" w:semiHidden="1" w:unhideWhenUsed="1"/>
+    <w:lsdException w:name="Table List 6" w:semiHidden="1" w:unhideWhenUsed="1"/>
+    <w:lsdException w:name="Table List 7" w:semiHidden="1" w:unhideWhenUsed="1"/>
+    <w:lsdException w:name="Table List 8" w:semiHidden="1" w:unhideWhenUsed="1"/>
+    <w:lsdException w:name="Table 3D effects 1" w:semiHidden="1" w:unhideWhenUsed="1"/>
+    <w:lsdException w:name="Table 3D effects 2" w:semiHidden="1" w:unhideWhenUsed="1"/>
+    <w:lsdException w:name="Table 3D effects 3" w:semiHidden="1" w:unhideWhenUsed="1"/>
+    <w:lsdException w:name="Table Contemporary" w:semiHidden="1" w:unhideWhenUsed="1"/>
+    <w:lsdException w:name="Table Elegant" w:semiHidden="1" w:unhideWhenUsed="1"/>
+    <w:lsdException w:name="Table Professional" w:semiHidden="1" w:unhideWhenUsed="1"/>
+    <w:lsdException w:name="Table Subtle 1" w:semiHidden="1" w:unhideWhenUsed="1"/>
+    <w:lsdException w:name="Table Subtle 2" w:semiHidden="1" w:unhideWhenUsed="1"/>
+    <w:lsdException w:name="Table Web 1" w:semiHidden="1" w:unhideWhenUsed="1"/>
+    <w:lsdException w:name="Table Web 2" w:semiHidden="1" w:unhideWhenUsed="1"/>
+    <w:lsdException w:name="Table Web 3" w:semiHidden="1" w:unhideWhenUsed="1"/>
+    <w:lsdException w:name="Balloon Text" w:semiHidden="1" w:unhideWhenUsed="1"/>
+    <w:lsdException w:name="Table Grid" w:uiPriority="39"/>
+    <w:lsdException w:name="Table Theme" w:semiHidden="1" w:unhideWhenUsed="1"/>
+    <w:lsdException w:name="Placeholder Text" w:semiHidden="1"/>
+    <w:lsdException w:name="No Spacing" w:uiPriority="1" w:qFormat="1"/>
+    <w:lsdException w:name="Light Shading" w:uiPriority="60"/>
+    <w:lsdException w:name="Light List" w:uiPriority="61"/>
+    <w:lsdException w:name="Light Grid" w:uiPriority="62"/>
+    <w:lsdException w:name="Medium Shading 1" w:uiPriority="63"/>
+    <w:lsdException w:name="Medium Shading 2" w:uiPriority="64"/>
+    <w:lsdException w:name="Medium List 1" w:uiPriority="65"/>
+    <w:lsdException w:name="Medium List 2" w:uiPriority="66"/>
+    <w:lsdException w:name="Medium Grid 1" w:uiPriority="67"/>
+    <w:lsdException w:name="Medium Grid 2" w:uiPriority="68"/>
+    <w:lsdException w:name="Medium Grid 3" w:uiPriority="69"/>
+    <w:lsdException w:name="Dark List" w:uiPriority="70"/>
+    <w:lsdException w:name="Colorful Shading" w:uiPriority="71"/>
+    <w:lsdException w:name="Colorful List" w:uiPriority="72"/>
+    <w:lsdException w:name="Colorful Grid" w:uiPriority="73"/>
+    <w:lsdException w:name="Light Shading Accent 1" w:uiPriority="60"/>
+    <w:lsdException w:name="Light List Accent 1" w:uiPriority="61"/>
+    <w:lsdException w:name="Light Grid Accent 1" w:uiPriority="62"/>
+    <w:lsdException w:name="Medium Shading 1 Accent 1" w:uiPriority="63"/>
+    <w:lsdException w:name="Medium Shading 2 Accent 1" w:uiPriority="64"/>
+    <w:lsdException w:name="Medium List 1 Accent 1" w:uiPriority="65"/>
+    <w:lsdException w:name="Revision" w:semiHidden="1"/>
+    <w:lsdException w:name="List Paragraph" w:uiPriority="34" w:qFormat="1"/>
+    <w:lsdException w:name="Quote" w:uiPriority="29" w:qFormat="1"/>
+    <w:lsdException w:name="Intense Quote" w:uiPriority="30" w:qFormat="1"/>
+    <w:lsdException w:name="Medium List 2 Accent 1" w:uiPriority="66"/>
+    <w:lsdException w:name="Medium Grid 1 Accent 1" w:uiPriority="67"/>
+    <w:lsdException w:name="Medium Grid 2 Accent 1" w:uiPriority="68"/>
+    <w:lsdException w:name="Medium Grid 3 Accent 1" w:uiPriority="69"/>
+    <w:lsdException w:name="Dark List Accent 1" w:uiPriority="70"/>
+    <w:lsdException w:name="Colorful Shading Accent 1" w:uiPriority="71"/>
+    <w:lsdException w:name="Colorful List Accent 1" w:uiPriority="72"/>
+    <w:lsdException w:name="Colorful Grid Accent 1" w:uiPriority="73"/>
+    <w:lsdException w:name="Light Shading Accent 2" w:uiPriority="60"/>
+    <w:lsdException w:name="Light List Accent 2" w:uiPriority="61"/>
+    <w:lsdException w:name="Light Grid Accent 2" w:uiPriority="62"/>
+    <w:lsdException w:name="Medium Shading 1 Accent 2" w:uiPriority="63"/>
+    <w:lsdException w:name="Medium Shading 2 Accent 2" w:uiPriority="64"/>
+    <w:lsdException w:name="Medium List 1 Accent 2" w:uiPriority="65"/>
+    <w:lsdException w:name="Medium List 2 Accent 2" w:uiPriority="66"/>
+    <w:lsdException w:name="Medium Grid 1 Accent 2" w:uiPriority="67"/>
+    <w:lsdException w:name="Medium Grid 2 Accent 2" w:uiPriority="68"/>
+    <w:lsdException w:name="Medium Grid 3 Accent 2" w:uiPriority="69"/>
+    <w:lsdException w:name="Dark List Accent 2" w:uiPriority="70"/>
+    <w:lsdException w:name="Colorful Shading Accent 2" w:uiPriority="71"/>
+    <w:lsdException w:name="Colorful List Accent 2" w:uiPriority="72"/>
+    <w:lsdException w:name="Colorful Grid Accent 2" w:uiPriority="73"/>
+    <w:lsdException w:name="Light Shading Accent 3" w:uiPriority="60"/>
+    <w:lsdException w:name="Light List Accent 3" w:uiPriority="61"/>
+    <w:lsdException w:name="Light Grid Accent 3" w:uiPriority="62"/>
+    <w:lsdException w:name="Medium Shading 1 Accent 3" w:uiPriority="63"/>
+    <w:lsdException w:name="Medium Shading 2 Accent 3" w:uiPriority="64"/>
+    <w:lsdException w:name="Medium List 1 Accent 3" w:uiPriority="65"/>
+    <w:lsdException w:name="Medium List 2 Accent 3" w:uiPriority="66"/>
+    <w:lsdException w:name="Medium Grid 1 Accent 3" w:uiPriority="67"/>
+    <w:lsdException w:name="Medium Grid 2 Accent 3" w:uiPriority="68"/>
+    <w:lsdException w:name="Medium Grid 3 Accent 3" w:uiPriority="69"/>
+    <w:lsdException w:name="Dark List Accent 3" w:uiPriority="70"/>
+    <w:lsdException w:name="Colorful Shading Accent 3" w:uiPriority="71"/>
+    <w:lsdException w:name="Colorful List Accent 3" w:uiPriority="72"/>
+    <w:lsdException w:name="Colorful Grid Accent 3" w:uiPriority="73"/>
+    <w:lsdException w:name="Light Shading Accent 4" w:uiPriority="60"/>
+    <w:lsdException w:name="Light List Accent 4" w:uiPriority="61"/>
+    <w:lsdException w:name="Light Grid Accent 4" w:uiPriority="62"/>
+    <w:lsdException w:name="Medium Shading 1 Accent 4" w:uiPriority="63"/>
+    <w:lsdException w:name="Medium Shading 2 Accent 4" w:uiPriority="64"/>
+    <w:lsdException w:name="Medium List 1 Accent 4" w:uiPriority="65"/>
+    <w:lsdException w:name="Medium List 2 Accent 4" w:uiPriority="66"/>
+    <w:lsdException w:name="Medium Grid 1 Accent 4" w:uiPriority="67"/>
+    <w:lsdException w:name="Medium Grid 2 Accent 4" w:uiPriority="68"/>
+    <w:lsdException w:name="Medium Grid 3 Accent 4" w:uiPriority="69"/>
+    <w:lsdException w:name="Dark List Accent 4" w:uiPriority="70"/>
+    <w:lsdException w:name="Colorful Shading Accent 4" w:uiPriority="71"/>
+    <w:lsdException w:name="Colorful List Accent 4" w:uiPriority="72"/>
+    <w:lsdException w:name="Colorful Grid Accent 4" w:uiPriority="73"/>
+    <w:lsdException w:name="Light Shading Accent 5" w:uiPriority="60"/>
+    <w:lsdException w:name="Light List Accent 5" w:uiPriority="61"/>
+    <w:lsdException w:name="Light Grid Accent 5" w:uiPriority="62"/>
+    <w:lsdException w:name="Medium Shading 1 Accent 5" w:uiPriority="63"/>
+    <w:lsdException w:name="Medium Shading 2 Accent 5" w:uiPriority="64"/>
+    <w:lsdException w:name="Medium List 1 Accent 5" w:uiPriority="65"/>
+    <w:lsdException w:name="Medium List 2 Accent 5" w:uiPriority="66"/>
+    <w:lsdException w:name="Medium Grid 1 Accent 5" w:uiPriority="67"/>
+    <w:lsdException w:name="Medium Grid 2 Accent 5" w:uiPriority="68"/>
+    <w:lsdException w:name="Medium Grid 3 Accent 5" w:uiPriority="69"/>
+    <w:lsdException w:name="Dark List Accent 5" w:uiPriority="70"/>
+    <w:lsdException w:name="Colorful Shading Accent 5" w:uiPriority="71"/>
+    <w:lsdException w:name="Colorful List Accent 5" w:uiPriority="72"/>
+    <w:lsdException w:name="Colorful Grid Accent 5" w:uiPriority="73"/>
+    <w:lsdException w:name="Light Shading Accent 6" w:uiPriority="60"/>
+    <w:lsdException w:name="Light List Accent 6" w:uiPriority="61"/>
+    <w:lsdException w:name="Light Grid Accent 6" w:uiPriority="62"/>
+    <w:lsdException w:name="Medium Shading 1 Accent 6" w:uiPriority="63"/>
+    <w:lsdException w:name="Medium Shading 2 Accent 6" w:uiPriority="64"/>
+    <w:lsdException w:name="Medium List 1 Accent 6" w:uiPriority="65"/>
+    <w:lsdException w:name="Medium List 2 Accent 6" w:uiPriority="66"/>
+    <w:lsdException w:name="Medium Grid 1 Accent 6" w:uiPriority="67"/>
+    <w:lsdException w:name="Medium Grid 2 Accent 6" w:uiPriority="68"/>
+    <w:lsdException w:name="Medium Grid 3 Accent 6" w:uiPriority="69"/>
+    <w:lsdException w:name="Dark List Accent 6" w:uiPriority="70"/>
+    <w:lsdException w:name="Colorful Shading Accent 6" w:uiPriority="71"/>
+    <w:lsdException w:name="Colorful List Accent 6" w:uiPriority="72"/>
+    <w:lsdException w:name="Colorful Grid Accent 6" w:uiPriority="73"/>
+    <w:lsdException w:name="Subtle Emphasis" w:uiPriority="19" w:qFormat="1"/>
+    <w:lsdException w:name="Intense Emphasis" w:uiPriority="21" w:qFormat="1"/>
+    <w:lsdException w:name="Subtle Reference" w:uiPriority="31" w:qFormat="1"/>
+    <w:lsdException w:name="Intense Reference" w:uiPriority="32" w:qFormat="1"/>
+    <w:lsdException w:name="Book Title" w:uiPriority="33" w:qFormat="1"/>
+    <w:lsdException w:name="Bibliography" w:semiHidden="1" w:uiPriority="37" w:unhideWhenUsed="1"/>
+    <w:lsdException w:name="TOC Heading" w:semiHidden="1" w:uiPriority="39" w:unhideWhenUsed="1" w:qFormat="1"/>
+    <w:lsdException w:name="Plain Table 1" w:uiPriority="41"/>
+    <w:lsdException w:name="Plain Table 2" w:uiPriority="42"/>
+    <w:lsdException w:name="Plain Table 3" w:uiPriority="43"/>
+    <w:lsdException w:name="Plain Table 4" w:uiPriority="44"/>
+    <w:lsdException w:name="Plain Table 5" w:uiPriority="45"/>
+    <w:lsdException w:name="Grid Table Light" w:uiPriority="40"/>
+    <w:lsdException w:name="Grid Table 1 Light" w:uiPriority="46"/>
+    <w:lsdException w:name="Grid Table 2" w:uiPriority="47"/>
+    <w:lsdException w:name="Grid Table 3" w:uiPriority="48"/>
+    <w:lsdException w:name="Grid Table 4" w:uiPriority="49"/>
+    <w:lsdException w:name="Grid Table 5 Dark" w:uiPriority="50"/>
+    <w:lsdException w:name="Grid Table 6 Colorful" w:uiPriority="51"/>
+    <w:lsdException w:name="Grid Table 7 Colorful" w:uiPriority="52"/>
+    <w:lsdException w:name="Grid Table 1 Light Accent 1" w:uiPriority="46"/>
+    <w:lsdException w:name="Grid Table 2 Accent 1" w:uiPriority="47"/>
+    <w:lsdException w:name="Grid Table 3 Accent 1" w:uiPriority="48"/>
+    <w:lsdException w:name="Grid Table 4 Accent 1" w:uiPriority="49"/>
+    <w:lsdException w:name="Grid Table 5 Dark Accent 1" w:uiPriority="50"/>
+    <w:lsdException w:name="Grid Table 6 Colorful Accent 1" w:uiPriority="51"/>
+    <w:lsdException w:name="Grid Table 7 Colorful Accent 1" w:uiPriority="52"/>
+    <w:lsdException w:name="Grid Table 1 Light Accent 2" w:uiPriority="46"/>
+    <w:lsdException w:name="Grid Table 2 Accent 2" w:uiPriority="47"/>
+    <w:lsdException w:name="Grid Table 3 Accent 2" w:uiPriority="48"/>
+    <w:lsdException w:name="Grid Table 4 Accent 2" w:uiPriority="49"/>
+    <w:lsdException w:name="Grid Table 5 Dark Accent 2" w:uiPriority="50"/>
+    <w:lsdException w:name="Grid Table 6 Colorful Accent 2" w:uiPriority="51"/>
+    <w:lsdException w:name="Grid Table 7 Colorful Accent 2" w:uiPriority="52"/>
+    <w:lsdException w:name="Grid Table 1 Light Accent 3" w:uiPriority="46"/>
+    <w:lsdException w:name="Grid Table 2 Accent 3" w:uiPriority="47"/>
+    <w:lsdException w:name="Grid Table 3 Accent 3" w:uiPriority="48"/>
+    <w:lsdException w:name="Grid Table 4 Accent 3" w:uiPriority="49"/>
+    <w:lsdException w:name="Grid Table 5 Dark Accent 3" w:uiPriority="50"/>
+    <w:lsdException w:name="Grid Table 6 Colorful Accent 3" w:uiPriority="51"/>
+    <w:lsdException w:name="Grid Table 7 Colorful Accent 3" w:uiPriority="52"/>
+    <w:lsdException w:name="Grid Table 1 Light Accent 4" w:uiPriority="46"/>
+    <w:lsdException w:name="Grid Table 2 Accent 4" w:uiPriority="47"/>
+    <w:lsdException w:name="Grid Table 3 Accent 4" w:uiPriority="48"/>
+    <w:lsdException w:name="Grid Table 4 Accent 4" w:uiPriority="49"/>
+    <w:lsdException w:name="Grid Table 5 Dark Accent 4" w:uiPriority="50"/>
+    <w:lsdException w:name="Grid Table 6 Colorful Accent 4" w:uiPriority="51"/>
+    <w:lsdException w:name="Grid Table 7 Colorful Accent 4" w:uiPriority="52"/>
+    <w:lsdException w:name="Grid Table 1 Light Accent 5" w:uiPriority="46"/>
+    <w:lsdException w:name="Grid Table 2 Accent 5" w:uiPriority="47"/>
+    <w:lsdException w:name="Grid Table 3 Accent 5" w:uiPriority="48"/>
+    <w:lsdException w:name="Grid Table 4 Accent 5" w:uiPriority="49"/>
+    <w:lsdException w:name="Grid Table 5 Dark Accent 5" w:uiPriority="50"/>
+    <w:lsdException w:name="Grid Table 6 Colorful Accent 5" w:uiPriority="51"/>
+    <w:lsdException w:name="Grid Table 7 Colorful Accent 5" w:uiPriority="52"/>
+    <w:lsdException w:name="Grid Table 1 Light Accent 6" w:uiPriority="46"/>
+    <w:lsdException w:name="Grid Table 2 Accent 6" w:uiPriority="47"/>
+    <w:lsdException w:name="Grid Table 3 Accent 6" w:uiPriority="48"/>
+    <w:lsdException w:name="Grid Table 4 Accent 6" w:uiPriority="49"/>
+    <w:lsdException w:name="Grid Table 5 Dark Accent 6" w:uiPriority="50"/>
+    <w:lsdException w:name="Grid Table 6 Colorful Accent 6" w:uiPriority="51"/>
+    <w:lsdException w:name="Grid Table 7 Colorful Accent 6" w:uiPriority="52"/>
+    <w:lsdException w:name="List Table 1 Light" w:uiPriority="46"/>
+    <w:lsdException w:name="List Table 2" w:uiPriority="47"/>
+    <w:lsdException w:name="List Table 3" w:uiPriority="48"/>
+    <w:lsdException w:name="List Table 4" w:uiPriority="49"/>
+    <w:lsdException w:name="List Table 5 Dark" w:uiPriority="50"/>
+    <w:lsdException w:name="List Table 6 Colorful" w:uiPriority="51"/>
+    <w:lsdException w:name="List Table 7 Colorful" w:uiPriority="52"/>
+    <w:lsdException w:name="List Table 1 Light Accent 1" w:uiPriority="46"/>
+    <w:lsdException w:name="List Table 2 Accent 1" w:uiPriority="47"/>
+    <w:lsdException w:name="List Table 3 Accent 1" w:uiPriority="48"/>
+    <w:lsdException w:name="List Table 4 Accent 1" w:uiPriority="49"/>
+    <w:lsdException w:name="List Table 5 Dark Accent 1" w:uiPriority="50"/>
+    <w:lsdException w:name="List Table 6 Colorful Accent 1" w:uiPriority="51"/>
+    <w:lsdException w:name="List Table 7 Colorful Accent 1" w:uiPriority="52"/>
+    <w:lsdException w:name="List Table 1 Light Accent 2" w:uiPriority="46"/>
+    <w:lsdException w:name="List Table 2 Accent 2" w:uiPriority="47"/>
+    <w:lsdException w:name="List Table 3 Accent 2" w:uiPriority="48"/>
+    <w:lsdException w:name="List Table 4 Accent 2" w:uiPriority="49"/>
+    <w:lsdException w:name="List Table 5 Dark Accent 2" w:uiPriority="50"/>
+    <w:lsdException w:name="List Table 6 Colorful Accent 2" w:uiPriority="51"/>
+    <w:lsdException w:name="List Table 7 Colorful Accent 2" w:uiPriority="52"/>
+    <w:lsdException w:name="List Table 1 Light Accent 3" w:uiPriority="46"/>
+    <w:lsdException w:name="List Table 2 Accent 3" w:uiPriority="47"/>
+    <w:lsdException w:name="List Table 3 Accent 3" w:uiPriority="48"/>
+    <w:lsdException w:name="List Table 4 Accent 3" w:uiPriority="49"/>
+    <w:lsdException w:name="List Table 5 Dark Accent 3" w:uiPriority="50"/>
+    <w:lsdException w:name="List Table 6 Colorful Accent 3" w:uiPriority="51"/>
+    <w:lsdException w:name="List Table 7 Colorful Accent 3" w:uiPriority="52"/>
+    <w:lsdException w:name="List Table 1 Light Accent 4" w:uiPriority="46"/>
+    <w:lsdException w:name="List Table 2 Accent 4" w:uiPriority="47"/>
+    <w:lsdException w:name="List Table 3 Accent 4" w:uiPriority="48"/>
+    <w:lsdException w:name="List Table 4 Accent 4" w:uiPriority="49"/>
+    <w:lsdException w:name="List Table 5 Dark Accent 4" w:uiPriority="50"/>
+    <w:lsdException w:name="List Table 6 Colorful Accent 4" w:uiPriority="51"/>
+    <w:lsdException w:name="List Table 7 Colorful Accent 4" w:uiPriority="52"/>
+    <w:lsdException w:name="List Table 1 Light Accent 5" w:uiPriority="46"/>
+    <w:lsdException w:name="List Table 2 Accent 5" w:uiPriority="47"/>
+    <w:lsdException w:name="List Table 3 Accent 5" w:uiPriority="48"/>
+    <w:lsdException w:name="List Table 4 Accent 5" w:uiPriority="49"/>
+    <w:lsdException w:name="List Table 5 Dark Accent 5" w:uiPriority="50"/>
+    <w:lsdException w:name="List Table 6 Colorful Accent 5" w:uiPriority="51"/>
+    <w:lsdException w:name="List Table 7 Colorful Accent 5" w:uiPriority="52"/>
+    <w:lsdException w:name="List Table 1 Light Accent 6" w:uiPriority="46"/>
+    <w:lsdException w:name="List Table 2 Accent 6" w:uiPriority="47"/>
+    <w:lsdException w:name="List Table 3 Accent 6" w:uiPriority="48"/>
+    <w:lsdException w:name="List Table 4 Accent 6" w:uiPriority="49"/>
+    <w:lsdException w:name="List Table 5 Dark Accent 6" w:uiPriority="50"/>
+    <w:lsdException w:name="List Table 6 Colorful Accent 6" w:uiPriority="51"/>
+    <w:lsdException w:name="List Table 7 Colorful Accent 6" w:uiPriority="52"/>
+  </w:latentStyles>
+  <w:style w:type="paragraph" w:default="1" w:styleId="Normal">
+    <w:name w:val="Normal"/>
+    <w:qFormat/>
+  </w:style>
+  <w:style w:type="character" w:default="1" w:styleId="DefaultParagraphFont">
+    <w:name w:val="Default Paragraph Font"/>
+    <w:uiPriority w:val="1"/>
+    <w:semiHidden/>
+    <w:unhideWhenUsed/>
+  </w:style>
+  <w:style w:type="table" w:default="1" w:styleId="TableNormal">
+    <w:name w:val="Normal Table"/>
+    <w:uiPriority w:val="99"/>
+    <w:semiHidden/>
+    <w:unhideWhenUsed/>
+    <w:tblPr>
+      <w:tblInd w:w="0" w:type="dxa"/>
+      <w:tblCellMar>
+        <w:top w:w="0" w:type="dxa"/>
+        <w:left w:w="108" w:type="dxa"/>
+        <w:bottom w:w="0" w:type="dxa"/>
+        <w:right w:w="108" w:type="dxa"/>
+      </w:tblCellMar>
+    </w:tblPr>
+  </w:style>
+  <w:style w:type="numbering" w:default="1" w:styleId="NoList">
+    <w:name w:val="No List"/>
+    <w:uiPriority w:val="99"/>
+    <w:semiHidden/>
+    <w:unhideWhenUsed/>
+  </w:style>
+  <w:style w:type="character" w:styleId="PlaceholderText">
+    <w:name w:val="Placeholder Text"/>
+    <w:basedOn w:val="DefaultParagraphFont"/>
+    <w:uiPriority w:val="99"/>
+    <w:semiHidden/>
+    <w:rsid w:val="009255CF"/>
+    <w:rPr>
+      <w:color w:val="808080"/>
+    </w:rPr>
+  </w:style>
+</w:styles>
+</file>
+
+<file path=word/glossary/webSettings.xml><?xml version="1.0" encoding="utf-8"?>
+<w:webSettings xmlns:mc="http://schemas.openxmlformats.org/markup-compatibility/2006" xmlns:r="http://schemas.openxmlformats.org/officeDocument/2006/relationships" xmlns:w="http://schemas.openxmlformats.org/wordprocessingml/2006/main" xmlns:w14="http://schemas.microsoft.com/office/word/2010/wordml" xmlns:w15="http://schemas.microsoft.com/office/word/2012/wordml" mc:Ignorable="w14 w15">
+  <w:optimizeForBrowser/>
+  <w:allowPNG/>
+</w:webSettings>
 </file>
 
 <file path=word/theme/theme1.xml><?xml version="1.0" encoding="utf-8"?>
